--- a/文档/3-接口文档.docx
+++ b/文档/3-接口文档.docx
@@ -4,26 +4,530 @@
   <w:body>
     <w:p>
       <w:pPr>
-        <w:rPr>
-          <w:rFonts w:hint="eastAsia"/>
+        <w:pStyle w:val="2"/>
+        <w:bidi w:val="0"/>
+        <w:rPr>
+          <w:rFonts w:hint="eastAsia"/>
+          <w:lang w:val="en-US" w:eastAsia="zh-CN"/>
+        </w:rPr>
+      </w:pPr>
+      <w:r>
+        <w:rPr>
+          <w:rFonts w:hint="eastAsia"/>
+          <w:lang w:val="en-US" w:eastAsia="zh-CN"/>
+        </w:rPr>
+        <w:t>1.查询列表</w:t>
+      </w:r>
+    </w:p>
+    <w:tbl>
+      <w:tblPr>
+        <w:tblStyle w:val="4"/>
+        <w:tblW w:w="0" w:type="auto"/>
+        <w:tblInd w:w="0" w:type="dxa"/>
+        <w:tblBorders>
+          <w:top w:val="single" w:color="auto" w:sz="4" w:space="0"/>
+          <w:left w:val="single" w:color="auto" w:sz="4" w:space="0"/>
+          <w:bottom w:val="single" w:color="auto" w:sz="4" w:space="0"/>
+          <w:right w:val="single" w:color="auto" w:sz="4" w:space="0"/>
+          <w:insideH w:val="single" w:color="auto" w:sz="4" w:space="0"/>
+          <w:insideV w:val="single" w:color="auto" w:sz="4" w:space="0"/>
+        </w:tblBorders>
+        <w:tblLayout w:type="autofit"/>
+        <w:tblCellMar>
+          <w:left w:w="108" w:type="dxa"/>
+          <w:right w:w="108" w:type="dxa"/>
+        </w:tblCellMar>
+      </w:tblPr>
+      <w:tblGrid>
+        <w:gridCol w:w="1711"/>
+        <w:gridCol w:w="6811"/>
+      </w:tblGrid>
+      <w:tr>
+        <w:tblPrEx>
+          <w:tblBorders>
+            <w:top w:val="single" w:color="auto" w:sz="4" w:space="0"/>
+            <w:left w:val="single" w:color="auto" w:sz="4" w:space="0"/>
+            <w:bottom w:val="single" w:color="auto" w:sz="4" w:space="0"/>
+            <w:right w:val="single" w:color="auto" w:sz="4" w:space="0"/>
+            <w:insideH w:val="single" w:color="auto" w:sz="4" w:space="0"/>
+            <w:insideV w:val="single" w:color="auto" w:sz="4" w:space="0"/>
+          </w:tblBorders>
+          <w:tblCellMar>
+            <w:left w:w="108" w:type="dxa"/>
+            <w:right w:w="108" w:type="dxa"/>
+          </w:tblCellMar>
+        </w:tblPrEx>
+        <w:tc>
+          <w:tcPr>
+            <w:tcW w:w="1711" w:type="dxa"/>
+          </w:tcPr>
+          <w:p>
+            <w:pPr>
+              <w:rPr>
+                <w:rFonts w:hint="default"/>
+                <w:sz w:val="32"/>
+                <w:szCs w:val="32"/>
+                <w:vertAlign w:val="baseline"/>
+                <w:lang w:val="en-US" w:eastAsia="zh-CN"/>
+              </w:rPr>
+            </w:pPr>
+            <w:r>
+              <w:rPr>
+                <w:rFonts w:hint="eastAsia"/>
+                <w:sz w:val="32"/>
+                <w:szCs w:val="32"/>
+                <w:vertAlign w:val="baseline"/>
+                <w:lang w:val="en-US" w:eastAsia="zh-CN"/>
+              </w:rPr>
+              <w:t>Url</w:t>
+            </w:r>
+          </w:p>
+        </w:tc>
+        <w:tc>
+          <w:tcPr>
+            <w:tcW w:w="6811" w:type="dxa"/>
+          </w:tcPr>
+          <w:p>
+            <w:pPr>
+              <w:rPr>
+                <w:rFonts w:hint="default"/>
+                <w:sz w:val="32"/>
+                <w:szCs w:val="32"/>
+                <w:vertAlign w:val="baseline"/>
+                <w:lang w:val="en-US" w:eastAsia="zh-CN"/>
+              </w:rPr>
+            </w:pPr>
+            <w:r>
+              <w:rPr>
+                <w:rFonts w:hint="eastAsia"/>
+                <w:sz w:val="32"/>
+                <w:szCs w:val="32"/>
+                <w:vertAlign w:val="baseline"/>
+                <w:lang w:val="en-US" w:eastAsia="zh-CN"/>
+              </w:rPr>
+              <w:t>/novelList</w:t>
+            </w:r>
+          </w:p>
+        </w:tc>
+      </w:tr>
+      <w:tr>
+        <w:tblPrEx>
+          <w:tblBorders>
+            <w:top w:val="single" w:color="auto" w:sz="4" w:space="0"/>
+            <w:left w:val="single" w:color="auto" w:sz="4" w:space="0"/>
+            <w:bottom w:val="single" w:color="auto" w:sz="4" w:space="0"/>
+            <w:right w:val="single" w:color="auto" w:sz="4" w:space="0"/>
+            <w:insideH w:val="single" w:color="auto" w:sz="4" w:space="0"/>
+            <w:insideV w:val="single" w:color="auto" w:sz="4" w:space="0"/>
+          </w:tblBorders>
+          <w:tblCellMar>
+            <w:left w:w="108" w:type="dxa"/>
+            <w:right w:w="108" w:type="dxa"/>
+          </w:tblCellMar>
+        </w:tblPrEx>
+        <w:tc>
+          <w:tcPr>
+            <w:tcW w:w="1711" w:type="dxa"/>
+          </w:tcPr>
+          <w:p>
+            <w:pPr>
+              <w:rPr>
+                <w:rFonts w:hint="default"/>
+                <w:sz w:val="32"/>
+                <w:szCs w:val="32"/>
+                <w:vertAlign w:val="baseline"/>
+                <w:lang w:val="en-US" w:eastAsia="zh-CN"/>
+              </w:rPr>
+            </w:pPr>
+            <w:r>
+              <w:rPr>
+                <w:rFonts w:hint="eastAsia"/>
+                <w:sz w:val="32"/>
+                <w:szCs w:val="32"/>
+                <w:vertAlign w:val="baseline"/>
+                <w:lang w:val="en-US" w:eastAsia="zh-CN"/>
+              </w:rPr>
+              <w:t>Methods</w:t>
+            </w:r>
+          </w:p>
+        </w:tc>
+        <w:tc>
+          <w:tcPr>
+            <w:tcW w:w="6811" w:type="dxa"/>
+          </w:tcPr>
+          <w:p>
+            <w:pPr>
+              <w:rPr>
+                <w:rFonts w:hint="default"/>
+                <w:sz w:val="32"/>
+                <w:szCs w:val="32"/>
+                <w:vertAlign w:val="baseline"/>
+                <w:lang w:val="en-US" w:eastAsia="zh-CN"/>
+              </w:rPr>
+            </w:pPr>
+            <w:r>
+              <w:rPr>
+                <w:rFonts w:hint="eastAsia"/>
+                <w:sz w:val="32"/>
+                <w:szCs w:val="32"/>
+                <w:vertAlign w:val="baseline"/>
+                <w:lang w:val="en-US" w:eastAsia="zh-CN"/>
+              </w:rPr>
+              <w:t>Post</w:t>
+            </w:r>
+          </w:p>
+        </w:tc>
+      </w:tr>
+      <w:tr>
+        <w:tblPrEx>
+          <w:tblBorders>
+            <w:top w:val="single" w:color="auto" w:sz="4" w:space="0"/>
+            <w:left w:val="single" w:color="auto" w:sz="4" w:space="0"/>
+            <w:bottom w:val="single" w:color="auto" w:sz="4" w:space="0"/>
+            <w:right w:val="single" w:color="auto" w:sz="4" w:space="0"/>
+            <w:insideH w:val="single" w:color="auto" w:sz="4" w:space="0"/>
+            <w:insideV w:val="single" w:color="auto" w:sz="4" w:space="0"/>
+          </w:tblBorders>
+          <w:tblCellMar>
+            <w:left w:w="108" w:type="dxa"/>
+            <w:right w:w="108" w:type="dxa"/>
+          </w:tblCellMar>
+        </w:tblPrEx>
+        <w:tc>
+          <w:tcPr>
+            <w:tcW w:w="1711" w:type="dxa"/>
+          </w:tcPr>
+          <w:p>
+            <w:pPr>
+              <w:rPr>
+                <w:rFonts w:hint="default"/>
+                <w:sz w:val="32"/>
+                <w:szCs w:val="32"/>
+                <w:vertAlign w:val="baseline"/>
+                <w:lang w:val="en-US" w:eastAsia="zh-CN"/>
+              </w:rPr>
+            </w:pPr>
+            <w:r>
+              <w:rPr>
+                <w:rFonts w:hint="eastAsia"/>
+                <w:sz w:val="32"/>
+                <w:szCs w:val="32"/>
+                <w:vertAlign w:val="baseline"/>
+                <w:lang w:val="en-US" w:eastAsia="zh-CN"/>
+              </w:rPr>
+              <w:t>入参</w:t>
+            </w:r>
+          </w:p>
+        </w:tc>
+        <w:tc>
+          <w:tcPr>
+            <w:tcW w:w="6811" w:type="dxa"/>
+          </w:tcPr>
+          <w:p>
+            <w:pPr>
+              <w:rPr>
+                <w:rFonts w:hint="default"/>
+                <w:sz w:val="32"/>
+                <w:szCs w:val="32"/>
+                <w:vertAlign w:val="baseline"/>
+                <w:lang w:val="en-US" w:eastAsia="zh-CN"/>
+              </w:rPr>
+            </w:pPr>
+            <w:r>
+              <w:rPr>
+                <w:rFonts w:hint="eastAsia"/>
+                <w:sz w:val="32"/>
+                <w:szCs w:val="32"/>
+                <w:vertAlign w:val="baseline"/>
+                <w:lang w:val="en-US" w:eastAsia="zh-CN"/>
+              </w:rPr>
+              <w:t>code 关键字</w:t>
+            </w:r>
+          </w:p>
+        </w:tc>
+      </w:tr>
+      <w:tr>
+        <w:tblPrEx>
+          <w:tblBorders>
+            <w:top w:val="single" w:color="auto" w:sz="4" w:space="0"/>
+            <w:left w:val="single" w:color="auto" w:sz="4" w:space="0"/>
+            <w:bottom w:val="single" w:color="auto" w:sz="4" w:space="0"/>
+            <w:right w:val="single" w:color="auto" w:sz="4" w:space="0"/>
+            <w:insideH w:val="single" w:color="auto" w:sz="4" w:space="0"/>
+            <w:insideV w:val="single" w:color="auto" w:sz="4" w:space="0"/>
+          </w:tblBorders>
+          <w:tblCellMar>
+            <w:left w:w="108" w:type="dxa"/>
+            <w:right w:w="108" w:type="dxa"/>
+          </w:tblCellMar>
+        </w:tblPrEx>
+        <w:tc>
+          <w:tcPr>
+            <w:tcW w:w="1711" w:type="dxa"/>
+          </w:tcPr>
+          <w:p>
+            <w:pPr>
+              <w:rPr>
+                <w:rFonts w:hint="default"/>
+                <w:sz w:val="32"/>
+                <w:szCs w:val="32"/>
+                <w:vertAlign w:val="baseline"/>
+                <w:lang w:val="en-US" w:eastAsia="zh-CN"/>
+              </w:rPr>
+            </w:pPr>
+            <w:r>
+              <w:rPr>
+                <w:rFonts w:hint="eastAsia"/>
+                <w:sz w:val="32"/>
+                <w:szCs w:val="32"/>
+                <w:vertAlign w:val="baseline"/>
+                <w:lang w:val="en-US" w:eastAsia="zh-CN"/>
+              </w:rPr>
+              <w:t>出参</w:t>
+            </w:r>
+          </w:p>
+        </w:tc>
+        <w:tc>
+          <w:tcPr>
+            <w:tcW w:w="6811" w:type="dxa"/>
+          </w:tcPr>
+          <w:p>
+            <w:pPr>
+              <w:rPr>
+                <w:rFonts w:hint="eastAsia"/>
+                <w:sz w:val="32"/>
+                <w:szCs w:val="32"/>
+                <w:vertAlign w:val="baseline"/>
+                <w:lang w:val="en-US" w:eastAsia="zh-CN"/>
+              </w:rPr>
+            </w:pPr>
+            <w:r>
+              <w:rPr>
+                <w:rFonts w:hint="eastAsia"/>
+                <w:sz w:val="32"/>
+                <w:szCs w:val="32"/>
+                <w:vertAlign w:val="baseline"/>
+                <w:lang w:val="en-US" w:eastAsia="zh-CN"/>
+              </w:rPr>
+              <w:t>name 名字</w:t>
+            </w:r>
+          </w:p>
+          <w:p>
+            <w:pPr>
+              <w:rPr>
+                <w:rFonts w:hint="default"/>
+                <w:sz w:val="32"/>
+                <w:szCs w:val="32"/>
+                <w:vertAlign w:val="baseline"/>
+                <w:lang w:val="en-US" w:eastAsia="zh-CN"/>
+              </w:rPr>
+            </w:pPr>
+            <w:r>
+              <w:rPr>
+                <w:rFonts w:hint="eastAsia"/>
+                <w:sz w:val="32"/>
+                <w:szCs w:val="32"/>
+                <w:vertAlign w:val="baseline"/>
+                <w:lang w:val="en-US" w:eastAsia="zh-CN"/>
+              </w:rPr>
+              <w:t>hot 热度</w:t>
+            </w:r>
+          </w:p>
+        </w:tc>
+      </w:tr>
+    </w:tbl>
+    <w:p>
+      <w:pPr>
+        <w:rPr>
+          <w:rFonts w:hint="eastAsia"/>
+          <w:sz w:val="32"/>
+          <w:szCs w:val="32"/>
+          <w:lang w:val="en-US" w:eastAsia="zh-CN"/>
+        </w:rPr>
+      </w:pPr>
+      <w:r>
+        <w:rPr>
+          <w:rFonts w:hint="eastAsia"/>
+          <w:sz w:val="32"/>
+          <w:szCs w:val="32"/>
+          <w:lang w:val="en-US" w:eastAsia="zh-CN"/>
+        </w:rPr>
+        <w:t>格式：</w:t>
+      </w:r>
+    </w:p>
+    <w:p>
+      <w:pPr>
+        <w:rPr>
+          <w:rFonts w:hint="eastAsia"/>
+          <w:sz w:val="32"/>
+          <w:szCs w:val="32"/>
+          <w:lang w:val="en-US" w:eastAsia="zh-CN"/>
+        </w:rPr>
+      </w:pPr>
+      <w:r>
+        <w:rPr>
+          <w:rFonts w:hint="eastAsia"/>
+          <w:sz w:val="32"/>
+          <w:szCs w:val="32"/>
+          <w:lang w:val="en-US" w:eastAsia="zh-CN"/>
+        </w:rPr>
+        <w:t>{</w:t>
+      </w:r>
+    </w:p>
+    <w:p>
+      <w:pPr>
+        <w:ind w:firstLine="640" w:firstLineChars="200"/>
+        <w:rPr>
+          <w:rFonts w:hint="eastAsia"/>
+          <w:sz w:val="32"/>
+          <w:szCs w:val="32"/>
+          <w:lang w:val="en-US" w:eastAsia="zh-CN"/>
+        </w:rPr>
+      </w:pPr>
+      <w:r>
+        <w:rPr>
+          <w:rFonts w:hint="eastAsia"/>
+          <w:sz w:val="32"/>
+          <w:szCs w:val="32"/>
+          <w:lang w:val="en-US" w:eastAsia="zh-CN"/>
+        </w:rPr>
+        <w:t>body: {</w:t>
+      </w:r>
+    </w:p>
+    <w:p>
+      <w:pPr>
+        <w:rPr>
+          <w:rFonts w:hint="default"/>
+          <w:sz w:val="32"/>
+          <w:szCs w:val="32"/>
+          <w:lang w:val="en-US" w:eastAsia="zh-CN"/>
+        </w:rPr>
+      </w:pPr>
+      <w:r>
+        <w:rPr>
+          <w:rFonts w:hint="eastAsia"/>
+          <w:sz w:val="32"/>
+          <w:szCs w:val="32"/>
+          <w:lang w:val="en-US" w:eastAsia="zh-CN"/>
+        </w:rPr>
+        <w:t xml:space="preserve">      code: </w:t>
+      </w:r>
+      <w:r>
+        <w:rPr>
+          <w:rFonts w:hint="default"/>
+          <w:sz w:val="32"/>
+          <w:szCs w:val="32"/>
+          <w:lang w:val="en-US" w:eastAsia="zh-CN"/>
+        </w:rPr>
+        <w:t>””</w:t>
+      </w:r>
+    </w:p>
+    <w:p>
+      <w:pPr>
+        <w:ind w:firstLine="640" w:firstLineChars="200"/>
+        <w:rPr>
+          <w:rFonts w:hint="default"/>
           <w:sz w:val="32"/>
           <w:szCs w:val="32"/>
           <w:lang w:val="en-US" w:eastAsia="zh-CN"/>
         </w:rPr>
       </w:pPr>
       <w:bookmarkStart w:id="0" w:name="_GoBack"/>
-      <w:r>
-        <w:rPr>
-          <w:rFonts w:hint="eastAsia"/>
-          <w:sz w:val="32"/>
-          <w:szCs w:val="32"/>
-          <w:lang w:val="en-US" w:eastAsia="zh-CN"/>
-        </w:rPr>
-        <w:t>1.查询列表</w:t>
-      </w:r>
-    </w:p>
-    <w:p>
-      <w:pPr>
+      <w:bookmarkEnd w:id="0"/>
+      <w:r>
+        <w:rPr>
+          <w:rFonts w:hint="eastAsia"/>
+          <w:sz w:val="32"/>
+          <w:szCs w:val="32"/>
+          <w:lang w:val="en-US" w:eastAsia="zh-CN"/>
+        </w:rPr>
+        <w:t>},</w:t>
+      </w:r>
+    </w:p>
+    <w:p>
+      <w:pPr>
+        <w:pBdr>
+          <w:bottom w:val="single" w:color="auto" w:sz="4" w:space="0"/>
+        </w:pBdr>
+        <w:rPr>
+          <w:rFonts w:hint="eastAsia"/>
+          <w:sz w:val="32"/>
+          <w:szCs w:val="32"/>
+          <w:lang w:val="en-US" w:eastAsia="zh-CN"/>
+        </w:rPr>
+      </w:pPr>
+      <w:r>
+        <w:rPr>
+          <w:rFonts w:hint="eastAsia"/>
+          <w:sz w:val="32"/>
+          <w:szCs w:val="32"/>
+          <w:lang w:val="en-US" w:eastAsia="zh-CN"/>
+        </w:rPr>
+        <w:t>}</w:t>
+      </w:r>
+    </w:p>
+    <w:p>
+      <w:pPr>
+        <w:rPr>
+          <w:rFonts w:hint="eastAsia"/>
+          <w:sz w:val="32"/>
+          <w:szCs w:val="32"/>
+          <w:lang w:val="en-US" w:eastAsia="zh-CN"/>
+        </w:rPr>
+      </w:pPr>
+      <w:r>
+        <w:rPr>
+          <w:rFonts w:hint="eastAsia"/>
+          <w:sz w:val="32"/>
+          <w:szCs w:val="32"/>
+          <w:lang w:val="en-US" w:eastAsia="zh-CN"/>
+        </w:rPr>
+        <w:t>{</w:t>
+      </w:r>
+    </w:p>
+    <w:p>
+      <w:pPr>
+        <w:ind w:firstLine="640" w:firstLineChars="200"/>
+        <w:rPr>
+          <w:rFonts w:hint="eastAsia"/>
+          <w:sz w:val="32"/>
+          <w:szCs w:val="32"/>
+          <w:lang w:val="en-US" w:eastAsia="zh-CN"/>
+        </w:rPr>
+      </w:pPr>
+      <w:r>
+        <w:rPr>
+          <w:rFonts w:hint="eastAsia"/>
+          <w:sz w:val="32"/>
+          <w:szCs w:val="32"/>
+          <w:lang w:val="en-US" w:eastAsia="zh-CN"/>
+        </w:rPr>
+        <w:t>novelList:[</w:t>
+      </w:r>
+    </w:p>
+    <w:p>
+      <w:pPr>
+        <w:ind w:firstLine="1280" w:firstLineChars="400"/>
+        <w:rPr>
+          <w:rFonts w:hint="eastAsia"/>
+          <w:sz w:val="32"/>
+          <w:szCs w:val="32"/>
+          <w:lang w:val="en-US" w:eastAsia="zh-CN"/>
+        </w:rPr>
+      </w:pPr>
+      <w:r>
+        <w:rPr>
+          <w:rFonts w:hint="eastAsia"/>
+          <w:sz w:val="32"/>
+          <w:szCs w:val="32"/>
+          <w:lang w:val="en-US" w:eastAsia="zh-CN"/>
+        </w:rPr>
+        <w:t>{</w:t>
+      </w:r>
+    </w:p>
+    <w:p>
+      <w:pPr>
+        <w:ind w:firstLine="420" w:firstLineChars="0"/>
         <w:rPr>
           <w:rFonts w:hint="default"/>
           <w:sz w:val="32"/>
@@ -31,8 +535,196 @@
           <w:lang w:val="en-US" w:eastAsia="zh-CN"/>
         </w:rPr>
       </w:pPr>
-    </w:p>
-    <w:bookmarkEnd w:id="0"/>
+      <w:r>
+        <w:rPr>
+          <w:rFonts w:hint="eastAsia"/>
+          <w:sz w:val="32"/>
+          <w:szCs w:val="32"/>
+          <w:lang w:val="en-US" w:eastAsia="zh-CN"/>
+        </w:rPr>
+        <w:t xml:space="preserve">        name: </w:t>
+      </w:r>
+      <w:r>
+        <w:rPr>
+          <w:rFonts w:hint="default"/>
+          <w:sz w:val="32"/>
+          <w:szCs w:val="32"/>
+          <w:lang w:val="en-US" w:eastAsia="zh-CN"/>
+        </w:rPr>
+        <w:t>””</w:t>
+      </w:r>
+      <w:r>
+        <w:rPr>
+          <w:rFonts w:hint="eastAsia"/>
+          <w:sz w:val="32"/>
+          <w:szCs w:val="32"/>
+          <w:lang w:val="en-US" w:eastAsia="zh-CN"/>
+        </w:rPr>
+        <w:t xml:space="preserve">, hot: </w:t>
+      </w:r>
+      <w:r>
+        <w:rPr>
+          <w:rFonts w:hint="default"/>
+          <w:sz w:val="32"/>
+          <w:szCs w:val="32"/>
+          <w:lang w:val="en-US" w:eastAsia="zh-CN"/>
+        </w:rPr>
+        <w:t>””</w:t>
+      </w:r>
+    </w:p>
+    <w:p>
+      <w:pPr>
+        <w:ind w:firstLine="1280" w:firstLineChars="400"/>
+        <w:rPr>
+          <w:rFonts w:hint="default"/>
+          <w:sz w:val="32"/>
+          <w:szCs w:val="32"/>
+          <w:lang w:val="en-US" w:eastAsia="zh-CN"/>
+        </w:rPr>
+      </w:pPr>
+      <w:r>
+        <w:rPr>
+          <w:rFonts w:hint="eastAsia"/>
+          <w:sz w:val="32"/>
+          <w:szCs w:val="32"/>
+          <w:lang w:val="en-US" w:eastAsia="zh-CN"/>
+        </w:rPr>
+        <w:t>}</w:t>
+      </w:r>
+    </w:p>
+    <w:p>
+      <w:pPr>
+        <w:ind w:firstLine="640" w:firstLineChars="200"/>
+        <w:rPr>
+          <w:rFonts w:hint="eastAsia"/>
+          <w:sz w:val="32"/>
+          <w:szCs w:val="32"/>
+          <w:lang w:val="en-US" w:eastAsia="zh-CN"/>
+        </w:rPr>
+      </w:pPr>
+      <w:r>
+        <w:rPr>
+          <w:rFonts w:hint="eastAsia"/>
+          <w:sz w:val="32"/>
+          <w:szCs w:val="32"/>
+          <w:lang w:val="en-US" w:eastAsia="zh-CN"/>
+        </w:rPr>
+        <w:t>],</w:t>
+      </w:r>
+    </w:p>
+    <w:p>
+      <w:pPr>
+        <w:ind w:firstLine="640" w:firstLineChars="200"/>
+        <w:rPr>
+          <w:rFonts w:hint="default"/>
+          <w:sz w:val="32"/>
+          <w:szCs w:val="32"/>
+          <w:lang w:val="en-US" w:eastAsia="zh-CN"/>
+        </w:rPr>
+      </w:pPr>
+      <w:r>
+        <w:rPr>
+          <w:rFonts w:hint="eastAsia"/>
+          <w:sz w:val="32"/>
+          <w:szCs w:val="32"/>
+          <w:lang w:val="en-US" w:eastAsia="zh-CN"/>
+        </w:rPr>
+        <w:t xml:space="preserve">msg: </w:t>
+      </w:r>
+      <w:r>
+        <w:rPr>
+          <w:rFonts w:hint="default"/>
+          <w:sz w:val="32"/>
+          <w:szCs w:val="32"/>
+          <w:lang w:val="en-US" w:eastAsia="zh-CN"/>
+        </w:rPr>
+        <w:t>“</w:t>
+      </w:r>
+      <w:r>
+        <w:rPr>
+          <w:rFonts w:hint="eastAsia"/>
+          <w:sz w:val="32"/>
+          <w:szCs w:val="32"/>
+          <w:lang w:val="en-US" w:eastAsia="zh-CN"/>
+        </w:rPr>
+        <w:t>成功</w:t>
+      </w:r>
+      <w:r>
+        <w:rPr>
+          <w:rFonts w:hint="default"/>
+          <w:sz w:val="32"/>
+          <w:szCs w:val="32"/>
+          <w:lang w:val="en-US" w:eastAsia="zh-CN"/>
+        </w:rPr>
+        <w:t>”</w:t>
+      </w:r>
+    </w:p>
+    <w:p>
+      <w:pPr>
+        <w:ind w:firstLine="640" w:firstLineChars="200"/>
+        <w:rPr>
+          <w:rFonts w:hint="default"/>
+          <w:sz w:val="32"/>
+          <w:szCs w:val="32"/>
+          <w:lang w:val="en-US" w:eastAsia="zh-CN"/>
+        </w:rPr>
+      </w:pPr>
+      <w:r>
+        <w:rPr>
+          <w:rFonts w:hint="eastAsia"/>
+          <w:sz w:val="32"/>
+          <w:szCs w:val="32"/>
+          <w:lang w:val="en-US" w:eastAsia="zh-CN"/>
+        </w:rPr>
+        <w:t xml:space="preserve">rep: </w:t>
+      </w:r>
+      <w:r>
+        <w:rPr>
+          <w:rFonts w:hint="default"/>
+          <w:sz w:val="32"/>
+          <w:szCs w:val="32"/>
+          <w:lang w:val="en-US" w:eastAsia="zh-CN"/>
+        </w:rPr>
+        <w:t>“</w:t>
+      </w:r>
+      <w:r>
+        <w:rPr>
+          <w:rFonts w:hint="eastAsia"/>
+          <w:sz w:val="32"/>
+          <w:szCs w:val="32"/>
+          <w:lang w:val="en-US" w:eastAsia="zh-CN"/>
+        </w:rPr>
+        <w:t>1</w:t>
+      </w:r>
+      <w:r>
+        <w:rPr>
+          <w:rFonts w:hint="default"/>
+          <w:sz w:val="32"/>
+          <w:szCs w:val="32"/>
+          <w:lang w:val="en-US" w:eastAsia="zh-CN"/>
+        </w:rPr>
+        <w:t>”</w:t>
+      </w:r>
+    </w:p>
+    <w:p>
+      <w:pPr>
+        <w:rPr>
+          <w:rFonts w:hint="default"/>
+          <w:sz w:val="32"/>
+          <w:szCs w:val="32"/>
+          <w:lang w:val="en-US" w:eastAsia="zh-CN"/>
+        </w:rPr>
+      </w:pPr>
+      <w:r>
+        <w:rPr>
+          <w:rFonts w:hint="eastAsia"/>
+          <w:sz w:val="32"/>
+          <w:szCs w:val="32"/>
+          <w:lang w:val="en-US" w:eastAsia="zh-CN"/>
+        </w:rPr>
+        <w:t>}</w:t>
+      </w:r>
+    </w:p>
     <w:sectPr>
       <w:pgSz w:w="11906" w:h="16838"/>
       <w:pgMar w:top="1440" w:right="1800" w:bottom="1440" w:left="1800" w:header="851" w:footer="992" w:gutter="0"/>
@@ -319,12 +1011,30 @@
       <w:lang w:val="en-US" w:eastAsia="zh-CN" w:bidi="ar-SA"/>
     </w:rPr>
   </w:style>
-  <w:style w:type="character" w:default="1" w:styleId="3">
+  <w:style w:type="paragraph" w:styleId="2">
+    <w:name w:val="heading 1"/>
+    <w:basedOn w:val="1"/>
+    <w:next w:val="1"/>
+    <w:qFormat/>
+    <w:uiPriority w:val="0"/>
+    <w:pPr>
+      <w:keepNext/>
+      <w:keepLines/>
+      <w:spacing w:before="340" w:beforeLines="0" w:beforeAutospacing="0" w:after="330" w:afterLines="0" w:afterAutospacing="0" w:line="576" w:lineRule="auto"/>
+      <w:outlineLvl w:val="0"/>
+    </w:pPr>
+    <w:rPr>
+      <w:b/>
+      <w:kern w:val="44"/>
+      <w:sz w:val="44"/>
+    </w:rPr>
+  </w:style>
+  <w:style w:type="character" w:default="1" w:styleId="5">
     <w:name w:val="Default Paragraph Font"/>
     <w:semiHidden/>
     <w:uiPriority w:val="0"/>
   </w:style>
-  <w:style w:type="table" w:default="1" w:styleId="2">
+  <w:style w:type="table" w:default="1" w:styleId="3">
     <w:name w:val="Normal Table"/>
     <w:semiHidden/>
     <w:qFormat/>
@@ -336,6 +1046,25 @@
         <w:bottom w:w="0" w:type="dxa"/>
         <w:right w:w="108" w:type="dxa"/>
       </w:tblCellMar>
+    </w:tblPr>
+  </w:style>
+  <w:style w:type="table" w:styleId="4">
+    <w:name w:val="Table Grid"/>
+    <w:basedOn w:val="3"/>
+    <w:uiPriority w:val="0"/>
+    <w:pPr>
+      <w:widowControl w:val="0"/>
+      <w:jc w:val="both"/>
+    </w:pPr>
+    <w:tblPr>
+      <w:tblBorders>
+        <w:top w:val="single" w:color="auto" w:sz="4" w:space="0"/>
+        <w:left w:val="single" w:color="auto" w:sz="4" w:space="0"/>
+        <w:bottom w:val="single" w:color="auto" w:sz="4" w:space="0"/>
+        <w:right w:val="single" w:color="auto" w:sz="4" w:space="0"/>
+        <w:insideH w:val="single" w:color="auto" w:sz="4" w:space="0"/>
+        <w:insideV w:val="single" w:color="auto" w:sz="4" w:space="0"/>
+      </w:tblBorders>
     </w:tblPr>
   </w:style>
 </w:styles>

--- a/文档/3-接口文档.docx
+++ b/文档/3-接口文档.docx
@@ -745,23 +745,23 @@
     </w:p>
     <w:p>
       <w:pPr>
-        <w:rPr>
-          <w:rFonts w:hint="eastAsia"/>
-          <w:sz w:val="32"/>
-          <w:szCs w:val="32"/>
+        <w:pStyle w:val="2"/>
+        <w:bidi w:val="0"/>
+        <w:rPr>
+          <w:rFonts w:hint="eastAsia"/>
           <w:lang w:val="en-US" w:eastAsia="zh-CN"/>
         </w:rPr>
       </w:pPr>
-      <w:r>
-        <w:rPr>
-          <w:rFonts w:hint="eastAsia"/>
-          <w:sz w:val="32"/>
-          <w:szCs w:val="32"/>
+      <w:bookmarkStart w:id="0" w:name="_GoBack"/>
+      <w:r>
+        <w:rPr>
+          <w:rFonts w:hint="eastAsia"/>
           <w:lang w:val="en-US" w:eastAsia="zh-CN"/>
         </w:rPr>
         <w:t>2.天气</w:t>
       </w:r>
     </w:p>
+    <w:bookmarkEnd w:id="0"/>
     <w:p>
       <w:pPr>
         <w:rPr>
@@ -833,7 +833,9 @@
         </w:tblBorders>
         <w:tblLayout w:type="autofit"/>
         <w:tblCellMar>
+          <w:top w:w="0" w:type="dxa"/>
           <w:left w:w="108" w:type="dxa"/>
+          <w:bottom w:w="0" w:type="dxa"/>
           <w:right w:w="108" w:type="dxa"/>
         </w:tblCellMar>
       </w:tblPr>
@@ -851,7 +853,9 @@
             <w:insideV w:val="single" w:color="auto" w:sz="4" w:space="0"/>
           </w:tblBorders>
           <w:tblCellMar>
+            <w:top w:w="0" w:type="dxa"/>
             <w:left w:w="108" w:type="dxa"/>
+            <w:bottom w:w="0" w:type="dxa"/>
             <w:right w:w="108" w:type="dxa"/>
           </w:tblCellMar>
         </w:tblPrEx>
@@ -2155,8 +2159,6 @@
           </wp:inline>
         </w:drawing>
       </w:r>
-      <w:bookmarkStart w:id="0" w:name="_GoBack"/>
-      <w:bookmarkEnd w:id="0"/>
     </w:p>
     <w:sectPr>
       <w:pgSz w:w="11906" w:h="16838"/>

--- a/文档/3-接口文档.docx
+++ b/文档/3-接口文档.docx
@@ -8,12 +8,16 @@
         <w:bidi w:val="0"/>
         <w:rPr>
           <w:rFonts w:hint="eastAsia"/>
+          <w:sz w:val="20"/>
+          <w:szCs w:val="20"/>
           <w:lang w:val="en-US" w:eastAsia="zh-CN"/>
         </w:rPr>
       </w:pPr>
       <w:r>
         <w:rPr>
           <w:rFonts w:hint="eastAsia"/>
+          <w:sz w:val="20"/>
+          <w:szCs w:val="20"/>
           <w:lang w:val="en-US" w:eastAsia="zh-CN"/>
         </w:rPr>
         <w:t>1.查询列表</w:t>
@@ -69,8 +73,8 @@
             <w:pPr>
               <w:rPr>
                 <w:rFonts w:hint="default"/>
-                <w:sz w:val="32"/>
-                <w:szCs w:val="32"/>
+                <w:sz w:val="20"/>
+                <w:szCs w:val="20"/>
                 <w:vertAlign w:val="baseline"/>
                 <w:lang w:val="en-US" w:eastAsia="zh-CN"/>
               </w:rPr>
@@ -78,8 +82,8 @@
             <w:r>
               <w:rPr>
                 <w:rFonts w:hint="eastAsia"/>
-                <w:sz w:val="32"/>
-                <w:szCs w:val="32"/>
+                <w:sz w:val="20"/>
+                <w:szCs w:val="20"/>
                 <w:vertAlign w:val="baseline"/>
                 <w:lang w:val="en-US" w:eastAsia="zh-CN"/>
               </w:rPr>
@@ -95,8 +99,8 @@
             <w:pPr>
               <w:rPr>
                 <w:rFonts w:hint="default"/>
-                <w:sz w:val="32"/>
-                <w:szCs w:val="32"/>
+                <w:sz w:val="20"/>
+                <w:szCs w:val="20"/>
                 <w:vertAlign w:val="baseline"/>
                 <w:lang w:val="en-US" w:eastAsia="zh-CN"/>
               </w:rPr>
@@ -104,8 +108,8 @@
             <w:r>
               <w:rPr>
                 <w:rFonts w:hint="eastAsia"/>
-                <w:sz w:val="32"/>
-                <w:szCs w:val="32"/>
+                <w:sz w:val="20"/>
+                <w:szCs w:val="20"/>
                 <w:vertAlign w:val="baseline"/>
                 <w:lang w:val="en-US" w:eastAsia="zh-CN"/>
               </w:rPr>
@@ -139,8 +143,8 @@
             <w:pPr>
               <w:rPr>
                 <w:rFonts w:hint="default"/>
-                <w:sz w:val="32"/>
-                <w:szCs w:val="32"/>
+                <w:sz w:val="20"/>
+                <w:szCs w:val="20"/>
                 <w:vertAlign w:val="baseline"/>
                 <w:lang w:val="en-US" w:eastAsia="zh-CN"/>
               </w:rPr>
@@ -148,8 +152,8 @@
             <w:r>
               <w:rPr>
                 <w:rFonts w:hint="eastAsia"/>
-                <w:sz w:val="32"/>
-                <w:szCs w:val="32"/>
+                <w:sz w:val="20"/>
+                <w:szCs w:val="20"/>
                 <w:vertAlign w:val="baseline"/>
                 <w:lang w:val="en-US" w:eastAsia="zh-CN"/>
               </w:rPr>
@@ -165,8 +169,8 @@
             <w:pPr>
               <w:rPr>
                 <w:rFonts w:hint="default"/>
-                <w:sz w:val="32"/>
-                <w:szCs w:val="32"/>
+                <w:sz w:val="20"/>
+                <w:szCs w:val="20"/>
                 <w:vertAlign w:val="baseline"/>
                 <w:lang w:val="en-US" w:eastAsia="zh-CN"/>
               </w:rPr>
@@ -174,8 +178,8 @@
             <w:r>
               <w:rPr>
                 <w:rFonts w:hint="eastAsia"/>
-                <w:sz w:val="32"/>
-                <w:szCs w:val="32"/>
+                <w:sz w:val="20"/>
+                <w:szCs w:val="20"/>
                 <w:vertAlign w:val="baseline"/>
                 <w:lang w:val="en-US" w:eastAsia="zh-CN"/>
               </w:rPr>
@@ -209,8 +213,8 @@
             <w:pPr>
               <w:rPr>
                 <w:rFonts w:hint="default"/>
-                <w:sz w:val="32"/>
-                <w:szCs w:val="32"/>
+                <w:sz w:val="20"/>
+                <w:szCs w:val="20"/>
                 <w:vertAlign w:val="baseline"/>
                 <w:lang w:val="en-US" w:eastAsia="zh-CN"/>
               </w:rPr>
@@ -218,8 +222,8 @@
             <w:r>
               <w:rPr>
                 <w:rFonts w:hint="eastAsia"/>
-                <w:sz w:val="32"/>
-                <w:szCs w:val="32"/>
+                <w:sz w:val="20"/>
+                <w:szCs w:val="20"/>
                 <w:vertAlign w:val="baseline"/>
                 <w:lang w:val="en-US" w:eastAsia="zh-CN"/>
               </w:rPr>
@@ -235,8 +239,8 @@
             <w:pPr>
               <w:rPr>
                 <w:rFonts w:hint="default"/>
-                <w:sz w:val="32"/>
-                <w:szCs w:val="32"/>
+                <w:sz w:val="20"/>
+                <w:szCs w:val="20"/>
                 <w:vertAlign w:val="baseline"/>
                 <w:lang w:val="en-US" w:eastAsia="zh-CN"/>
               </w:rPr>
@@ -244,8 +248,8 @@
             <w:r>
               <w:rPr>
                 <w:rFonts w:hint="eastAsia"/>
-                <w:sz w:val="32"/>
-                <w:szCs w:val="32"/>
+                <w:sz w:val="20"/>
+                <w:szCs w:val="20"/>
                 <w:vertAlign w:val="baseline"/>
                 <w:lang w:val="en-US" w:eastAsia="zh-CN"/>
               </w:rPr>
@@ -279,8 +283,8 @@
             <w:pPr>
               <w:rPr>
                 <w:rFonts w:hint="default"/>
-                <w:sz w:val="32"/>
-                <w:szCs w:val="32"/>
+                <w:sz w:val="20"/>
+                <w:szCs w:val="20"/>
                 <w:vertAlign w:val="baseline"/>
                 <w:lang w:val="en-US" w:eastAsia="zh-CN"/>
               </w:rPr>
@@ -288,8 +292,8 @@
             <w:r>
               <w:rPr>
                 <w:rFonts w:hint="eastAsia"/>
-                <w:sz w:val="32"/>
-                <w:szCs w:val="32"/>
+                <w:sz w:val="20"/>
+                <w:szCs w:val="20"/>
                 <w:vertAlign w:val="baseline"/>
                 <w:lang w:val="en-US" w:eastAsia="zh-CN"/>
               </w:rPr>
@@ -305,8 +309,8 @@
             <w:pPr>
               <w:rPr>
                 <w:rFonts w:hint="eastAsia"/>
-                <w:sz w:val="32"/>
-                <w:szCs w:val="32"/>
+                <w:sz w:val="20"/>
+                <w:szCs w:val="20"/>
                 <w:vertAlign w:val="baseline"/>
                 <w:lang w:val="en-US" w:eastAsia="zh-CN"/>
               </w:rPr>
@@ -314,8 +318,8 @@
             <w:r>
               <w:rPr>
                 <w:rFonts w:hint="eastAsia"/>
-                <w:sz w:val="32"/>
-                <w:szCs w:val="32"/>
+                <w:sz w:val="20"/>
+                <w:szCs w:val="20"/>
                 <w:vertAlign w:val="baseline"/>
                 <w:lang w:val="en-US" w:eastAsia="zh-CN"/>
               </w:rPr>
@@ -326,8 +330,8 @@
             <w:pPr>
               <w:rPr>
                 <w:rFonts w:hint="default"/>
-                <w:sz w:val="32"/>
-                <w:szCs w:val="32"/>
+                <w:sz w:val="20"/>
+                <w:szCs w:val="20"/>
                 <w:vertAlign w:val="baseline"/>
                 <w:lang w:val="en-US" w:eastAsia="zh-CN"/>
               </w:rPr>
@@ -335,8 +339,8 @@
             <w:r>
               <w:rPr>
                 <w:rFonts w:hint="eastAsia"/>
-                <w:sz w:val="32"/>
-                <w:szCs w:val="32"/>
+                <w:sz w:val="20"/>
+                <w:szCs w:val="20"/>
                 <w:vertAlign w:val="baseline"/>
                 <w:lang w:val="en-US" w:eastAsia="zh-CN"/>
               </w:rPr>
@@ -350,16 +354,16 @@
       <w:pPr>
         <w:rPr>
           <w:rFonts w:hint="eastAsia"/>
-          <w:sz w:val="32"/>
-          <w:szCs w:val="32"/>
+          <w:sz w:val="20"/>
+          <w:szCs w:val="20"/>
           <w:lang w:val="en-US" w:eastAsia="zh-CN"/>
         </w:rPr>
       </w:pPr>
       <w:r>
         <w:rPr>
           <w:rFonts w:hint="eastAsia"/>
-          <w:sz w:val="32"/>
-          <w:szCs w:val="32"/>
+          <w:sz w:val="20"/>
+          <w:szCs w:val="20"/>
           <w:lang w:val="en-US" w:eastAsia="zh-CN"/>
         </w:rPr>
         <w:t>格式：</w:t>
@@ -369,16 +373,16 @@
       <w:pPr>
         <w:rPr>
           <w:rFonts w:hint="eastAsia"/>
-          <w:sz w:val="32"/>
-          <w:szCs w:val="32"/>
+          <w:sz w:val="20"/>
+          <w:szCs w:val="20"/>
           <w:lang w:val="en-US" w:eastAsia="zh-CN"/>
         </w:rPr>
       </w:pPr>
       <w:r>
         <w:rPr>
           <w:rFonts w:hint="eastAsia"/>
-          <w:sz w:val="32"/>
-          <w:szCs w:val="32"/>
+          <w:sz w:val="20"/>
+          <w:szCs w:val="20"/>
           <w:lang w:val="en-US" w:eastAsia="zh-CN"/>
         </w:rPr>
         <w:t>{</w:t>
@@ -386,19 +390,19 @@
     </w:p>
     <w:p>
       <w:pPr>
-        <w:ind w:firstLine="640" w:firstLineChars="200"/>
-        <w:rPr>
-          <w:rFonts w:hint="eastAsia"/>
-          <w:sz w:val="32"/>
-          <w:szCs w:val="32"/>
+        <w:ind w:firstLine="400" w:firstLineChars="200"/>
+        <w:rPr>
+          <w:rFonts w:hint="eastAsia"/>
+          <w:sz w:val="20"/>
+          <w:szCs w:val="20"/>
           <w:lang w:val="en-US" w:eastAsia="zh-CN"/>
         </w:rPr>
       </w:pPr>
       <w:r>
         <w:rPr>
           <w:rFonts w:hint="eastAsia"/>
-          <w:sz w:val="32"/>
-          <w:szCs w:val="32"/>
+          <w:sz w:val="20"/>
+          <w:szCs w:val="20"/>
           <w:lang w:val="en-US" w:eastAsia="zh-CN"/>
         </w:rPr>
         <w:t>body: {</w:t>
@@ -408,16 +412,16 @@
       <w:pPr>
         <w:rPr>
           <w:rFonts w:hint="default"/>
-          <w:sz w:val="32"/>
-          <w:szCs w:val="32"/>
+          <w:sz w:val="20"/>
+          <w:szCs w:val="20"/>
           <w:lang w:val="en-US" w:eastAsia="zh-CN"/>
         </w:rPr>
       </w:pPr>
       <w:r>
         <w:rPr>
           <w:rFonts w:hint="eastAsia"/>
-          <w:sz w:val="32"/>
-          <w:szCs w:val="32"/>
+          <w:sz w:val="20"/>
+          <w:szCs w:val="20"/>
           <w:lang w:val="en-US" w:eastAsia="zh-CN"/>
         </w:rPr>
         <w:t xml:space="preserve">      code: </w:t>
@@ -425,8 +429,8 @@
       <w:r>
         <w:rPr>
           <w:rFonts w:hint="default"/>
-          <w:sz w:val="32"/>
-          <w:szCs w:val="32"/>
+          <w:sz w:val="20"/>
+          <w:szCs w:val="20"/>
           <w:lang w:val="en-US" w:eastAsia="zh-CN"/>
         </w:rPr>
         <w:t>””</w:t>
@@ -434,19 +438,19 @@
     </w:p>
     <w:p>
       <w:pPr>
-        <w:ind w:firstLine="640" w:firstLineChars="200"/>
+        <w:ind w:firstLine="400" w:firstLineChars="200"/>
         <w:rPr>
           <w:rFonts w:hint="default"/>
-          <w:sz w:val="32"/>
-          <w:szCs w:val="32"/>
+          <w:sz w:val="20"/>
+          <w:szCs w:val="20"/>
           <w:lang w:val="en-US" w:eastAsia="zh-CN"/>
         </w:rPr>
       </w:pPr>
       <w:r>
         <w:rPr>
           <w:rFonts w:hint="eastAsia"/>
-          <w:sz w:val="32"/>
-          <w:szCs w:val="32"/>
+          <w:sz w:val="20"/>
+          <w:szCs w:val="20"/>
           <w:lang w:val="en-US" w:eastAsia="zh-CN"/>
         </w:rPr>
         <w:t>},</w:t>
@@ -459,16 +463,16 @@
         </w:pBdr>
         <w:rPr>
           <w:rFonts w:hint="eastAsia"/>
-          <w:sz w:val="32"/>
-          <w:szCs w:val="32"/>
+          <w:sz w:val="20"/>
+          <w:szCs w:val="20"/>
           <w:lang w:val="en-US" w:eastAsia="zh-CN"/>
         </w:rPr>
       </w:pPr>
       <w:r>
         <w:rPr>
           <w:rFonts w:hint="eastAsia"/>
-          <w:sz w:val="32"/>
-          <w:szCs w:val="32"/>
+          <w:sz w:val="20"/>
+          <w:szCs w:val="20"/>
           <w:lang w:val="en-US" w:eastAsia="zh-CN"/>
         </w:rPr>
         <w:t>}</w:t>
@@ -478,16 +482,16 @@
       <w:pPr>
         <w:rPr>
           <w:rFonts w:hint="eastAsia"/>
-          <w:sz w:val="32"/>
-          <w:szCs w:val="32"/>
+          <w:sz w:val="20"/>
+          <w:szCs w:val="20"/>
           <w:lang w:val="en-US" w:eastAsia="zh-CN"/>
         </w:rPr>
       </w:pPr>
       <w:r>
         <w:rPr>
           <w:rFonts w:hint="eastAsia"/>
-          <w:sz w:val="32"/>
-          <w:szCs w:val="32"/>
+          <w:sz w:val="20"/>
+          <w:szCs w:val="20"/>
           <w:lang w:val="en-US" w:eastAsia="zh-CN"/>
         </w:rPr>
         <w:t>{</w:t>
@@ -495,19 +499,19 @@
     </w:p>
     <w:p>
       <w:pPr>
-        <w:ind w:firstLine="640" w:firstLineChars="200"/>
-        <w:rPr>
-          <w:rFonts w:hint="eastAsia"/>
-          <w:sz w:val="32"/>
-          <w:szCs w:val="32"/>
+        <w:ind w:firstLine="400" w:firstLineChars="200"/>
+        <w:rPr>
+          <w:rFonts w:hint="eastAsia"/>
+          <w:sz w:val="20"/>
+          <w:szCs w:val="20"/>
           <w:lang w:val="en-US" w:eastAsia="zh-CN"/>
         </w:rPr>
       </w:pPr>
       <w:r>
         <w:rPr>
           <w:rFonts w:hint="eastAsia"/>
-          <w:sz w:val="32"/>
-          <w:szCs w:val="32"/>
+          <w:sz w:val="20"/>
+          <w:szCs w:val="20"/>
           <w:lang w:val="en-US" w:eastAsia="zh-CN"/>
         </w:rPr>
         <w:t>novelList:[</w:t>
@@ -515,19 +519,19 @@
     </w:p>
     <w:p>
       <w:pPr>
-        <w:ind w:firstLine="1280" w:firstLineChars="400"/>
-        <w:rPr>
-          <w:rFonts w:hint="eastAsia"/>
-          <w:sz w:val="32"/>
-          <w:szCs w:val="32"/>
+        <w:ind w:firstLine="800" w:firstLineChars="400"/>
+        <w:rPr>
+          <w:rFonts w:hint="eastAsia"/>
+          <w:sz w:val="20"/>
+          <w:szCs w:val="20"/>
           <w:lang w:val="en-US" w:eastAsia="zh-CN"/>
         </w:rPr>
       </w:pPr>
       <w:r>
         <w:rPr>
           <w:rFonts w:hint="eastAsia"/>
-          <w:sz w:val="32"/>
-          <w:szCs w:val="32"/>
+          <w:sz w:val="20"/>
+          <w:szCs w:val="20"/>
           <w:lang w:val="en-US" w:eastAsia="zh-CN"/>
         </w:rPr>
         <w:t>{</w:t>
@@ -538,16 +542,16 @@
         <w:ind w:firstLine="420" w:firstLineChars="0"/>
         <w:rPr>
           <w:rFonts w:hint="default"/>
-          <w:sz w:val="32"/>
-          <w:szCs w:val="32"/>
+          <w:sz w:val="20"/>
+          <w:szCs w:val="20"/>
           <w:lang w:val="en-US" w:eastAsia="zh-CN"/>
         </w:rPr>
       </w:pPr>
       <w:r>
         <w:rPr>
           <w:rFonts w:hint="eastAsia"/>
-          <w:sz w:val="32"/>
-          <w:szCs w:val="32"/>
+          <w:sz w:val="20"/>
+          <w:szCs w:val="20"/>
           <w:lang w:val="en-US" w:eastAsia="zh-CN"/>
         </w:rPr>
         <w:t xml:space="preserve">        name: </w:t>
@@ -555,8 +559,8 @@
       <w:r>
         <w:rPr>
           <w:rFonts w:hint="default"/>
-          <w:sz w:val="32"/>
-          <w:szCs w:val="32"/>
+          <w:sz w:val="20"/>
+          <w:szCs w:val="20"/>
           <w:lang w:val="en-US" w:eastAsia="zh-CN"/>
         </w:rPr>
         <w:t>””</w:t>
@@ -564,8 +568,8 @@
       <w:r>
         <w:rPr>
           <w:rFonts w:hint="eastAsia"/>
-          <w:sz w:val="32"/>
-          <w:szCs w:val="32"/>
+          <w:sz w:val="20"/>
+          <w:szCs w:val="20"/>
           <w:lang w:val="en-US" w:eastAsia="zh-CN"/>
         </w:rPr>
         <w:t xml:space="preserve">, hot: </w:t>
@@ -573,8 +577,8 @@
       <w:r>
         <w:rPr>
           <w:rFonts w:hint="default"/>
-          <w:sz w:val="32"/>
-          <w:szCs w:val="32"/>
+          <w:sz w:val="20"/>
+          <w:szCs w:val="20"/>
           <w:lang w:val="en-US" w:eastAsia="zh-CN"/>
         </w:rPr>
         <w:t>””</w:t>
@@ -582,19 +586,19 @@
     </w:p>
     <w:p>
       <w:pPr>
-        <w:ind w:firstLine="1280" w:firstLineChars="400"/>
+        <w:ind w:firstLine="800" w:firstLineChars="400"/>
         <w:rPr>
           <w:rFonts w:hint="default"/>
-          <w:sz w:val="32"/>
-          <w:szCs w:val="32"/>
+          <w:sz w:val="20"/>
+          <w:szCs w:val="20"/>
           <w:lang w:val="en-US" w:eastAsia="zh-CN"/>
         </w:rPr>
       </w:pPr>
       <w:r>
         <w:rPr>
           <w:rFonts w:hint="eastAsia"/>
-          <w:sz w:val="32"/>
-          <w:szCs w:val="32"/>
+          <w:sz w:val="20"/>
+          <w:szCs w:val="20"/>
           <w:lang w:val="en-US" w:eastAsia="zh-CN"/>
         </w:rPr>
         <w:t>}</w:t>
@@ -602,19 +606,19 @@
     </w:p>
     <w:p>
       <w:pPr>
-        <w:ind w:firstLine="640" w:firstLineChars="200"/>
-        <w:rPr>
-          <w:rFonts w:hint="eastAsia"/>
-          <w:sz w:val="32"/>
-          <w:szCs w:val="32"/>
+        <w:ind w:firstLine="400" w:firstLineChars="200"/>
+        <w:rPr>
+          <w:rFonts w:hint="eastAsia"/>
+          <w:sz w:val="20"/>
+          <w:szCs w:val="20"/>
           <w:lang w:val="en-US" w:eastAsia="zh-CN"/>
         </w:rPr>
       </w:pPr>
       <w:r>
         <w:rPr>
           <w:rFonts w:hint="eastAsia"/>
-          <w:sz w:val="32"/>
-          <w:szCs w:val="32"/>
+          <w:sz w:val="20"/>
+          <w:szCs w:val="20"/>
           <w:lang w:val="en-US" w:eastAsia="zh-CN"/>
         </w:rPr>
         <w:t>],</w:t>
@@ -622,19 +626,19 @@
     </w:p>
     <w:p>
       <w:pPr>
-        <w:ind w:firstLine="640" w:firstLineChars="200"/>
+        <w:ind w:firstLine="400" w:firstLineChars="200"/>
         <w:rPr>
           <w:rFonts w:hint="default"/>
-          <w:sz w:val="32"/>
-          <w:szCs w:val="32"/>
+          <w:sz w:val="20"/>
+          <w:szCs w:val="20"/>
           <w:lang w:val="en-US" w:eastAsia="zh-CN"/>
         </w:rPr>
       </w:pPr>
       <w:r>
         <w:rPr>
           <w:rFonts w:hint="eastAsia"/>
-          <w:sz w:val="32"/>
-          <w:szCs w:val="32"/>
+          <w:sz w:val="20"/>
+          <w:szCs w:val="20"/>
           <w:lang w:val="en-US" w:eastAsia="zh-CN"/>
         </w:rPr>
         <w:t xml:space="preserve">msg: </w:t>
@@ -642,8 +646,8 @@
       <w:r>
         <w:rPr>
           <w:rFonts w:hint="default"/>
-          <w:sz w:val="32"/>
-          <w:szCs w:val="32"/>
+          <w:sz w:val="20"/>
+          <w:szCs w:val="20"/>
           <w:lang w:val="en-US" w:eastAsia="zh-CN"/>
         </w:rPr>
         <w:t>“</w:t>
@@ -651,8 +655,8 @@
       <w:r>
         <w:rPr>
           <w:rFonts w:hint="eastAsia"/>
-          <w:sz w:val="32"/>
-          <w:szCs w:val="32"/>
+          <w:sz w:val="20"/>
+          <w:szCs w:val="20"/>
           <w:lang w:val="en-US" w:eastAsia="zh-CN"/>
         </w:rPr>
         <w:t>成功</w:t>
@@ -660,8 +664,8 @@
       <w:r>
         <w:rPr>
           <w:rFonts w:hint="default"/>
-          <w:sz w:val="32"/>
-          <w:szCs w:val="32"/>
+          <w:sz w:val="20"/>
+          <w:szCs w:val="20"/>
           <w:lang w:val="en-US" w:eastAsia="zh-CN"/>
         </w:rPr>
         <w:t>”</w:t>
@@ -669,19 +673,19 @@
     </w:p>
     <w:p>
       <w:pPr>
-        <w:ind w:firstLine="640" w:firstLineChars="200"/>
+        <w:ind w:firstLine="400" w:firstLineChars="200"/>
         <w:rPr>
           <w:rFonts w:hint="default"/>
-          <w:sz w:val="32"/>
-          <w:szCs w:val="32"/>
+          <w:sz w:val="20"/>
+          <w:szCs w:val="20"/>
           <w:lang w:val="en-US" w:eastAsia="zh-CN"/>
         </w:rPr>
       </w:pPr>
       <w:r>
         <w:rPr>
           <w:rFonts w:hint="eastAsia"/>
-          <w:sz w:val="32"/>
-          <w:szCs w:val="32"/>
+          <w:sz w:val="20"/>
+          <w:szCs w:val="20"/>
           <w:lang w:val="en-US" w:eastAsia="zh-CN"/>
         </w:rPr>
         <w:t xml:space="preserve">rep: </w:t>
@@ -689,8 +693,8 @@
       <w:r>
         <w:rPr>
           <w:rFonts w:hint="default"/>
-          <w:sz w:val="32"/>
-          <w:szCs w:val="32"/>
+          <w:sz w:val="20"/>
+          <w:szCs w:val="20"/>
           <w:lang w:val="en-US" w:eastAsia="zh-CN"/>
         </w:rPr>
         <w:t>“</w:t>
@@ -698,8 +702,8 @@
       <w:r>
         <w:rPr>
           <w:rFonts w:hint="eastAsia"/>
-          <w:sz w:val="32"/>
-          <w:szCs w:val="32"/>
+          <w:sz w:val="20"/>
+          <w:szCs w:val="20"/>
           <w:lang w:val="en-US" w:eastAsia="zh-CN"/>
         </w:rPr>
         <w:t>1</w:t>
@@ -707,8 +711,8 @@
       <w:r>
         <w:rPr>
           <w:rFonts w:hint="default"/>
-          <w:sz w:val="32"/>
-          <w:szCs w:val="32"/>
+          <w:sz w:val="20"/>
+          <w:szCs w:val="20"/>
           <w:lang w:val="en-US" w:eastAsia="zh-CN"/>
         </w:rPr>
         <w:t>”</w:t>
@@ -718,16 +722,16 @@
       <w:pPr>
         <w:rPr>
           <w:rFonts w:hint="eastAsia"/>
-          <w:sz w:val="32"/>
-          <w:szCs w:val="32"/>
+          <w:sz w:val="20"/>
+          <w:szCs w:val="20"/>
           <w:lang w:val="en-US" w:eastAsia="zh-CN"/>
         </w:rPr>
       </w:pPr>
       <w:r>
         <w:rPr>
           <w:rFonts w:hint="eastAsia"/>
-          <w:sz w:val="32"/>
-          <w:szCs w:val="32"/>
+          <w:sz w:val="20"/>
+          <w:szCs w:val="20"/>
           <w:lang w:val="en-US" w:eastAsia="zh-CN"/>
         </w:rPr>
         <w:t>}</w:t>
@@ -737,8 +741,8 @@
       <w:pPr>
         <w:rPr>
           <w:rFonts w:hint="eastAsia"/>
-          <w:sz w:val="32"/>
-          <w:szCs w:val="32"/>
+          <w:sz w:val="20"/>
+          <w:szCs w:val="20"/>
           <w:lang w:val="en-US" w:eastAsia="zh-CN"/>
         </w:rPr>
       </w:pPr>
@@ -749,33 +753,35 @@
         <w:bidi w:val="0"/>
         <w:rPr>
           <w:rFonts w:hint="eastAsia"/>
+          <w:sz w:val="20"/>
+          <w:szCs w:val="20"/>
           <w:lang w:val="en-US" w:eastAsia="zh-CN"/>
         </w:rPr>
       </w:pPr>
-      <w:bookmarkStart w:id="0" w:name="_GoBack"/>
-      <w:r>
-        <w:rPr>
-          <w:rFonts w:hint="eastAsia"/>
+      <w:r>
+        <w:rPr>
+          <w:rFonts w:hint="eastAsia"/>
+          <w:sz w:val="20"/>
+          <w:szCs w:val="20"/>
           <w:lang w:val="en-US" w:eastAsia="zh-CN"/>
         </w:rPr>
         <w:t>2.天气</w:t>
       </w:r>
     </w:p>
-    <w:bookmarkEnd w:id="0"/>
     <w:p>
       <w:pPr>
         <w:rPr>
           <w:rFonts w:hint="default"/>
-          <w:sz w:val="32"/>
-          <w:szCs w:val="32"/>
+          <w:sz w:val="20"/>
+          <w:szCs w:val="20"/>
           <w:lang w:val="en-US" w:eastAsia="zh-CN"/>
         </w:rPr>
       </w:pPr>
       <w:r>
         <w:rPr>
           <w:rFonts w:hint="default"/>
-          <w:sz w:val="32"/>
-          <w:szCs w:val="32"/>
+          <w:sz w:val="20"/>
+          <w:szCs w:val="20"/>
           <w:lang w:val="en-US" w:eastAsia="zh-CN"/>
         </w:rPr>
         <w:fldChar w:fldCharType="begin"/>
@@ -783,8 +789,8 @@
       <w:r>
         <w:rPr>
           <w:rFonts w:hint="default"/>
-          <w:sz w:val="32"/>
-          <w:szCs w:val="32"/>
+          <w:sz w:val="20"/>
+          <w:szCs w:val="20"/>
           <w:lang w:val="en-US" w:eastAsia="zh-CN"/>
         </w:rPr>
         <w:instrText xml:space="preserve"> HYPERLINK "http://wthrcdn.etouch.cn/weather_mini?city=丰镇" </w:instrText>
@@ -792,8 +798,8 @@
       <w:r>
         <w:rPr>
           <w:rFonts w:hint="default"/>
-          <w:sz w:val="32"/>
-          <w:szCs w:val="32"/>
+          <w:sz w:val="20"/>
+          <w:szCs w:val="20"/>
           <w:lang w:val="en-US" w:eastAsia="zh-CN"/>
         </w:rPr>
         <w:fldChar w:fldCharType="separate"/>
@@ -802,8 +808,8 @@
         <w:rPr>
           <w:rStyle w:val="6"/>
           <w:rFonts w:hint="default"/>
-          <w:sz w:val="32"/>
-          <w:szCs w:val="32"/>
+          <w:sz w:val="20"/>
+          <w:szCs w:val="20"/>
           <w:lang w:val="en-US" w:eastAsia="zh-CN"/>
         </w:rPr>
         <w:t>http://wthrcdn.etouch.cn/weather_mini?city=丰镇</w:t>
@@ -811,8 +817,8 @@
       <w:r>
         <w:rPr>
           <w:rFonts w:hint="default"/>
-          <w:sz w:val="32"/>
-          <w:szCs w:val="32"/>
+          <w:sz w:val="20"/>
+          <w:szCs w:val="20"/>
           <w:lang w:val="en-US" w:eastAsia="zh-CN"/>
         </w:rPr>
         <w:fldChar w:fldCharType="end"/>
@@ -867,17 +873,17 @@
             <w:pPr>
               <w:rPr>
                 <w:rFonts w:hint="default"/>
-                <w:sz w:val="16"/>
-                <w:szCs w:val="16"/>
-                <w:vertAlign w:val="baseline"/>
-                <w:lang w:val="en-US" w:eastAsia="zh-CN"/>
-              </w:rPr>
-            </w:pPr>
-            <w:r>
-              <w:rPr>
-                <w:rFonts w:hint="default"/>
-                <w:sz w:val="16"/>
-                <w:szCs w:val="16"/>
+                <w:sz w:val="20"/>
+                <w:szCs w:val="20"/>
+                <w:vertAlign w:val="baseline"/>
+                <w:lang w:val="en-US" w:eastAsia="zh-CN"/>
+              </w:rPr>
+            </w:pPr>
+            <w:r>
+              <w:rPr>
+                <w:rFonts w:hint="default"/>
+                <w:sz w:val="20"/>
+                <w:szCs w:val="20"/>
                 <w:vertAlign w:val="baseline"/>
                 <w:lang w:val="en-US" w:eastAsia="zh-CN"/>
               </w:rPr>
@@ -888,17 +894,17 @@
             <w:pPr>
               <w:rPr>
                 <w:rFonts w:hint="default"/>
-                <w:sz w:val="16"/>
-                <w:szCs w:val="16"/>
-                <w:vertAlign w:val="baseline"/>
-                <w:lang w:val="en-US" w:eastAsia="zh-CN"/>
-              </w:rPr>
-            </w:pPr>
-            <w:r>
-              <w:rPr>
-                <w:rFonts w:hint="default"/>
-                <w:sz w:val="16"/>
-                <w:szCs w:val="16"/>
+                <w:sz w:val="20"/>
+                <w:szCs w:val="20"/>
+                <w:vertAlign w:val="baseline"/>
+                <w:lang w:val="en-US" w:eastAsia="zh-CN"/>
+              </w:rPr>
+            </w:pPr>
+            <w:r>
+              <w:rPr>
+                <w:rFonts w:hint="default"/>
+                <w:sz w:val="20"/>
+                <w:szCs w:val="20"/>
                 <w:vertAlign w:val="baseline"/>
                 <w:lang w:val="en-US" w:eastAsia="zh-CN"/>
               </w:rPr>
@@ -909,17 +915,17 @@
             <w:pPr>
               <w:rPr>
                 <w:rFonts w:hint="default"/>
-                <w:sz w:val="16"/>
-                <w:szCs w:val="16"/>
-                <w:vertAlign w:val="baseline"/>
-                <w:lang w:val="en-US" w:eastAsia="zh-CN"/>
-              </w:rPr>
-            </w:pPr>
-            <w:r>
-              <w:rPr>
-                <w:rFonts w:hint="default"/>
-                <w:sz w:val="16"/>
-                <w:szCs w:val="16"/>
+                <w:sz w:val="20"/>
+                <w:szCs w:val="20"/>
+                <w:vertAlign w:val="baseline"/>
+                <w:lang w:val="en-US" w:eastAsia="zh-CN"/>
+              </w:rPr>
+            </w:pPr>
+            <w:r>
+              <w:rPr>
+                <w:rFonts w:hint="default"/>
+                <w:sz w:val="20"/>
+                <w:szCs w:val="20"/>
                 <w:vertAlign w:val="baseline"/>
                 <w:lang w:val="en-US" w:eastAsia="zh-CN"/>
               </w:rPr>
@@ -930,17 +936,17 @@
             <w:pPr>
               <w:rPr>
                 <w:rFonts w:hint="default"/>
-                <w:sz w:val="16"/>
-                <w:szCs w:val="16"/>
-                <w:vertAlign w:val="baseline"/>
-                <w:lang w:val="en-US" w:eastAsia="zh-CN"/>
-              </w:rPr>
-            </w:pPr>
-            <w:r>
-              <w:rPr>
-                <w:rFonts w:hint="default"/>
-                <w:sz w:val="16"/>
-                <w:szCs w:val="16"/>
+                <w:sz w:val="20"/>
+                <w:szCs w:val="20"/>
+                <w:vertAlign w:val="baseline"/>
+                <w:lang w:val="en-US" w:eastAsia="zh-CN"/>
+              </w:rPr>
+            </w:pPr>
+            <w:r>
+              <w:rPr>
+                <w:rFonts w:hint="default"/>
+                <w:sz w:val="20"/>
+                <w:szCs w:val="20"/>
                 <w:vertAlign w:val="baseline"/>
                 <w:lang w:val="en-US" w:eastAsia="zh-CN"/>
               </w:rPr>
@@ -951,17 +957,17 @@
             <w:pPr>
               <w:rPr>
                 <w:rFonts w:hint="default"/>
-                <w:sz w:val="16"/>
-                <w:szCs w:val="16"/>
-                <w:vertAlign w:val="baseline"/>
-                <w:lang w:val="en-US" w:eastAsia="zh-CN"/>
-              </w:rPr>
-            </w:pPr>
-            <w:r>
-              <w:rPr>
-                <w:rFonts w:hint="default"/>
-                <w:sz w:val="16"/>
-                <w:szCs w:val="16"/>
+                <w:sz w:val="20"/>
+                <w:szCs w:val="20"/>
+                <w:vertAlign w:val="baseline"/>
+                <w:lang w:val="en-US" w:eastAsia="zh-CN"/>
+              </w:rPr>
+            </w:pPr>
+            <w:r>
+              <w:rPr>
+                <w:rFonts w:hint="default"/>
+                <w:sz w:val="20"/>
+                <w:szCs w:val="20"/>
                 <w:vertAlign w:val="baseline"/>
                 <w:lang w:val="en-US" w:eastAsia="zh-CN"/>
               </w:rPr>
@@ -972,17 +978,17 @@
             <w:pPr>
               <w:rPr>
                 <w:rFonts w:hint="default"/>
-                <w:sz w:val="16"/>
-                <w:szCs w:val="16"/>
-                <w:vertAlign w:val="baseline"/>
-                <w:lang w:val="en-US" w:eastAsia="zh-CN"/>
-              </w:rPr>
-            </w:pPr>
-            <w:r>
-              <w:rPr>
-                <w:rFonts w:hint="default"/>
-                <w:sz w:val="16"/>
-                <w:szCs w:val="16"/>
+                <w:sz w:val="20"/>
+                <w:szCs w:val="20"/>
+                <w:vertAlign w:val="baseline"/>
+                <w:lang w:val="en-US" w:eastAsia="zh-CN"/>
+              </w:rPr>
+            </w:pPr>
+            <w:r>
+              <w:rPr>
+                <w:rFonts w:hint="default"/>
+                <w:sz w:val="20"/>
+                <w:szCs w:val="20"/>
                 <w:vertAlign w:val="baseline"/>
                 <w:lang w:val="en-US" w:eastAsia="zh-CN"/>
               </w:rPr>
@@ -993,17 +999,17 @@
             <w:pPr>
               <w:rPr>
                 <w:rFonts w:hint="default"/>
-                <w:sz w:val="16"/>
-                <w:szCs w:val="16"/>
-                <w:vertAlign w:val="baseline"/>
-                <w:lang w:val="en-US" w:eastAsia="zh-CN"/>
-              </w:rPr>
-            </w:pPr>
-            <w:r>
-              <w:rPr>
-                <w:rFonts w:hint="default"/>
-                <w:sz w:val="16"/>
-                <w:szCs w:val="16"/>
+                <w:sz w:val="20"/>
+                <w:szCs w:val="20"/>
+                <w:vertAlign w:val="baseline"/>
+                <w:lang w:val="en-US" w:eastAsia="zh-CN"/>
+              </w:rPr>
+            </w:pPr>
+            <w:r>
+              <w:rPr>
+                <w:rFonts w:hint="default"/>
+                <w:sz w:val="20"/>
+                <w:szCs w:val="20"/>
                 <w:vertAlign w:val="baseline"/>
                 <w:lang w:val="en-US" w:eastAsia="zh-CN"/>
               </w:rPr>
@@ -1014,17 +1020,17 @@
             <w:pPr>
               <w:rPr>
                 <w:rFonts w:hint="default"/>
-                <w:sz w:val="16"/>
-                <w:szCs w:val="16"/>
-                <w:vertAlign w:val="baseline"/>
-                <w:lang w:val="en-US" w:eastAsia="zh-CN"/>
-              </w:rPr>
-            </w:pPr>
-            <w:r>
-              <w:rPr>
-                <w:rFonts w:hint="default"/>
-                <w:sz w:val="16"/>
-                <w:szCs w:val="16"/>
+                <w:sz w:val="20"/>
+                <w:szCs w:val="20"/>
+                <w:vertAlign w:val="baseline"/>
+                <w:lang w:val="en-US" w:eastAsia="zh-CN"/>
+              </w:rPr>
+            </w:pPr>
+            <w:r>
+              <w:rPr>
+                <w:rFonts w:hint="default"/>
+                <w:sz w:val="20"/>
+                <w:szCs w:val="20"/>
                 <w:vertAlign w:val="baseline"/>
                 <w:lang w:val="en-US" w:eastAsia="zh-CN"/>
               </w:rPr>
@@ -1035,17 +1041,17 @@
             <w:pPr>
               <w:rPr>
                 <w:rFonts w:hint="default"/>
-                <w:sz w:val="16"/>
-                <w:szCs w:val="16"/>
-                <w:vertAlign w:val="baseline"/>
-                <w:lang w:val="en-US" w:eastAsia="zh-CN"/>
-              </w:rPr>
-            </w:pPr>
-            <w:r>
-              <w:rPr>
-                <w:rFonts w:hint="default"/>
-                <w:sz w:val="16"/>
-                <w:szCs w:val="16"/>
+                <w:sz w:val="20"/>
+                <w:szCs w:val="20"/>
+                <w:vertAlign w:val="baseline"/>
+                <w:lang w:val="en-US" w:eastAsia="zh-CN"/>
+              </w:rPr>
+            </w:pPr>
+            <w:r>
+              <w:rPr>
+                <w:rFonts w:hint="default"/>
+                <w:sz w:val="20"/>
+                <w:szCs w:val="20"/>
                 <w:vertAlign w:val="baseline"/>
                 <w:lang w:val="en-US" w:eastAsia="zh-CN"/>
               </w:rPr>
@@ -1056,17 +1062,17 @@
             <w:pPr>
               <w:rPr>
                 <w:rFonts w:hint="default"/>
-                <w:sz w:val="16"/>
-                <w:szCs w:val="16"/>
-                <w:vertAlign w:val="baseline"/>
-                <w:lang w:val="en-US" w:eastAsia="zh-CN"/>
-              </w:rPr>
-            </w:pPr>
-            <w:r>
-              <w:rPr>
-                <w:rFonts w:hint="default"/>
-                <w:sz w:val="16"/>
-                <w:szCs w:val="16"/>
+                <w:sz w:val="20"/>
+                <w:szCs w:val="20"/>
+                <w:vertAlign w:val="baseline"/>
+                <w:lang w:val="en-US" w:eastAsia="zh-CN"/>
+              </w:rPr>
+            </w:pPr>
+            <w:r>
+              <w:rPr>
+                <w:rFonts w:hint="default"/>
+                <w:sz w:val="20"/>
+                <w:szCs w:val="20"/>
                 <w:vertAlign w:val="baseline"/>
                 <w:lang w:val="en-US" w:eastAsia="zh-CN"/>
               </w:rPr>
@@ -1077,17 +1083,17 @@
             <w:pPr>
               <w:rPr>
                 <w:rFonts w:hint="default"/>
-                <w:sz w:val="16"/>
-                <w:szCs w:val="16"/>
-                <w:vertAlign w:val="baseline"/>
-                <w:lang w:val="en-US" w:eastAsia="zh-CN"/>
-              </w:rPr>
-            </w:pPr>
-            <w:r>
-              <w:rPr>
-                <w:rFonts w:hint="default"/>
-                <w:sz w:val="16"/>
-                <w:szCs w:val="16"/>
+                <w:sz w:val="20"/>
+                <w:szCs w:val="20"/>
+                <w:vertAlign w:val="baseline"/>
+                <w:lang w:val="en-US" w:eastAsia="zh-CN"/>
+              </w:rPr>
+            </w:pPr>
+            <w:r>
+              <w:rPr>
+                <w:rFonts w:hint="default"/>
+                <w:sz w:val="20"/>
+                <w:szCs w:val="20"/>
                 <w:vertAlign w:val="baseline"/>
                 <w:lang w:val="en-US" w:eastAsia="zh-CN"/>
               </w:rPr>
@@ -1098,17 +1104,17 @@
             <w:pPr>
               <w:rPr>
                 <w:rFonts w:hint="default"/>
-                <w:sz w:val="16"/>
-                <w:szCs w:val="16"/>
-                <w:vertAlign w:val="baseline"/>
-                <w:lang w:val="en-US" w:eastAsia="zh-CN"/>
-              </w:rPr>
-            </w:pPr>
-            <w:r>
-              <w:rPr>
-                <w:rFonts w:hint="default"/>
-                <w:sz w:val="16"/>
-                <w:szCs w:val="16"/>
+                <w:sz w:val="20"/>
+                <w:szCs w:val="20"/>
+                <w:vertAlign w:val="baseline"/>
+                <w:lang w:val="en-US" w:eastAsia="zh-CN"/>
+              </w:rPr>
+            </w:pPr>
+            <w:r>
+              <w:rPr>
+                <w:rFonts w:hint="default"/>
+                <w:sz w:val="20"/>
+                <w:szCs w:val="20"/>
                 <w:vertAlign w:val="baseline"/>
                 <w:lang w:val="en-US" w:eastAsia="zh-CN"/>
               </w:rPr>
@@ -1119,17 +1125,17 @@
             <w:pPr>
               <w:rPr>
                 <w:rFonts w:hint="default"/>
-                <w:sz w:val="16"/>
-                <w:szCs w:val="16"/>
-                <w:vertAlign w:val="baseline"/>
-                <w:lang w:val="en-US" w:eastAsia="zh-CN"/>
-              </w:rPr>
-            </w:pPr>
-            <w:r>
-              <w:rPr>
-                <w:rFonts w:hint="default"/>
-                <w:sz w:val="16"/>
-                <w:szCs w:val="16"/>
+                <w:sz w:val="20"/>
+                <w:szCs w:val="20"/>
+                <w:vertAlign w:val="baseline"/>
+                <w:lang w:val="en-US" w:eastAsia="zh-CN"/>
+              </w:rPr>
+            </w:pPr>
+            <w:r>
+              <w:rPr>
+                <w:rFonts w:hint="default"/>
+                <w:sz w:val="20"/>
+                <w:szCs w:val="20"/>
                 <w:vertAlign w:val="baseline"/>
                 <w:lang w:val="en-US" w:eastAsia="zh-CN"/>
               </w:rPr>
@@ -1140,17 +1146,17 @@
             <w:pPr>
               <w:rPr>
                 <w:rFonts w:hint="default"/>
-                <w:sz w:val="16"/>
-                <w:szCs w:val="16"/>
-                <w:vertAlign w:val="baseline"/>
-                <w:lang w:val="en-US" w:eastAsia="zh-CN"/>
-              </w:rPr>
-            </w:pPr>
-            <w:r>
-              <w:rPr>
-                <w:rFonts w:hint="default"/>
-                <w:sz w:val="16"/>
-                <w:szCs w:val="16"/>
+                <w:sz w:val="20"/>
+                <w:szCs w:val="20"/>
+                <w:vertAlign w:val="baseline"/>
+                <w:lang w:val="en-US" w:eastAsia="zh-CN"/>
+              </w:rPr>
+            </w:pPr>
+            <w:r>
+              <w:rPr>
+                <w:rFonts w:hint="default"/>
+                <w:sz w:val="20"/>
+                <w:szCs w:val="20"/>
                 <w:vertAlign w:val="baseline"/>
                 <w:lang w:val="en-US" w:eastAsia="zh-CN"/>
               </w:rPr>
@@ -1161,17 +1167,17 @@
             <w:pPr>
               <w:rPr>
                 <w:rFonts w:hint="default"/>
-                <w:sz w:val="16"/>
-                <w:szCs w:val="16"/>
-                <w:vertAlign w:val="baseline"/>
-                <w:lang w:val="en-US" w:eastAsia="zh-CN"/>
-              </w:rPr>
-            </w:pPr>
-            <w:r>
-              <w:rPr>
-                <w:rFonts w:hint="default"/>
-                <w:sz w:val="16"/>
-                <w:szCs w:val="16"/>
+                <w:sz w:val="20"/>
+                <w:szCs w:val="20"/>
+                <w:vertAlign w:val="baseline"/>
+                <w:lang w:val="en-US" w:eastAsia="zh-CN"/>
+              </w:rPr>
+            </w:pPr>
+            <w:r>
+              <w:rPr>
+                <w:rFonts w:hint="default"/>
+                <w:sz w:val="20"/>
+                <w:szCs w:val="20"/>
                 <w:vertAlign w:val="baseline"/>
                 <w:lang w:val="en-US" w:eastAsia="zh-CN"/>
               </w:rPr>
@@ -1182,17 +1188,17 @@
             <w:pPr>
               <w:rPr>
                 <w:rFonts w:hint="default"/>
-                <w:sz w:val="16"/>
-                <w:szCs w:val="16"/>
-                <w:vertAlign w:val="baseline"/>
-                <w:lang w:val="en-US" w:eastAsia="zh-CN"/>
-              </w:rPr>
-            </w:pPr>
-            <w:r>
-              <w:rPr>
-                <w:rFonts w:hint="default"/>
-                <w:sz w:val="16"/>
-                <w:szCs w:val="16"/>
+                <w:sz w:val="20"/>
+                <w:szCs w:val="20"/>
+                <w:vertAlign w:val="baseline"/>
+                <w:lang w:val="en-US" w:eastAsia="zh-CN"/>
+              </w:rPr>
+            </w:pPr>
+            <w:r>
+              <w:rPr>
+                <w:rFonts w:hint="default"/>
+                <w:sz w:val="20"/>
+                <w:szCs w:val="20"/>
                 <w:vertAlign w:val="baseline"/>
                 <w:lang w:val="en-US" w:eastAsia="zh-CN"/>
               </w:rPr>
@@ -1203,17 +1209,17 @@
             <w:pPr>
               <w:rPr>
                 <w:rFonts w:hint="default"/>
-                <w:sz w:val="16"/>
-                <w:szCs w:val="16"/>
-                <w:vertAlign w:val="baseline"/>
-                <w:lang w:val="en-US" w:eastAsia="zh-CN"/>
-              </w:rPr>
-            </w:pPr>
-            <w:r>
-              <w:rPr>
-                <w:rFonts w:hint="default"/>
-                <w:sz w:val="16"/>
-                <w:szCs w:val="16"/>
+                <w:sz w:val="20"/>
+                <w:szCs w:val="20"/>
+                <w:vertAlign w:val="baseline"/>
+                <w:lang w:val="en-US" w:eastAsia="zh-CN"/>
+              </w:rPr>
+            </w:pPr>
+            <w:r>
+              <w:rPr>
+                <w:rFonts w:hint="default"/>
+                <w:sz w:val="20"/>
+                <w:szCs w:val="20"/>
                 <w:vertAlign w:val="baseline"/>
                 <w:lang w:val="en-US" w:eastAsia="zh-CN"/>
               </w:rPr>
@@ -1224,17 +1230,17 @@
             <w:pPr>
               <w:rPr>
                 <w:rFonts w:hint="default"/>
-                <w:sz w:val="16"/>
-                <w:szCs w:val="16"/>
-                <w:vertAlign w:val="baseline"/>
-                <w:lang w:val="en-US" w:eastAsia="zh-CN"/>
-              </w:rPr>
-            </w:pPr>
-            <w:r>
-              <w:rPr>
-                <w:rFonts w:hint="default"/>
-                <w:sz w:val="16"/>
-                <w:szCs w:val="16"/>
+                <w:sz w:val="20"/>
+                <w:szCs w:val="20"/>
+                <w:vertAlign w:val="baseline"/>
+                <w:lang w:val="en-US" w:eastAsia="zh-CN"/>
+              </w:rPr>
+            </w:pPr>
+            <w:r>
+              <w:rPr>
+                <w:rFonts w:hint="default"/>
+                <w:sz w:val="20"/>
+                <w:szCs w:val="20"/>
                 <w:vertAlign w:val="baseline"/>
                 <w:lang w:val="en-US" w:eastAsia="zh-CN"/>
               </w:rPr>
@@ -1245,17 +1251,17 @@
             <w:pPr>
               <w:rPr>
                 <w:rFonts w:hint="default"/>
-                <w:sz w:val="16"/>
-                <w:szCs w:val="16"/>
-                <w:vertAlign w:val="baseline"/>
-                <w:lang w:val="en-US" w:eastAsia="zh-CN"/>
-              </w:rPr>
-            </w:pPr>
-            <w:r>
-              <w:rPr>
-                <w:rFonts w:hint="default"/>
-                <w:sz w:val="16"/>
-                <w:szCs w:val="16"/>
+                <w:sz w:val="20"/>
+                <w:szCs w:val="20"/>
+                <w:vertAlign w:val="baseline"/>
+                <w:lang w:val="en-US" w:eastAsia="zh-CN"/>
+              </w:rPr>
+            </w:pPr>
+            <w:r>
+              <w:rPr>
+                <w:rFonts w:hint="default"/>
+                <w:sz w:val="20"/>
+                <w:szCs w:val="20"/>
                 <w:vertAlign w:val="baseline"/>
                 <w:lang w:val="en-US" w:eastAsia="zh-CN"/>
               </w:rPr>
@@ -1266,17 +1272,17 @@
             <w:pPr>
               <w:rPr>
                 <w:rFonts w:hint="default"/>
-                <w:sz w:val="16"/>
-                <w:szCs w:val="16"/>
-                <w:vertAlign w:val="baseline"/>
-                <w:lang w:val="en-US" w:eastAsia="zh-CN"/>
-              </w:rPr>
-            </w:pPr>
-            <w:r>
-              <w:rPr>
-                <w:rFonts w:hint="default"/>
-                <w:sz w:val="16"/>
-                <w:szCs w:val="16"/>
+                <w:sz w:val="20"/>
+                <w:szCs w:val="20"/>
+                <w:vertAlign w:val="baseline"/>
+                <w:lang w:val="en-US" w:eastAsia="zh-CN"/>
+              </w:rPr>
+            </w:pPr>
+            <w:r>
+              <w:rPr>
+                <w:rFonts w:hint="default"/>
+                <w:sz w:val="20"/>
+                <w:szCs w:val="20"/>
                 <w:vertAlign w:val="baseline"/>
                 <w:lang w:val="en-US" w:eastAsia="zh-CN"/>
               </w:rPr>
@@ -1287,17 +1293,17 @@
             <w:pPr>
               <w:rPr>
                 <w:rFonts w:hint="default"/>
-                <w:sz w:val="16"/>
-                <w:szCs w:val="16"/>
-                <w:vertAlign w:val="baseline"/>
-                <w:lang w:val="en-US" w:eastAsia="zh-CN"/>
-              </w:rPr>
-            </w:pPr>
-            <w:r>
-              <w:rPr>
-                <w:rFonts w:hint="default"/>
-                <w:sz w:val="16"/>
-                <w:szCs w:val="16"/>
+                <w:sz w:val="20"/>
+                <w:szCs w:val="20"/>
+                <w:vertAlign w:val="baseline"/>
+                <w:lang w:val="en-US" w:eastAsia="zh-CN"/>
+              </w:rPr>
+            </w:pPr>
+            <w:r>
+              <w:rPr>
+                <w:rFonts w:hint="default"/>
+                <w:sz w:val="20"/>
+                <w:szCs w:val="20"/>
                 <w:vertAlign w:val="baseline"/>
                 <w:lang w:val="en-US" w:eastAsia="zh-CN"/>
               </w:rPr>
@@ -1308,17 +1314,17 @@
             <w:pPr>
               <w:rPr>
                 <w:rFonts w:hint="default"/>
-                <w:sz w:val="16"/>
-                <w:szCs w:val="16"/>
-                <w:vertAlign w:val="baseline"/>
-                <w:lang w:val="en-US" w:eastAsia="zh-CN"/>
-              </w:rPr>
-            </w:pPr>
-            <w:r>
-              <w:rPr>
-                <w:rFonts w:hint="default"/>
-                <w:sz w:val="16"/>
-                <w:szCs w:val="16"/>
+                <w:sz w:val="20"/>
+                <w:szCs w:val="20"/>
+                <w:vertAlign w:val="baseline"/>
+                <w:lang w:val="en-US" w:eastAsia="zh-CN"/>
+              </w:rPr>
+            </w:pPr>
+            <w:r>
+              <w:rPr>
+                <w:rFonts w:hint="default"/>
+                <w:sz w:val="20"/>
+                <w:szCs w:val="20"/>
                 <w:vertAlign w:val="baseline"/>
                 <w:lang w:val="en-US" w:eastAsia="zh-CN"/>
               </w:rPr>
@@ -1329,17 +1335,17 @@
             <w:pPr>
               <w:rPr>
                 <w:rFonts w:hint="default"/>
-                <w:sz w:val="16"/>
-                <w:szCs w:val="16"/>
-                <w:vertAlign w:val="baseline"/>
-                <w:lang w:val="en-US" w:eastAsia="zh-CN"/>
-              </w:rPr>
-            </w:pPr>
-            <w:r>
-              <w:rPr>
-                <w:rFonts w:hint="default"/>
-                <w:sz w:val="16"/>
-                <w:szCs w:val="16"/>
+                <w:sz w:val="20"/>
+                <w:szCs w:val="20"/>
+                <w:vertAlign w:val="baseline"/>
+                <w:lang w:val="en-US" w:eastAsia="zh-CN"/>
+              </w:rPr>
+            </w:pPr>
+            <w:r>
+              <w:rPr>
+                <w:rFonts w:hint="default"/>
+                <w:sz w:val="20"/>
+                <w:szCs w:val="20"/>
                 <w:vertAlign w:val="baseline"/>
                 <w:lang w:val="en-US" w:eastAsia="zh-CN"/>
               </w:rPr>
@@ -1350,17 +1356,17 @@
             <w:pPr>
               <w:rPr>
                 <w:rFonts w:hint="default"/>
-                <w:sz w:val="16"/>
-                <w:szCs w:val="16"/>
-                <w:vertAlign w:val="baseline"/>
-                <w:lang w:val="en-US" w:eastAsia="zh-CN"/>
-              </w:rPr>
-            </w:pPr>
-            <w:r>
-              <w:rPr>
-                <w:rFonts w:hint="default"/>
-                <w:sz w:val="16"/>
-                <w:szCs w:val="16"/>
+                <w:sz w:val="20"/>
+                <w:szCs w:val="20"/>
+                <w:vertAlign w:val="baseline"/>
+                <w:lang w:val="en-US" w:eastAsia="zh-CN"/>
+              </w:rPr>
+            </w:pPr>
+            <w:r>
+              <w:rPr>
+                <w:rFonts w:hint="default"/>
+                <w:sz w:val="20"/>
+                <w:szCs w:val="20"/>
                 <w:vertAlign w:val="baseline"/>
                 <w:lang w:val="en-US" w:eastAsia="zh-CN"/>
               </w:rPr>
@@ -1371,17 +1377,17 @@
             <w:pPr>
               <w:rPr>
                 <w:rFonts w:hint="default"/>
-                <w:sz w:val="16"/>
-                <w:szCs w:val="16"/>
-                <w:vertAlign w:val="baseline"/>
-                <w:lang w:val="en-US" w:eastAsia="zh-CN"/>
-              </w:rPr>
-            </w:pPr>
-            <w:r>
-              <w:rPr>
-                <w:rFonts w:hint="default"/>
-                <w:sz w:val="16"/>
-                <w:szCs w:val="16"/>
+                <w:sz w:val="20"/>
+                <w:szCs w:val="20"/>
+                <w:vertAlign w:val="baseline"/>
+                <w:lang w:val="en-US" w:eastAsia="zh-CN"/>
+              </w:rPr>
+            </w:pPr>
+            <w:r>
+              <w:rPr>
+                <w:rFonts w:hint="default"/>
+                <w:sz w:val="20"/>
+                <w:szCs w:val="20"/>
                 <w:vertAlign w:val="baseline"/>
                 <w:lang w:val="en-US" w:eastAsia="zh-CN"/>
               </w:rPr>
@@ -1392,17 +1398,17 @@
             <w:pPr>
               <w:rPr>
                 <w:rFonts w:hint="default"/>
-                <w:sz w:val="16"/>
-                <w:szCs w:val="16"/>
-                <w:vertAlign w:val="baseline"/>
-                <w:lang w:val="en-US" w:eastAsia="zh-CN"/>
-              </w:rPr>
-            </w:pPr>
-            <w:r>
-              <w:rPr>
-                <w:rFonts w:hint="default"/>
-                <w:sz w:val="16"/>
-                <w:szCs w:val="16"/>
+                <w:sz w:val="20"/>
+                <w:szCs w:val="20"/>
+                <w:vertAlign w:val="baseline"/>
+                <w:lang w:val="en-US" w:eastAsia="zh-CN"/>
+              </w:rPr>
+            </w:pPr>
+            <w:r>
+              <w:rPr>
+                <w:rFonts w:hint="default"/>
+                <w:sz w:val="20"/>
+                <w:szCs w:val="20"/>
                 <w:vertAlign w:val="baseline"/>
                 <w:lang w:val="en-US" w:eastAsia="zh-CN"/>
               </w:rPr>
@@ -1413,17 +1419,17 @@
             <w:pPr>
               <w:rPr>
                 <w:rFonts w:hint="default"/>
-                <w:sz w:val="16"/>
-                <w:szCs w:val="16"/>
-                <w:vertAlign w:val="baseline"/>
-                <w:lang w:val="en-US" w:eastAsia="zh-CN"/>
-              </w:rPr>
-            </w:pPr>
-            <w:r>
-              <w:rPr>
-                <w:rFonts w:hint="default"/>
-                <w:sz w:val="16"/>
-                <w:szCs w:val="16"/>
+                <w:sz w:val="20"/>
+                <w:szCs w:val="20"/>
+                <w:vertAlign w:val="baseline"/>
+                <w:lang w:val="en-US" w:eastAsia="zh-CN"/>
+              </w:rPr>
+            </w:pPr>
+            <w:r>
+              <w:rPr>
+                <w:rFonts w:hint="default"/>
+                <w:sz w:val="20"/>
+                <w:szCs w:val="20"/>
                 <w:vertAlign w:val="baseline"/>
                 <w:lang w:val="en-US" w:eastAsia="zh-CN"/>
               </w:rPr>
@@ -1434,17 +1440,17 @@
             <w:pPr>
               <w:rPr>
                 <w:rFonts w:hint="default"/>
-                <w:sz w:val="16"/>
-                <w:szCs w:val="16"/>
-                <w:vertAlign w:val="baseline"/>
-                <w:lang w:val="en-US" w:eastAsia="zh-CN"/>
-              </w:rPr>
-            </w:pPr>
-            <w:r>
-              <w:rPr>
-                <w:rFonts w:hint="default"/>
-                <w:sz w:val="16"/>
-                <w:szCs w:val="16"/>
+                <w:sz w:val="20"/>
+                <w:szCs w:val="20"/>
+                <w:vertAlign w:val="baseline"/>
+                <w:lang w:val="en-US" w:eastAsia="zh-CN"/>
+              </w:rPr>
+            </w:pPr>
+            <w:r>
+              <w:rPr>
+                <w:rFonts w:hint="default"/>
+                <w:sz w:val="20"/>
+                <w:szCs w:val="20"/>
                 <w:vertAlign w:val="baseline"/>
                 <w:lang w:val="en-US" w:eastAsia="zh-CN"/>
               </w:rPr>
@@ -1455,17 +1461,17 @@
             <w:pPr>
               <w:rPr>
                 <w:rFonts w:hint="default"/>
-                <w:sz w:val="16"/>
-                <w:szCs w:val="16"/>
-                <w:vertAlign w:val="baseline"/>
-                <w:lang w:val="en-US" w:eastAsia="zh-CN"/>
-              </w:rPr>
-            </w:pPr>
-            <w:r>
-              <w:rPr>
-                <w:rFonts w:hint="default"/>
-                <w:sz w:val="16"/>
-                <w:szCs w:val="16"/>
+                <w:sz w:val="20"/>
+                <w:szCs w:val="20"/>
+                <w:vertAlign w:val="baseline"/>
+                <w:lang w:val="en-US" w:eastAsia="zh-CN"/>
+              </w:rPr>
+            </w:pPr>
+            <w:r>
+              <w:rPr>
+                <w:rFonts w:hint="default"/>
+                <w:sz w:val="20"/>
+                <w:szCs w:val="20"/>
                 <w:vertAlign w:val="baseline"/>
                 <w:lang w:val="en-US" w:eastAsia="zh-CN"/>
               </w:rPr>
@@ -1476,17 +1482,17 @@
             <w:pPr>
               <w:rPr>
                 <w:rFonts w:hint="default"/>
-                <w:sz w:val="16"/>
-                <w:szCs w:val="16"/>
-                <w:vertAlign w:val="baseline"/>
-                <w:lang w:val="en-US" w:eastAsia="zh-CN"/>
-              </w:rPr>
-            </w:pPr>
-            <w:r>
-              <w:rPr>
-                <w:rFonts w:hint="default"/>
-                <w:sz w:val="16"/>
-                <w:szCs w:val="16"/>
+                <w:sz w:val="20"/>
+                <w:szCs w:val="20"/>
+                <w:vertAlign w:val="baseline"/>
+                <w:lang w:val="en-US" w:eastAsia="zh-CN"/>
+              </w:rPr>
+            </w:pPr>
+            <w:r>
+              <w:rPr>
+                <w:rFonts w:hint="default"/>
+                <w:sz w:val="20"/>
+                <w:szCs w:val="20"/>
                 <w:vertAlign w:val="baseline"/>
                 <w:lang w:val="en-US" w:eastAsia="zh-CN"/>
               </w:rPr>
@@ -1497,17 +1503,17 @@
             <w:pPr>
               <w:rPr>
                 <w:rFonts w:hint="default"/>
-                <w:sz w:val="16"/>
-                <w:szCs w:val="16"/>
-                <w:vertAlign w:val="baseline"/>
-                <w:lang w:val="en-US" w:eastAsia="zh-CN"/>
-              </w:rPr>
-            </w:pPr>
-            <w:r>
-              <w:rPr>
-                <w:rFonts w:hint="default"/>
-                <w:sz w:val="16"/>
-                <w:szCs w:val="16"/>
+                <w:sz w:val="20"/>
+                <w:szCs w:val="20"/>
+                <w:vertAlign w:val="baseline"/>
+                <w:lang w:val="en-US" w:eastAsia="zh-CN"/>
+              </w:rPr>
+            </w:pPr>
+            <w:r>
+              <w:rPr>
+                <w:rFonts w:hint="default"/>
+                <w:sz w:val="20"/>
+                <w:szCs w:val="20"/>
                 <w:vertAlign w:val="baseline"/>
                 <w:lang w:val="en-US" w:eastAsia="zh-CN"/>
               </w:rPr>
@@ -1518,17 +1524,17 @@
             <w:pPr>
               <w:rPr>
                 <w:rFonts w:hint="default"/>
-                <w:sz w:val="16"/>
-                <w:szCs w:val="16"/>
-                <w:vertAlign w:val="baseline"/>
-                <w:lang w:val="en-US" w:eastAsia="zh-CN"/>
-              </w:rPr>
-            </w:pPr>
-            <w:r>
-              <w:rPr>
-                <w:rFonts w:hint="default"/>
-                <w:sz w:val="16"/>
-                <w:szCs w:val="16"/>
+                <w:sz w:val="20"/>
+                <w:szCs w:val="20"/>
+                <w:vertAlign w:val="baseline"/>
+                <w:lang w:val="en-US" w:eastAsia="zh-CN"/>
+              </w:rPr>
+            </w:pPr>
+            <w:r>
+              <w:rPr>
+                <w:rFonts w:hint="default"/>
+                <w:sz w:val="20"/>
+                <w:szCs w:val="20"/>
                 <w:vertAlign w:val="baseline"/>
                 <w:lang w:val="en-US" w:eastAsia="zh-CN"/>
               </w:rPr>
@@ -1539,17 +1545,17 @@
             <w:pPr>
               <w:rPr>
                 <w:rFonts w:hint="default"/>
-                <w:sz w:val="16"/>
-                <w:szCs w:val="16"/>
-                <w:vertAlign w:val="baseline"/>
-                <w:lang w:val="en-US" w:eastAsia="zh-CN"/>
-              </w:rPr>
-            </w:pPr>
-            <w:r>
-              <w:rPr>
-                <w:rFonts w:hint="default"/>
-                <w:sz w:val="16"/>
-                <w:szCs w:val="16"/>
+                <w:sz w:val="20"/>
+                <w:szCs w:val="20"/>
+                <w:vertAlign w:val="baseline"/>
+                <w:lang w:val="en-US" w:eastAsia="zh-CN"/>
+              </w:rPr>
+            </w:pPr>
+            <w:r>
+              <w:rPr>
+                <w:rFonts w:hint="default"/>
+                <w:sz w:val="20"/>
+                <w:szCs w:val="20"/>
                 <w:vertAlign w:val="baseline"/>
                 <w:lang w:val="en-US" w:eastAsia="zh-CN"/>
               </w:rPr>
@@ -1560,17 +1566,17 @@
             <w:pPr>
               <w:rPr>
                 <w:rFonts w:hint="default"/>
-                <w:sz w:val="16"/>
-                <w:szCs w:val="16"/>
-                <w:vertAlign w:val="baseline"/>
-                <w:lang w:val="en-US" w:eastAsia="zh-CN"/>
-              </w:rPr>
-            </w:pPr>
-            <w:r>
-              <w:rPr>
-                <w:rFonts w:hint="default"/>
-                <w:sz w:val="16"/>
-                <w:szCs w:val="16"/>
+                <w:sz w:val="20"/>
+                <w:szCs w:val="20"/>
+                <w:vertAlign w:val="baseline"/>
+                <w:lang w:val="en-US" w:eastAsia="zh-CN"/>
+              </w:rPr>
+            </w:pPr>
+            <w:r>
+              <w:rPr>
+                <w:rFonts w:hint="default"/>
+                <w:sz w:val="20"/>
+                <w:szCs w:val="20"/>
                 <w:vertAlign w:val="baseline"/>
                 <w:lang w:val="en-US" w:eastAsia="zh-CN"/>
               </w:rPr>
@@ -1581,17 +1587,17 @@
             <w:pPr>
               <w:rPr>
                 <w:rFonts w:hint="default"/>
-                <w:sz w:val="16"/>
-                <w:szCs w:val="16"/>
-                <w:vertAlign w:val="baseline"/>
-                <w:lang w:val="en-US" w:eastAsia="zh-CN"/>
-              </w:rPr>
-            </w:pPr>
-            <w:r>
-              <w:rPr>
-                <w:rFonts w:hint="default"/>
-                <w:sz w:val="16"/>
-                <w:szCs w:val="16"/>
+                <w:sz w:val="20"/>
+                <w:szCs w:val="20"/>
+                <w:vertAlign w:val="baseline"/>
+                <w:lang w:val="en-US" w:eastAsia="zh-CN"/>
+              </w:rPr>
+            </w:pPr>
+            <w:r>
+              <w:rPr>
+                <w:rFonts w:hint="default"/>
+                <w:sz w:val="20"/>
+                <w:szCs w:val="20"/>
                 <w:vertAlign w:val="baseline"/>
                 <w:lang w:val="en-US" w:eastAsia="zh-CN"/>
               </w:rPr>
@@ -1602,17 +1608,17 @@
             <w:pPr>
               <w:rPr>
                 <w:rFonts w:hint="default"/>
-                <w:sz w:val="16"/>
-                <w:szCs w:val="16"/>
-                <w:vertAlign w:val="baseline"/>
-                <w:lang w:val="en-US" w:eastAsia="zh-CN"/>
-              </w:rPr>
-            </w:pPr>
-            <w:r>
-              <w:rPr>
-                <w:rFonts w:hint="default"/>
-                <w:sz w:val="16"/>
-                <w:szCs w:val="16"/>
+                <w:sz w:val="20"/>
+                <w:szCs w:val="20"/>
+                <w:vertAlign w:val="baseline"/>
+                <w:lang w:val="en-US" w:eastAsia="zh-CN"/>
+              </w:rPr>
+            </w:pPr>
+            <w:r>
+              <w:rPr>
+                <w:rFonts w:hint="default"/>
+                <w:sz w:val="20"/>
+                <w:szCs w:val="20"/>
                 <w:vertAlign w:val="baseline"/>
                 <w:lang w:val="en-US" w:eastAsia="zh-CN"/>
               </w:rPr>
@@ -1623,17 +1629,17 @@
             <w:pPr>
               <w:rPr>
                 <w:rFonts w:hint="default"/>
-                <w:sz w:val="16"/>
-                <w:szCs w:val="16"/>
-                <w:vertAlign w:val="baseline"/>
-                <w:lang w:val="en-US" w:eastAsia="zh-CN"/>
-              </w:rPr>
-            </w:pPr>
-            <w:r>
-              <w:rPr>
-                <w:rFonts w:hint="default"/>
-                <w:sz w:val="16"/>
-                <w:szCs w:val="16"/>
+                <w:sz w:val="20"/>
+                <w:szCs w:val="20"/>
+                <w:vertAlign w:val="baseline"/>
+                <w:lang w:val="en-US" w:eastAsia="zh-CN"/>
+              </w:rPr>
+            </w:pPr>
+            <w:r>
+              <w:rPr>
+                <w:rFonts w:hint="default"/>
+                <w:sz w:val="20"/>
+                <w:szCs w:val="20"/>
                 <w:vertAlign w:val="baseline"/>
                 <w:lang w:val="en-US" w:eastAsia="zh-CN"/>
               </w:rPr>
@@ -1644,17 +1650,17 @@
             <w:pPr>
               <w:rPr>
                 <w:rFonts w:hint="default"/>
-                <w:sz w:val="16"/>
-                <w:szCs w:val="16"/>
-                <w:vertAlign w:val="baseline"/>
-                <w:lang w:val="en-US" w:eastAsia="zh-CN"/>
-              </w:rPr>
-            </w:pPr>
-            <w:r>
-              <w:rPr>
-                <w:rFonts w:hint="default"/>
-                <w:sz w:val="16"/>
-                <w:szCs w:val="16"/>
+                <w:sz w:val="20"/>
+                <w:szCs w:val="20"/>
+                <w:vertAlign w:val="baseline"/>
+                <w:lang w:val="en-US" w:eastAsia="zh-CN"/>
+              </w:rPr>
+            </w:pPr>
+            <w:r>
+              <w:rPr>
+                <w:rFonts w:hint="default"/>
+                <w:sz w:val="20"/>
+                <w:szCs w:val="20"/>
                 <w:vertAlign w:val="baseline"/>
                 <w:lang w:val="en-US" w:eastAsia="zh-CN"/>
               </w:rPr>
@@ -1665,17 +1671,17 @@
             <w:pPr>
               <w:rPr>
                 <w:rFonts w:hint="default"/>
-                <w:sz w:val="16"/>
-                <w:szCs w:val="16"/>
-                <w:vertAlign w:val="baseline"/>
-                <w:lang w:val="en-US" w:eastAsia="zh-CN"/>
-              </w:rPr>
-            </w:pPr>
-            <w:r>
-              <w:rPr>
-                <w:rFonts w:hint="default"/>
-                <w:sz w:val="16"/>
-                <w:szCs w:val="16"/>
+                <w:sz w:val="20"/>
+                <w:szCs w:val="20"/>
+                <w:vertAlign w:val="baseline"/>
+                <w:lang w:val="en-US" w:eastAsia="zh-CN"/>
+              </w:rPr>
+            </w:pPr>
+            <w:r>
+              <w:rPr>
+                <w:rFonts w:hint="default"/>
+                <w:sz w:val="20"/>
+                <w:szCs w:val="20"/>
                 <w:vertAlign w:val="baseline"/>
                 <w:lang w:val="en-US" w:eastAsia="zh-CN"/>
               </w:rPr>
@@ -1686,17 +1692,17 @@
             <w:pPr>
               <w:rPr>
                 <w:rFonts w:hint="default"/>
-                <w:sz w:val="16"/>
-                <w:szCs w:val="16"/>
-                <w:vertAlign w:val="baseline"/>
-                <w:lang w:val="en-US" w:eastAsia="zh-CN"/>
-              </w:rPr>
-            </w:pPr>
-            <w:r>
-              <w:rPr>
-                <w:rFonts w:hint="default"/>
-                <w:sz w:val="16"/>
-                <w:szCs w:val="16"/>
+                <w:sz w:val="20"/>
+                <w:szCs w:val="20"/>
+                <w:vertAlign w:val="baseline"/>
+                <w:lang w:val="en-US" w:eastAsia="zh-CN"/>
+              </w:rPr>
+            </w:pPr>
+            <w:r>
+              <w:rPr>
+                <w:rFonts w:hint="default"/>
+                <w:sz w:val="20"/>
+                <w:szCs w:val="20"/>
                 <w:vertAlign w:val="baseline"/>
                 <w:lang w:val="en-US" w:eastAsia="zh-CN"/>
               </w:rPr>
@@ -1707,17 +1713,17 @@
             <w:pPr>
               <w:rPr>
                 <w:rFonts w:hint="default"/>
-                <w:sz w:val="16"/>
-                <w:szCs w:val="16"/>
-                <w:vertAlign w:val="baseline"/>
-                <w:lang w:val="en-US" w:eastAsia="zh-CN"/>
-              </w:rPr>
-            </w:pPr>
-            <w:r>
-              <w:rPr>
-                <w:rFonts w:hint="default"/>
-                <w:sz w:val="16"/>
-                <w:szCs w:val="16"/>
+                <w:sz w:val="20"/>
+                <w:szCs w:val="20"/>
+                <w:vertAlign w:val="baseline"/>
+                <w:lang w:val="en-US" w:eastAsia="zh-CN"/>
+              </w:rPr>
+            </w:pPr>
+            <w:r>
+              <w:rPr>
+                <w:rFonts w:hint="default"/>
+                <w:sz w:val="20"/>
+                <w:szCs w:val="20"/>
                 <w:vertAlign w:val="baseline"/>
                 <w:lang w:val="en-US" w:eastAsia="zh-CN"/>
               </w:rPr>
@@ -1728,17 +1734,17 @@
             <w:pPr>
               <w:rPr>
                 <w:rFonts w:hint="default"/>
-                <w:sz w:val="16"/>
-                <w:szCs w:val="16"/>
-                <w:vertAlign w:val="baseline"/>
-                <w:lang w:val="en-US" w:eastAsia="zh-CN"/>
-              </w:rPr>
-            </w:pPr>
-            <w:r>
-              <w:rPr>
-                <w:rFonts w:hint="default"/>
-                <w:sz w:val="16"/>
-                <w:szCs w:val="16"/>
+                <w:sz w:val="20"/>
+                <w:szCs w:val="20"/>
+                <w:vertAlign w:val="baseline"/>
+                <w:lang w:val="en-US" w:eastAsia="zh-CN"/>
+              </w:rPr>
+            </w:pPr>
+            <w:r>
+              <w:rPr>
+                <w:rFonts w:hint="default"/>
+                <w:sz w:val="20"/>
+                <w:szCs w:val="20"/>
                 <w:vertAlign w:val="baseline"/>
                 <w:lang w:val="en-US" w:eastAsia="zh-CN"/>
               </w:rPr>
@@ -1749,17 +1755,17 @@
             <w:pPr>
               <w:rPr>
                 <w:rFonts w:hint="default"/>
-                <w:sz w:val="16"/>
-                <w:szCs w:val="16"/>
-                <w:vertAlign w:val="baseline"/>
-                <w:lang w:val="en-US" w:eastAsia="zh-CN"/>
-              </w:rPr>
-            </w:pPr>
-            <w:r>
-              <w:rPr>
-                <w:rFonts w:hint="default"/>
-                <w:sz w:val="16"/>
-                <w:szCs w:val="16"/>
+                <w:sz w:val="20"/>
+                <w:szCs w:val="20"/>
+                <w:vertAlign w:val="baseline"/>
+                <w:lang w:val="en-US" w:eastAsia="zh-CN"/>
+              </w:rPr>
+            </w:pPr>
+            <w:r>
+              <w:rPr>
+                <w:rFonts w:hint="default"/>
+                <w:sz w:val="20"/>
+                <w:szCs w:val="20"/>
                 <w:vertAlign w:val="baseline"/>
                 <w:lang w:val="en-US" w:eastAsia="zh-CN"/>
               </w:rPr>
@@ -1770,17 +1776,17 @@
             <w:pPr>
               <w:rPr>
                 <w:rFonts w:hint="default"/>
-                <w:sz w:val="16"/>
-                <w:szCs w:val="16"/>
-                <w:vertAlign w:val="baseline"/>
-                <w:lang w:val="en-US" w:eastAsia="zh-CN"/>
-              </w:rPr>
-            </w:pPr>
-            <w:r>
-              <w:rPr>
-                <w:rFonts w:hint="default"/>
-                <w:sz w:val="16"/>
-                <w:szCs w:val="16"/>
+                <w:sz w:val="20"/>
+                <w:szCs w:val="20"/>
+                <w:vertAlign w:val="baseline"/>
+                <w:lang w:val="en-US" w:eastAsia="zh-CN"/>
+              </w:rPr>
+            </w:pPr>
+            <w:r>
+              <w:rPr>
+                <w:rFonts w:hint="default"/>
+                <w:sz w:val="20"/>
+                <w:szCs w:val="20"/>
                 <w:vertAlign w:val="baseline"/>
                 <w:lang w:val="en-US" w:eastAsia="zh-CN"/>
               </w:rPr>
@@ -1791,17 +1797,17 @@
             <w:pPr>
               <w:rPr>
                 <w:rFonts w:hint="default"/>
-                <w:sz w:val="16"/>
-                <w:szCs w:val="16"/>
-                <w:vertAlign w:val="baseline"/>
-                <w:lang w:val="en-US" w:eastAsia="zh-CN"/>
-              </w:rPr>
-            </w:pPr>
-            <w:r>
-              <w:rPr>
-                <w:rFonts w:hint="default"/>
-                <w:sz w:val="16"/>
-                <w:szCs w:val="16"/>
+                <w:sz w:val="20"/>
+                <w:szCs w:val="20"/>
+                <w:vertAlign w:val="baseline"/>
+                <w:lang w:val="en-US" w:eastAsia="zh-CN"/>
+              </w:rPr>
+            </w:pPr>
+            <w:r>
+              <w:rPr>
+                <w:rFonts w:hint="default"/>
+                <w:sz w:val="20"/>
+                <w:szCs w:val="20"/>
                 <w:vertAlign w:val="baseline"/>
                 <w:lang w:val="en-US" w:eastAsia="zh-CN"/>
               </w:rPr>
@@ -1812,17 +1818,17 @@
             <w:pPr>
               <w:rPr>
                 <w:rFonts w:hint="default"/>
-                <w:sz w:val="16"/>
-                <w:szCs w:val="16"/>
-                <w:vertAlign w:val="baseline"/>
-                <w:lang w:val="en-US" w:eastAsia="zh-CN"/>
-              </w:rPr>
-            </w:pPr>
-            <w:r>
-              <w:rPr>
-                <w:rFonts w:hint="default"/>
-                <w:sz w:val="16"/>
-                <w:szCs w:val="16"/>
+                <w:sz w:val="20"/>
+                <w:szCs w:val="20"/>
+                <w:vertAlign w:val="baseline"/>
+                <w:lang w:val="en-US" w:eastAsia="zh-CN"/>
+              </w:rPr>
+            </w:pPr>
+            <w:r>
+              <w:rPr>
+                <w:rFonts w:hint="default"/>
+                <w:sz w:val="20"/>
+                <w:szCs w:val="20"/>
                 <w:vertAlign w:val="baseline"/>
                 <w:lang w:val="en-US" w:eastAsia="zh-CN"/>
               </w:rPr>
@@ -1833,17 +1839,17 @@
             <w:pPr>
               <w:rPr>
                 <w:rFonts w:hint="default"/>
-                <w:sz w:val="16"/>
-                <w:szCs w:val="16"/>
-                <w:vertAlign w:val="baseline"/>
-                <w:lang w:val="en-US" w:eastAsia="zh-CN"/>
-              </w:rPr>
-            </w:pPr>
-            <w:r>
-              <w:rPr>
-                <w:rFonts w:hint="default"/>
-                <w:sz w:val="16"/>
-                <w:szCs w:val="16"/>
+                <w:sz w:val="20"/>
+                <w:szCs w:val="20"/>
+                <w:vertAlign w:val="baseline"/>
+                <w:lang w:val="en-US" w:eastAsia="zh-CN"/>
+              </w:rPr>
+            </w:pPr>
+            <w:r>
+              <w:rPr>
+                <w:rFonts w:hint="default"/>
+                <w:sz w:val="20"/>
+                <w:szCs w:val="20"/>
                 <w:vertAlign w:val="baseline"/>
                 <w:lang w:val="en-US" w:eastAsia="zh-CN"/>
               </w:rPr>
@@ -1854,17 +1860,17 @@
             <w:pPr>
               <w:rPr>
                 <w:rFonts w:hint="default"/>
-                <w:sz w:val="16"/>
-                <w:szCs w:val="16"/>
-                <w:vertAlign w:val="baseline"/>
-                <w:lang w:val="en-US" w:eastAsia="zh-CN"/>
-              </w:rPr>
-            </w:pPr>
-            <w:r>
-              <w:rPr>
-                <w:rFonts w:hint="default"/>
-                <w:sz w:val="16"/>
-                <w:szCs w:val="16"/>
+                <w:sz w:val="20"/>
+                <w:szCs w:val="20"/>
+                <w:vertAlign w:val="baseline"/>
+                <w:lang w:val="en-US" w:eastAsia="zh-CN"/>
+              </w:rPr>
+            </w:pPr>
+            <w:r>
+              <w:rPr>
+                <w:rFonts w:hint="default"/>
+                <w:sz w:val="20"/>
+                <w:szCs w:val="20"/>
                 <w:vertAlign w:val="baseline"/>
                 <w:lang w:val="en-US" w:eastAsia="zh-CN"/>
               </w:rPr>
@@ -1875,17 +1881,17 @@
             <w:pPr>
               <w:rPr>
                 <w:rFonts w:hint="default"/>
-                <w:sz w:val="16"/>
-                <w:szCs w:val="16"/>
-                <w:vertAlign w:val="baseline"/>
-                <w:lang w:val="en-US" w:eastAsia="zh-CN"/>
-              </w:rPr>
-            </w:pPr>
-            <w:r>
-              <w:rPr>
-                <w:rFonts w:hint="default"/>
-                <w:sz w:val="16"/>
-                <w:szCs w:val="16"/>
+                <w:sz w:val="20"/>
+                <w:szCs w:val="20"/>
+                <w:vertAlign w:val="baseline"/>
+                <w:lang w:val="en-US" w:eastAsia="zh-CN"/>
+              </w:rPr>
+            </w:pPr>
+            <w:r>
+              <w:rPr>
+                <w:rFonts w:hint="default"/>
+                <w:sz w:val="20"/>
+                <w:szCs w:val="20"/>
                 <w:vertAlign w:val="baseline"/>
                 <w:lang w:val="en-US" w:eastAsia="zh-CN"/>
               </w:rPr>
@@ -1896,17 +1902,17 @@
             <w:pPr>
               <w:rPr>
                 <w:rFonts w:hint="default"/>
-                <w:sz w:val="16"/>
-                <w:szCs w:val="16"/>
-                <w:vertAlign w:val="baseline"/>
-                <w:lang w:val="en-US" w:eastAsia="zh-CN"/>
-              </w:rPr>
-            </w:pPr>
-            <w:r>
-              <w:rPr>
-                <w:rFonts w:hint="default"/>
-                <w:sz w:val="16"/>
-                <w:szCs w:val="16"/>
+                <w:sz w:val="20"/>
+                <w:szCs w:val="20"/>
+                <w:vertAlign w:val="baseline"/>
+                <w:lang w:val="en-US" w:eastAsia="zh-CN"/>
+              </w:rPr>
+            </w:pPr>
+            <w:r>
+              <w:rPr>
+                <w:rFonts w:hint="default"/>
+                <w:sz w:val="20"/>
+                <w:szCs w:val="20"/>
                 <w:vertAlign w:val="baseline"/>
                 <w:lang w:val="en-US" w:eastAsia="zh-CN"/>
               </w:rPr>
@@ -1917,17 +1923,17 @@
             <w:pPr>
               <w:rPr>
                 <w:rFonts w:hint="default"/>
-                <w:sz w:val="16"/>
-                <w:szCs w:val="16"/>
-                <w:vertAlign w:val="baseline"/>
-                <w:lang w:val="en-US" w:eastAsia="zh-CN"/>
-              </w:rPr>
-            </w:pPr>
-            <w:r>
-              <w:rPr>
-                <w:rFonts w:hint="default"/>
-                <w:sz w:val="16"/>
-                <w:szCs w:val="16"/>
+                <w:sz w:val="20"/>
+                <w:szCs w:val="20"/>
+                <w:vertAlign w:val="baseline"/>
+                <w:lang w:val="en-US" w:eastAsia="zh-CN"/>
+              </w:rPr>
+            </w:pPr>
+            <w:r>
+              <w:rPr>
+                <w:rFonts w:hint="default"/>
+                <w:sz w:val="20"/>
+                <w:szCs w:val="20"/>
                 <w:vertAlign w:val="baseline"/>
                 <w:lang w:val="en-US" w:eastAsia="zh-CN"/>
               </w:rPr>
@@ -1938,17 +1944,17 @@
             <w:pPr>
               <w:rPr>
                 <w:rFonts w:hint="default"/>
-                <w:sz w:val="16"/>
-                <w:szCs w:val="16"/>
-                <w:vertAlign w:val="baseline"/>
-                <w:lang w:val="en-US" w:eastAsia="zh-CN"/>
-              </w:rPr>
-            </w:pPr>
-            <w:r>
-              <w:rPr>
-                <w:rFonts w:hint="default"/>
-                <w:sz w:val="16"/>
-                <w:szCs w:val="16"/>
+                <w:sz w:val="20"/>
+                <w:szCs w:val="20"/>
+                <w:vertAlign w:val="baseline"/>
+                <w:lang w:val="en-US" w:eastAsia="zh-CN"/>
+              </w:rPr>
+            </w:pPr>
+            <w:r>
+              <w:rPr>
+                <w:rFonts w:hint="default"/>
+                <w:sz w:val="20"/>
+                <w:szCs w:val="20"/>
                 <w:vertAlign w:val="baseline"/>
                 <w:lang w:val="en-US" w:eastAsia="zh-CN"/>
               </w:rPr>
@@ -1959,17 +1965,17 @@
             <w:pPr>
               <w:rPr>
                 <w:rFonts w:hint="default"/>
-                <w:sz w:val="16"/>
-                <w:szCs w:val="16"/>
-                <w:vertAlign w:val="baseline"/>
-                <w:lang w:val="en-US" w:eastAsia="zh-CN"/>
-              </w:rPr>
-            </w:pPr>
-            <w:r>
-              <w:rPr>
-                <w:rFonts w:hint="default"/>
-                <w:sz w:val="16"/>
-                <w:szCs w:val="16"/>
+                <w:sz w:val="20"/>
+                <w:szCs w:val="20"/>
+                <w:vertAlign w:val="baseline"/>
+                <w:lang w:val="en-US" w:eastAsia="zh-CN"/>
+              </w:rPr>
+            </w:pPr>
+            <w:r>
+              <w:rPr>
+                <w:rFonts w:hint="default"/>
+                <w:sz w:val="20"/>
+                <w:szCs w:val="20"/>
                 <w:vertAlign w:val="baseline"/>
                 <w:lang w:val="en-US" w:eastAsia="zh-CN"/>
               </w:rPr>
@@ -1980,17 +1986,17 @@
             <w:pPr>
               <w:rPr>
                 <w:rFonts w:hint="default"/>
-                <w:sz w:val="16"/>
-                <w:szCs w:val="16"/>
-                <w:vertAlign w:val="baseline"/>
-                <w:lang w:val="en-US" w:eastAsia="zh-CN"/>
-              </w:rPr>
-            </w:pPr>
-            <w:r>
-              <w:rPr>
-                <w:rFonts w:hint="default"/>
-                <w:sz w:val="16"/>
-                <w:szCs w:val="16"/>
+                <w:sz w:val="20"/>
+                <w:szCs w:val="20"/>
+                <w:vertAlign w:val="baseline"/>
+                <w:lang w:val="en-US" w:eastAsia="zh-CN"/>
+              </w:rPr>
+            </w:pPr>
+            <w:r>
+              <w:rPr>
+                <w:rFonts w:hint="default"/>
+                <w:sz w:val="20"/>
+                <w:szCs w:val="20"/>
                 <w:vertAlign w:val="baseline"/>
                 <w:lang w:val="en-US" w:eastAsia="zh-CN"/>
               </w:rPr>
@@ -2001,17 +2007,17 @@
             <w:pPr>
               <w:rPr>
                 <w:rFonts w:hint="default"/>
-                <w:sz w:val="16"/>
-                <w:szCs w:val="16"/>
-                <w:vertAlign w:val="baseline"/>
-                <w:lang w:val="en-US" w:eastAsia="zh-CN"/>
-              </w:rPr>
-            </w:pPr>
-            <w:r>
-              <w:rPr>
-                <w:rFonts w:hint="default"/>
-                <w:sz w:val="16"/>
-                <w:szCs w:val="16"/>
+                <w:sz w:val="20"/>
+                <w:szCs w:val="20"/>
+                <w:vertAlign w:val="baseline"/>
+                <w:lang w:val="en-US" w:eastAsia="zh-CN"/>
+              </w:rPr>
+            </w:pPr>
+            <w:r>
+              <w:rPr>
+                <w:rFonts w:hint="default"/>
+                <w:sz w:val="20"/>
+                <w:szCs w:val="20"/>
                 <w:vertAlign w:val="baseline"/>
                 <w:lang w:val="en-US" w:eastAsia="zh-CN"/>
               </w:rPr>
@@ -2022,17 +2028,17 @@
             <w:pPr>
               <w:rPr>
                 <w:rFonts w:hint="default"/>
-                <w:sz w:val="16"/>
-                <w:szCs w:val="16"/>
-                <w:vertAlign w:val="baseline"/>
-                <w:lang w:val="en-US" w:eastAsia="zh-CN"/>
-              </w:rPr>
-            </w:pPr>
-            <w:r>
-              <w:rPr>
-                <w:rFonts w:hint="default"/>
-                <w:sz w:val="16"/>
-                <w:szCs w:val="16"/>
+                <w:sz w:val="20"/>
+                <w:szCs w:val="20"/>
+                <w:vertAlign w:val="baseline"/>
+                <w:lang w:val="en-US" w:eastAsia="zh-CN"/>
+              </w:rPr>
+            </w:pPr>
+            <w:r>
+              <w:rPr>
+                <w:rFonts w:hint="default"/>
+                <w:sz w:val="20"/>
+                <w:szCs w:val="20"/>
                 <w:vertAlign w:val="baseline"/>
                 <w:lang w:val="en-US" w:eastAsia="zh-CN"/>
               </w:rPr>
@@ -2043,17 +2049,17 @@
             <w:pPr>
               <w:rPr>
                 <w:rFonts w:hint="default"/>
-                <w:sz w:val="16"/>
-                <w:szCs w:val="16"/>
-                <w:vertAlign w:val="baseline"/>
-                <w:lang w:val="en-US" w:eastAsia="zh-CN"/>
-              </w:rPr>
-            </w:pPr>
-            <w:r>
-              <w:rPr>
-                <w:rFonts w:hint="default"/>
-                <w:sz w:val="16"/>
-                <w:szCs w:val="16"/>
+                <w:sz w:val="20"/>
+                <w:szCs w:val="20"/>
+                <w:vertAlign w:val="baseline"/>
+                <w:lang w:val="en-US" w:eastAsia="zh-CN"/>
+              </w:rPr>
+            </w:pPr>
+            <w:r>
+              <w:rPr>
+                <w:rFonts w:hint="default"/>
+                <w:sz w:val="20"/>
+                <w:szCs w:val="20"/>
                 <w:vertAlign w:val="baseline"/>
                 <w:lang w:val="en-US" w:eastAsia="zh-CN"/>
               </w:rPr>
@@ -2064,17 +2070,17 @@
             <w:pPr>
               <w:rPr>
                 <w:rFonts w:hint="default"/>
-                <w:sz w:val="16"/>
-                <w:szCs w:val="16"/>
-                <w:vertAlign w:val="baseline"/>
-                <w:lang w:val="en-US" w:eastAsia="zh-CN"/>
-              </w:rPr>
-            </w:pPr>
-            <w:r>
-              <w:rPr>
-                <w:rFonts w:hint="default"/>
-                <w:sz w:val="16"/>
-                <w:szCs w:val="16"/>
+                <w:sz w:val="20"/>
+                <w:szCs w:val="20"/>
+                <w:vertAlign w:val="baseline"/>
+                <w:lang w:val="en-US" w:eastAsia="zh-CN"/>
+              </w:rPr>
+            </w:pPr>
+            <w:r>
+              <w:rPr>
+                <w:rFonts w:hint="default"/>
+                <w:sz w:val="20"/>
+                <w:szCs w:val="20"/>
                 <w:vertAlign w:val="baseline"/>
                 <w:lang w:val="en-US" w:eastAsia="zh-CN"/>
               </w:rPr>
@@ -2085,17 +2091,17 @@
             <w:pPr>
               <w:rPr>
                 <w:rFonts w:hint="default"/>
-                <w:sz w:val="16"/>
-                <w:szCs w:val="16"/>
-                <w:vertAlign w:val="baseline"/>
-                <w:lang w:val="en-US" w:eastAsia="zh-CN"/>
-              </w:rPr>
-            </w:pPr>
-            <w:r>
-              <w:rPr>
-                <w:rFonts w:hint="default"/>
-                <w:sz w:val="16"/>
-                <w:szCs w:val="16"/>
+                <w:sz w:val="20"/>
+                <w:szCs w:val="20"/>
+                <w:vertAlign w:val="baseline"/>
+                <w:lang w:val="en-US" w:eastAsia="zh-CN"/>
+              </w:rPr>
+            </w:pPr>
+            <w:r>
+              <w:rPr>
+                <w:rFonts w:hint="default"/>
+                <w:sz w:val="20"/>
+                <w:szCs w:val="20"/>
                 <w:vertAlign w:val="baseline"/>
                 <w:lang w:val="en-US" w:eastAsia="zh-CN"/>
               </w:rPr>
@@ -2109,56 +2115,703 @@
       <w:pPr>
         <w:rPr>
           <w:rFonts w:hint="default"/>
-          <w:sz w:val="32"/>
-          <w:szCs w:val="32"/>
+          <w:sz w:val="20"/>
+          <w:szCs w:val="20"/>
           <w:lang w:val="en-US" w:eastAsia="zh-CN"/>
         </w:rPr>
       </w:pPr>
-      <w:r>
+    </w:p>
+    <w:p>
+      <w:pPr>
         <w:rPr>
           <w:rFonts w:hint="default"/>
-          <w:sz w:val="32"/>
-          <w:szCs w:val="32"/>
-          <w:lang w:val="en-US" w:eastAsia="zh-CN"/>
-        </w:rPr>
-        <w:drawing>
-          <wp:inline distT="0" distB="0" distL="114300" distR="114300">
-            <wp:extent cx="5264150" cy="2472055"/>
-            <wp:effectExtent l="0" t="0" r="8890" b="12065"/>
-            <wp:docPr id="1" name="图片 1" descr="捕获"/>
-            <wp:cNvGraphicFramePr>
-              <a:graphicFrameLocks xmlns:a="http://schemas.openxmlformats.org/drawingml/2006/main" noChangeAspect="1"/>
-            </wp:cNvGraphicFramePr>
-            <a:graphic xmlns:a="http://schemas.openxmlformats.org/drawingml/2006/main">
-              <a:graphicData uri="http://schemas.openxmlformats.org/drawingml/2006/picture">
-                <pic:pic xmlns:pic="http://schemas.openxmlformats.org/drawingml/2006/picture">
-                  <pic:nvPicPr>
-                    <pic:cNvPr id="1" name="图片 1" descr="捕获"/>
-                    <pic:cNvPicPr>
-                      <a:picLocks noChangeAspect="1"/>
-                    </pic:cNvPicPr>
-                  </pic:nvPicPr>
-                  <pic:blipFill>
-                    <a:blip r:embed="rId4"/>
-                    <a:stretch>
-                      <a:fillRect/>
-                    </a:stretch>
-                  </pic:blipFill>
-                  <pic:spPr>
-                    <a:xfrm>
-                      <a:off x="0" y="0"/>
-                      <a:ext cx="5264150" cy="2472055"/>
-                    </a:xfrm>
-                    <a:prstGeom prst="rect">
-                      <a:avLst/>
-                    </a:prstGeom>
-                  </pic:spPr>
-                </pic:pic>
-              </a:graphicData>
-            </a:graphic>
-          </wp:inline>
-        </w:drawing>
-      </w:r>
+          <w:sz w:val="20"/>
+          <w:szCs w:val="20"/>
+          <w:lang w:val="en-US" w:eastAsia="zh-CN"/>
+        </w:rPr>
+      </w:pPr>
+    </w:p>
+    <w:p>
+      <w:pPr>
+        <w:pStyle w:val="2"/>
+        <w:bidi w:val="0"/>
+        <w:rPr>
+          <w:rFonts w:hint="eastAsia"/>
+          <w:lang w:val="en-US" w:eastAsia="zh-CN"/>
+        </w:rPr>
+      </w:pPr>
+      <w:r>
+        <w:rPr>
+          <w:rFonts w:hint="eastAsia"/>
+          <w:lang w:val="en-US" w:eastAsia="zh-CN"/>
+        </w:rPr>
+        <w:t>3.地理</w:t>
+      </w:r>
+    </w:p>
+    <w:p>
+      <w:pPr>
+        <w:rPr>
+          <w:rFonts w:hint="default"/>
+          <w:sz w:val="20"/>
+          <w:szCs w:val="20"/>
+          <w:lang w:val="en-US" w:eastAsia="zh-CN"/>
+        </w:rPr>
+      </w:pPr>
+      <w:r>
+        <w:rPr>
+          <w:rFonts w:hint="default"/>
+          <w:sz w:val="20"/>
+          <w:szCs w:val="20"/>
+          <w:lang w:val="en-US" w:eastAsia="zh-CN"/>
+        </w:rPr>
+        <w:fldChar w:fldCharType="begin"/>
+      </w:r>
+      <w:r>
+        <w:rPr>
+          <w:rFonts w:hint="default"/>
+          <w:sz w:val="20"/>
+          <w:szCs w:val="20"/>
+          <w:lang w:val="en-US" w:eastAsia="zh-CN"/>
+        </w:rPr>
+        <w:instrText xml:space="preserve"> HYPERLINK "http://whois.pconline.com.cn/ipJson.jsp?callback=testJson&amp;ip=101.229.48.103" </w:instrText>
+      </w:r>
+      <w:r>
+        <w:rPr>
+          <w:rFonts w:hint="default"/>
+          <w:sz w:val="20"/>
+          <w:szCs w:val="20"/>
+          <w:lang w:val="en-US" w:eastAsia="zh-CN"/>
+        </w:rPr>
+        <w:fldChar w:fldCharType="separate"/>
+      </w:r>
+      <w:r>
+        <w:rPr>
+          <w:rStyle w:val="6"/>
+          <w:rFonts w:hint="default"/>
+          <w:sz w:val="20"/>
+          <w:szCs w:val="20"/>
+          <w:lang w:val="en-US" w:eastAsia="zh-CN"/>
+        </w:rPr>
+        <w:t>http://whois.pconline.com.cn/ipJson.jsp?callback=testJson&amp;ip=101.229.48.103</w:t>
+      </w:r>
+      <w:r>
+        <w:rPr>
+          <w:rFonts w:hint="default"/>
+          <w:sz w:val="20"/>
+          <w:szCs w:val="20"/>
+          <w:lang w:val="en-US" w:eastAsia="zh-CN"/>
+        </w:rPr>
+        <w:fldChar w:fldCharType="end"/>
+      </w:r>
+    </w:p>
+    <w:p>
+      <w:pPr>
+        <w:rPr>
+          <w:rFonts w:hint="default"/>
+          <w:sz w:val="20"/>
+          <w:szCs w:val="20"/>
+          <w:lang w:val="en-US" w:eastAsia="zh-CN"/>
+        </w:rPr>
+      </w:pPr>
+    </w:p>
+    <w:tbl>
+      <w:tblPr>
+        <w:tblStyle w:val="4"/>
+        <w:tblW w:w="0" w:type="auto"/>
+        <w:tblInd w:w="0" w:type="dxa"/>
+        <w:tblBorders>
+          <w:top w:val="single" w:color="auto" w:sz="4" w:space="0"/>
+          <w:left w:val="single" w:color="auto" w:sz="4" w:space="0"/>
+          <w:bottom w:val="single" w:color="auto" w:sz="4" w:space="0"/>
+          <w:right w:val="single" w:color="auto" w:sz="4" w:space="0"/>
+          <w:insideH w:val="single" w:color="auto" w:sz="4" w:space="0"/>
+          <w:insideV w:val="single" w:color="auto" w:sz="4" w:space="0"/>
+        </w:tblBorders>
+        <w:tblLayout w:type="autofit"/>
+        <w:tblCellMar>
+          <w:left w:w="108" w:type="dxa"/>
+          <w:right w:w="108" w:type="dxa"/>
+        </w:tblCellMar>
+      </w:tblPr>
+      <w:tblGrid>
+        <w:gridCol w:w="8522"/>
+      </w:tblGrid>
+      <w:tr>
+        <w:tblPrEx>
+          <w:tblBorders>
+            <w:top w:val="single" w:color="auto" w:sz="4" w:space="0"/>
+            <w:left w:val="single" w:color="auto" w:sz="4" w:space="0"/>
+            <w:bottom w:val="single" w:color="auto" w:sz="4" w:space="0"/>
+            <w:right w:val="single" w:color="auto" w:sz="4" w:space="0"/>
+            <w:insideH w:val="single" w:color="auto" w:sz="4" w:space="0"/>
+            <w:insideV w:val="single" w:color="auto" w:sz="4" w:space="0"/>
+          </w:tblBorders>
+        </w:tblPrEx>
+        <w:tc>
+          <w:tcPr>
+            <w:tcW w:w="8522" w:type="dxa"/>
+          </w:tcPr>
+          <w:p>
+            <w:pPr>
+              <w:rPr>
+                <w:rFonts w:hint="default"/>
+                <w:sz w:val="20"/>
+                <w:szCs w:val="20"/>
+                <w:vertAlign w:val="baseline"/>
+                <w:lang w:val="en-US" w:eastAsia="zh-CN"/>
+              </w:rPr>
+            </w:pPr>
+          </w:p>
+          <w:p>
+            <w:pPr>
+              <w:rPr>
+                <w:rFonts w:hint="default"/>
+                <w:sz w:val="20"/>
+                <w:szCs w:val="20"/>
+                <w:vertAlign w:val="baseline"/>
+                <w:lang w:val="en-US" w:eastAsia="zh-CN"/>
+              </w:rPr>
+            </w:pPr>
+            <w:r>
+              <w:rPr>
+                <w:rFonts w:hint="default"/>
+                <w:sz w:val="20"/>
+                <w:szCs w:val="20"/>
+                <w:vertAlign w:val="baseline"/>
+                <w:lang w:val="en-US" w:eastAsia="zh-CN"/>
+              </w:rPr>
+              <w:t>if(window.testJson) {testJson({</w:t>
+            </w:r>
+          </w:p>
+          <w:p>
+            <w:pPr>
+              <w:rPr>
+                <w:rFonts w:hint="default"/>
+                <w:sz w:val="20"/>
+                <w:szCs w:val="20"/>
+                <w:vertAlign w:val="baseline"/>
+                <w:lang w:val="en-US" w:eastAsia="zh-CN"/>
+              </w:rPr>
+            </w:pPr>
+            <w:r>
+              <w:rPr>
+                <w:rFonts w:hint="default"/>
+                <w:sz w:val="20"/>
+                <w:szCs w:val="20"/>
+                <w:vertAlign w:val="baseline"/>
+                <w:lang w:val="en-US" w:eastAsia="zh-CN"/>
+              </w:rPr>
+              <w:t xml:space="preserve">        "ip": "101.229.48.103",</w:t>
+            </w:r>
+          </w:p>
+          <w:p>
+            <w:pPr>
+              <w:rPr>
+                <w:rFonts w:hint="default"/>
+                <w:sz w:val="20"/>
+                <w:szCs w:val="20"/>
+                <w:vertAlign w:val="baseline"/>
+                <w:lang w:val="en-US" w:eastAsia="zh-CN"/>
+              </w:rPr>
+            </w:pPr>
+            <w:r>
+              <w:rPr>
+                <w:rFonts w:hint="default"/>
+                <w:sz w:val="20"/>
+                <w:szCs w:val="20"/>
+                <w:vertAlign w:val="baseline"/>
+                <w:lang w:val="en-US" w:eastAsia="zh-CN"/>
+              </w:rPr>
+              <w:t xml:space="preserve">        "pro": "上海市",</w:t>
+            </w:r>
+          </w:p>
+          <w:p>
+            <w:pPr>
+              <w:rPr>
+                <w:rFonts w:hint="default"/>
+                <w:sz w:val="20"/>
+                <w:szCs w:val="20"/>
+                <w:vertAlign w:val="baseline"/>
+                <w:lang w:val="en-US" w:eastAsia="zh-CN"/>
+              </w:rPr>
+            </w:pPr>
+            <w:r>
+              <w:rPr>
+                <w:rFonts w:hint="default"/>
+                <w:sz w:val="20"/>
+                <w:szCs w:val="20"/>
+                <w:vertAlign w:val="baseline"/>
+                <w:lang w:val="en-US" w:eastAsia="zh-CN"/>
+              </w:rPr>
+              <w:t xml:space="preserve">        "proCode": "310000",</w:t>
+            </w:r>
+          </w:p>
+          <w:p>
+            <w:pPr>
+              <w:rPr>
+                <w:rFonts w:hint="default"/>
+                <w:sz w:val="20"/>
+                <w:szCs w:val="20"/>
+                <w:vertAlign w:val="baseline"/>
+                <w:lang w:val="en-US" w:eastAsia="zh-CN"/>
+              </w:rPr>
+            </w:pPr>
+            <w:r>
+              <w:rPr>
+                <w:rFonts w:hint="default"/>
+                <w:sz w:val="20"/>
+                <w:szCs w:val="20"/>
+                <w:vertAlign w:val="baseline"/>
+                <w:lang w:val="en-US" w:eastAsia="zh-CN"/>
+              </w:rPr>
+              <w:t xml:space="preserve">        "city": "上海市",</w:t>
+            </w:r>
+          </w:p>
+          <w:p>
+            <w:pPr>
+              <w:rPr>
+                <w:rFonts w:hint="default"/>
+                <w:sz w:val="20"/>
+                <w:szCs w:val="20"/>
+                <w:vertAlign w:val="baseline"/>
+                <w:lang w:val="en-US" w:eastAsia="zh-CN"/>
+              </w:rPr>
+            </w:pPr>
+            <w:r>
+              <w:rPr>
+                <w:rFonts w:hint="default"/>
+                <w:sz w:val="20"/>
+                <w:szCs w:val="20"/>
+                <w:vertAlign w:val="baseline"/>
+                <w:lang w:val="en-US" w:eastAsia="zh-CN"/>
+              </w:rPr>
+              <w:t xml:space="preserve">        "cityCode": "310000",</w:t>
+            </w:r>
+          </w:p>
+          <w:p>
+            <w:pPr>
+              <w:rPr>
+                <w:rFonts w:hint="default"/>
+                <w:sz w:val="20"/>
+                <w:szCs w:val="20"/>
+                <w:vertAlign w:val="baseline"/>
+                <w:lang w:val="en-US" w:eastAsia="zh-CN"/>
+              </w:rPr>
+            </w:pPr>
+            <w:r>
+              <w:rPr>
+                <w:rFonts w:hint="default"/>
+                <w:sz w:val="20"/>
+                <w:szCs w:val="20"/>
+                <w:vertAlign w:val="baseline"/>
+                <w:lang w:val="en-US" w:eastAsia="zh-CN"/>
+              </w:rPr>
+              <w:t xml:space="preserve">        "region": "",</w:t>
+            </w:r>
+          </w:p>
+          <w:p>
+            <w:pPr>
+              <w:rPr>
+                <w:rFonts w:hint="default"/>
+                <w:sz w:val="20"/>
+                <w:szCs w:val="20"/>
+                <w:vertAlign w:val="baseline"/>
+                <w:lang w:val="en-US" w:eastAsia="zh-CN"/>
+              </w:rPr>
+            </w:pPr>
+            <w:r>
+              <w:rPr>
+                <w:rFonts w:hint="default"/>
+                <w:sz w:val="20"/>
+                <w:szCs w:val="20"/>
+                <w:vertAlign w:val="baseline"/>
+                <w:lang w:val="en-US" w:eastAsia="zh-CN"/>
+              </w:rPr>
+              <w:t xml:space="preserve">        "regionCode": "0",</w:t>
+            </w:r>
+          </w:p>
+          <w:p>
+            <w:pPr>
+              <w:rPr>
+                <w:rFonts w:hint="default"/>
+                <w:sz w:val="20"/>
+                <w:szCs w:val="20"/>
+                <w:vertAlign w:val="baseline"/>
+                <w:lang w:val="en-US" w:eastAsia="zh-CN"/>
+              </w:rPr>
+            </w:pPr>
+            <w:r>
+              <w:rPr>
+                <w:rFonts w:hint="default"/>
+                <w:sz w:val="20"/>
+                <w:szCs w:val="20"/>
+                <w:vertAlign w:val="baseline"/>
+                <w:lang w:val="en-US" w:eastAsia="zh-CN"/>
+              </w:rPr>
+              <w:t xml:space="preserve">        "addr": "上海市 电信",</w:t>
+            </w:r>
+          </w:p>
+          <w:p>
+            <w:pPr>
+              <w:rPr>
+                <w:rFonts w:hint="default"/>
+                <w:sz w:val="20"/>
+                <w:szCs w:val="20"/>
+                <w:vertAlign w:val="baseline"/>
+                <w:lang w:val="en-US" w:eastAsia="zh-CN"/>
+              </w:rPr>
+            </w:pPr>
+            <w:r>
+              <w:rPr>
+                <w:rFonts w:hint="default"/>
+                <w:sz w:val="20"/>
+                <w:szCs w:val="20"/>
+                <w:vertAlign w:val="baseline"/>
+                <w:lang w:val="en-US" w:eastAsia="zh-CN"/>
+              </w:rPr>
+              <w:t xml:space="preserve">        "regionNames": "",</w:t>
+            </w:r>
+          </w:p>
+          <w:p>
+            <w:pPr>
+              <w:rPr>
+                <w:rFonts w:hint="default"/>
+                <w:sz w:val="20"/>
+                <w:szCs w:val="20"/>
+                <w:vertAlign w:val="baseline"/>
+                <w:lang w:val="en-US" w:eastAsia="zh-CN"/>
+              </w:rPr>
+            </w:pPr>
+            <w:r>
+              <w:rPr>
+                <w:rFonts w:hint="default"/>
+                <w:sz w:val="20"/>
+                <w:szCs w:val="20"/>
+                <w:vertAlign w:val="baseline"/>
+                <w:lang w:val="en-US" w:eastAsia="zh-CN"/>
+              </w:rPr>
+              <w:t xml:space="preserve">        "err": ""</w:t>
+            </w:r>
+          </w:p>
+          <w:p>
+            <w:pPr>
+              <w:rPr>
+                <w:rFonts w:hint="default"/>
+                <w:sz w:val="20"/>
+                <w:szCs w:val="20"/>
+                <w:vertAlign w:val="baseline"/>
+                <w:lang w:val="en-US" w:eastAsia="zh-CN"/>
+              </w:rPr>
+            </w:pPr>
+            <w:r>
+              <w:rPr>
+                <w:rFonts w:hint="default"/>
+                <w:sz w:val="20"/>
+                <w:szCs w:val="20"/>
+                <w:vertAlign w:val="baseline"/>
+                <w:lang w:val="en-US" w:eastAsia="zh-CN"/>
+              </w:rPr>
+              <w:t xml:space="preserve">    });</w:t>
+            </w:r>
+          </w:p>
+          <w:p>
+            <w:pPr>
+              <w:rPr>
+                <w:rFonts w:hint="default"/>
+                <w:sz w:val="20"/>
+                <w:szCs w:val="20"/>
+                <w:vertAlign w:val="baseline"/>
+                <w:lang w:val="en-US" w:eastAsia="zh-CN"/>
+              </w:rPr>
+            </w:pPr>
+            <w:r>
+              <w:rPr>
+                <w:rFonts w:hint="default"/>
+                <w:sz w:val="20"/>
+                <w:szCs w:val="20"/>
+                <w:vertAlign w:val="baseline"/>
+                <w:lang w:val="en-US" w:eastAsia="zh-CN"/>
+              </w:rPr>
+              <w:t>}</w:t>
+            </w:r>
+          </w:p>
+        </w:tc>
+      </w:tr>
+    </w:tbl>
+    <w:p>
+      <w:pPr>
+        <w:pStyle w:val="2"/>
+        <w:bidi w:val="0"/>
+        <w:rPr>
+          <w:rFonts w:hint="eastAsia"/>
+          <w:lang w:val="en-US" w:eastAsia="zh-CN"/>
+        </w:rPr>
+      </w:pPr>
+      <w:bookmarkStart w:id="0" w:name="_GoBack"/>
+      <w:bookmarkEnd w:id="0"/>
+      <w:r>
+        <w:rPr>
+          <w:rFonts w:hint="eastAsia"/>
+          <w:lang w:val="en-US" w:eastAsia="zh-CN"/>
+        </w:rPr>
+        <w:t>4.ip</w:t>
+      </w:r>
+    </w:p>
+    <w:p>
+      <w:pPr>
+        <w:rPr>
+          <w:rFonts w:ascii="Helvetica" w:hAnsi="Helvetica" w:eastAsia="Helvetica" w:cs="Helvetica"/>
+          <w:i w:val="0"/>
+          <w:iCs w:val="0"/>
+          <w:caps w:val="0"/>
+          <w:color w:val="212121"/>
+          <w:spacing w:val="0"/>
+          <w:sz w:val="20"/>
+          <w:szCs w:val="20"/>
+          <w:shd w:val="clear" w:fill="FFFFFF"/>
+        </w:rPr>
+      </w:pPr>
+      <w:r>
+        <w:rPr>
+          <w:rFonts w:ascii="Helvetica" w:hAnsi="Helvetica" w:eastAsia="Helvetica" w:cs="Helvetica"/>
+          <w:i w:val="0"/>
+          <w:iCs w:val="0"/>
+          <w:caps w:val="0"/>
+          <w:color w:val="212121"/>
+          <w:spacing w:val="0"/>
+          <w:sz w:val="20"/>
+          <w:szCs w:val="20"/>
+          <w:shd w:val="clear" w:fill="FFFFFF"/>
+        </w:rPr>
+        <w:fldChar w:fldCharType="begin"/>
+      </w:r>
+      <w:r>
+        <w:rPr>
+          <w:rFonts w:ascii="Helvetica" w:hAnsi="Helvetica" w:eastAsia="Helvetica" w:cs="Helvetica"/>
+          <w:i w:val="0"/>
+          <w:iCs w:val="0"/>
+          <w:caps w:val="0"/>
+          <w:color w:val="212121"/>
+          <w:spacing w:val="0"/>
+          <w:sz w:val="20"/>
+          <w:szCs w:val="20"/>
+          <w:shd w:val="clear" w:fill="FFFFFF"/>
+        </w:rPr>
+        <w:instrText xml:space="preserve"> HYPERLINK "http://pv.sohu.com/cityjson?ie=utf-8" </w:instrText>
+      </w:r>
+      <w:r>
+        <w:rPr>
+          <w:rFonts w:ascii="Helvetica" w:hAnsi="Helvetica" w:eastAsia="Helvetica" w:cs="Helvetica"/>
+          <w:i w:val="0"/>
+          <w:iCs w:val="0"/>
+          <w:caps w:val="0"/>
+          <w:color w:val="212121"/>
+          <w:spacing w:val="0"/>
+          <w:sz w:val="20"/>
+          <w:szCs w:val="20"/>
+          <w:shd w:val="clear" w:fill="FFFFFF"/>
+        </w:rPr>
+        <w:fldChar w:fldCharType="separate"/>
+      </w:r>
+      <w:r>
+        <w:rPr>
+          <w:rStyle w:val="6"/>
+          <w:rFonts w:ascii="Helvetica" w:hAnsi="Helvetica" w:eastAsia="Helvetica" w:cs="Helvetica"/>
+          <w:i w:val="0"/>
+          <w:iCs w:val="0"/>
+          <w:caps w:val="0"/>
+          <w:spacing w:val="0"/>
+          <w:sz w:val="20"/>
+          <w:szCs w:val="20"/>
+          <w:shd w:val="clear" w:fill="FFFFFF"/>
+        </w:rPr>
+        <w:t>http://pv.sohu.com/cityjson?ie=utf-8</w:t>
+      </w:r>
+      <w:r>
+        <w:rPr>
+          <w:rFonts w:ascii="Helvetica" w:hAnsi="Helvetica" w:eastAsia="Helvetica" w:cs="Helvetica"/>
+          <w:i w:val="0"/>
+          <w:iCs w:val="0"/>
+          <w:caps w:val="0"/>
+          <w:color w:val="212121"/>
+          <w:spacing w:val="0"/>
+          <w:sz w:val="20"/>
+          <w:szCs w:val="20"/>
+          <w:shd w:val="clear" w:fill="FFFFFF"/>
+        </w:rPr>
+        <w:fldChar w:fldCharType="end"/>
+      </w:r>
+    </w:p>
+    <w:p>
+      <w:pPr>
+        <w:rPr>
+          <w:rFonts w:hint="default" w:ascii="Helvetica" w:hAnsi="Helvetica" w:eastAsia="Helvetica" w:cs="Helvetica"/>
+          <w:i w:val="0"/>
+          <w:iCs w:val="0"/>
+          <w:caps w:val="0"/>
+          <w:color w:val="212121"/>
+          <w:spacing w:val="0"/>
+          <w:sz w:val="20"/>
+          <w:szCs w:val="20"/>
+          <w:shd w:val="clear" w:fill="FFFFFF"/>
+          <w:lang w:val="en-US" w:eastAsia="zh-CN"/>
+        </w:rPr>
+      </w:pPr>
+    </w:p>
+    <w:tbl>
+      <w:tblPr>
+        <w:tblStyle w:val="4"/>
+        <w:tblW w:w="0" w:type="auto"/>
+        <w:tblInd w:w="0" w:type="dxa"/>
+        <w:tblBorders>
+          <w:top w:val="single" w:color="auto" w:sz="4" w:space="0"/>
+          <w:left w:val="single" w:color="auto" w:sz="4" w:space="0"/>
+          <w:bottom w:val="single" w:color="auto" w:sz="4" w:space="0"/>
+          <w:right w:val="single" w:color="auto" w:sz="4" w:space="0"/>
+          <w:insideH w:val="single" w:color="auto" w:sz="4" w:space="0"/>
+          <w:insideV w:val="single" w:color="auto" w:sz="4" w:space="0"/>
+        </w:tblBorders>
+        <w:tblLayout w:type="autofit"/>
+        <w:tblCellMar>
+          <w:left w:w="108" w:type="dxa"/>
+          <w:right w:w="108" w:type="dxa"/>
+        </w:tblCellMar>
+      </w:tblPr>
+      <w:tblGrid>
+        <w:gridCol w:w="8522"/>
+      </w:tblGrid>
+      <w:tr>
+        <w:tblPrEx>
+          <w:tblBorders>
+            <w:top w:val="single" w:color="auto" w:sz="4" w:space="0"/>
+            <w:left w:val="single" w:color="auto" w:sz="4" w:space="0"/>
+            <w:bottom w:val="single" w:color="auto" w:sz="4" w:space="0"/>
+            <w:right w:val="single" w:color="auto" w:sz="4" w:space="0"/>
+            <w:insideH w:val="single" w:color="auto" w:sz="4" w:space="0"/>
+            <w:insideV w:val="single" w:color="auto" w:sz="4" w:space="0"/>
+          </w:tblBorders>
+        </w:tblPrEx>
+        <w:tc>
+          <w:tcPr>
+            <w:tcW w:w="8522" w:type="dxa"/>
+          </w:tcPr>
+          <w:p>
+            <w:pPr>
+              <w:rPr>
+                <w:rFonts w:hint="default"/>
+                <w:sz w:val="20"/>
+                <w:szCs w:val="20"/>
+                <w:vertAlign w:val="baseline"/>
+                <w:lang w:val="en-US" w:eastAsia="zh-CN"/>
+              </w:rPr>
+            </w:pPr>
+            <w:r>
+              <w:rPr>
+                <w:rFonts w:hint="default"/>
+                <w:sz w:val="20"/>
+                <w:szCs w:val="20"/>
+                <w:vertAlign w:val="baseline"/>
+                <w:lang w:val="en-US" w:eastAsia="zh-CN"/>
+              </w:rPr>
+              <w:t>var returnCitySN = {</w:t>
+            </w:r>
+          </w:p>
+          <w:p>
+            <w:pPr>
+              <w:rPr>
+                <w:rFonts w:hint="default"/>
+                <w:sz w:val="20"/>
+                <w:szCs w:val="20"/>
+                <w:vertAlign w:val="baseline"/>
+                <w:lang w:val="en-US" w:eastAsia="zh-CN"/>
+              </w:rPr>
+            </w:pPr>
+            <w:r>
+              <w:rPr>
+                <w:rFonts w:hint="default"/>
+                <w:sz w:val="20"/>
+                <w:szCs w:val="20"/>
+                <w:vertAlign w:val="baseline"/>
+                <w:lang w:val="en-US" w:eastAsia="zh-CN"/>
+              </w:rPr>
+              <w:t xml:space="preserve">    "cip": "101.229.48.103",</w:t>
+            </w:r>
+          </w:p>
+          <w:p>
+            <w:pPr>
+              <w:rPr>
+                <w:rFonts w:hint="default"/>
+                <w:sz w:val="20"/>
+                <w:szCs w:val="20"/>
+                <w:vertAlign w:val="baseline"/>
+                <w:lang w:val="en-US" w:eastAsia="zh-CN"/>
+              </w:rPr>
+            </w:pPr>
+            <w:r>
+              <w:rPr>
+                <w:rFonts w:hint="default"/>
+                <w:sz w:val="20"/>
+                <w:szCs w:val="20"/>
+                <w:vertAlign w:val="baseline"/>
+                <w:lang w:val="en-US" w:eastAsia="zh-CN"/>
+              </w:rPr>
+              <w:t xml:space="preserve">    "cid": "310000",</w:t>
+            </w:r>
+          </w:p>
+          <w:p>
+            <w:pPr>
+              <w:rPr>
+                <w:rFonts w:hint="default"/>
+                <w:sz w:val="20"/>
+                <w:szCs w:val="20"/>
+                <w:vertAlign w:val="baseline"/>
+                <w:lang w:val="en-US" w:eastAsia="zh-CN"/>
+              </w:rPr>
+            </w:pPr>
+            <w:r>
+              <w:rPr>
+                <w:rFonts w:hint="default"/>
+                <w:sz w:val="20"/>
+                <w:szCs w:val="20"/>
+                <w:vertAlign w:val="baseline"/>
+                <w:lang w:val="en-US" w:eastAsia="zh-CN"/>
+              </w:rPr>
+              <w:t xml:space="preserve">    "cname": "上海市"</w:t>
+            </w:r>
+          </w:p>
+          <w:p>
+            <w:pPr>
+              <w:rPr>
+                <w:rFonts w:hint="default"/>
+                <w:sz w:val="20"/>
+                <w:szCs w:val="20"/>
+                <w:vertAlign w:val="baseline"/>
+                <w:lang w:val="en-US" w:eastAsia="zh-CN"/>
+              </w:rPr>
+            </w:pPr>
+            <w:r>
+              <w:rPr>
+                <w:rFonts w:hint="default"/>
+                <w:sz w:val="20"/>
+                <w:szCs w:val="20"/>
+                <w:vertAlign w:val="baseline"/>
+                <w:lang w:val="en-US" w:eastAsia="zh-CN"/>
+              </w:rPr>
+              <w:t>};</w:t>
+            </w:r>
+          </w:p>
+        </w:tc>
+      </w:tr>
+    </w:tbl>
+    <w:p>
+      <w:pPr>
+        <w:rPr>
+          <w:rFonts w:hint="default"/>
+          <w:sz w:val="20"/>
+          <w:szCs w:val="20"/>
+          <w:lang w:val="en-US" w:eastAsia="zh-CN"/>
+        </w:rPr>
+      </w:pPr>
     </w:p>
     <w:sectPr>
       <w:pgSz w:w="11906" w:h="16838"/>

--- a/文档/3-接口文档.docx
+++ b/文档/3-接口文档.docx
@@ -8,25 +8,25 @@
         <w:bidi w:val="0"/>
         <w:rPr>
           <w:rFonts w:hint="eastAsia"/>
-          <w:sz w:val="20"/>
-          <w:szCs w:val="20"/>
+          <w:sz w:val="32"/>
+          <w:szCs w:val="32"/>
           <w:lang w:val="en-US" w:eastAsia="zh-CN"/>
         </w:rPr>
       </w:pPr>
       <w:r>
         <w:rPr>
           <w:rFonts w:hint="eastAsia"/>
-          <w:sz w:val="20"/>
-          <w:szCs w:val="20"/>
+          <w:sz w:val="32"/>
+          <w:szCs w:val="32"/>
           <w:lang w:val="en-US" w:eastAsia="zh-CN"/>
         </w:rPr>
-        <w:t>1.查询列表</w:t>
+        <w:t>1.查询小说列表</w:t>
       </w:r>
     </w:p>
     <w:tbl>
       <w:tblPr>
         <w:tblStyle w:val="4"/>
-        <w:tblW w:w="0" w:type="auto"/>
+        <w:tblW w:w="9691" w:type="dxa"/>
         <w:tblInd w:w="0" w:type="dxa"/>
         <w:tblBorders>
           <w:top w:val="single" w:color="auto" w:sz="4" w:space="0"/>
@@ -36,7 +36,7 @@
           <w:insideH w:val="single" w:color="auto" w:sz="4" w:space="0"/>
           <w:insideV w:val="single" w:color="auto" w:sz="4" w:space="0"/>
         </w:tblBorders>
-        <w:tblLayout w:type="autofit"/>
+        <w:tblLayout w:type="fixed"/>
         <w:tblCellMar>
           <w:top w:w="0" w:type="dxa"/>
           <w:left w:w="108" w:type="dxa"/>
@@ -45,8 +45,8 @@
         </w:tblCellMar>
       </w:tblPr>
       <w:tblGrid>
-        <w:gridCol w:w="1711"/>
-        <w:gridCol w:w="6811"/>
+        <w:gridCol w:w="1351"/>
+        <w:gridCol w:w="8340"/>
       </w:tblGrid>
       <w:tr>
         <w:tblPrEx>
@@ -58,32 +58,26 @@
             <w:insideH w:val="single" w:color="auto" w:sz="4" w:space="0"/>
             <w:insideV w:val="single" w:color="auto" w:sz="4" w:space="0"/>
           </w:tblBorders>
-          <w:tblCellMar>
-            <w:top w:w="0" w:type="dxa"/>
-            <w:left w:w="108" w:type="dxa"/>
-            <w:bottom w:w="0" w:type="dxa"/>
-            <w:right w:w="108" w:type="dxa"/>
-          </w:tblCellMar>
         </w:tblPrEx>
         <w:tc>
           <w:tcPr>
-            <w:tcW w:w="1711" w:type="dxa"/>
+            <w:tcW w:w="1351" w:type="dxa"/>
           </w:tcPr>
           <w:p>
             <w:pPr>
               <w:rPr>
-                <w:rFonts w:hint="default"/>
-                <w:sz w:val="20"/>
-                <w:szCs w:val="20"/>
-                <w:vertAlign w:val="baseline"/>
-                <w:lang w:val="en-US" w:eastAsia="zh-CN"/>
-              </w:rPr>
-            </w:pPr>
-            <w:r>
-              <w:rPr>
-                <w:rFonts w:hint="eastAsia"/>
-                <w:sz w:val="20"/>
-                <w:szCs w:val="20"/>
+                <w:rFonts w:hint="eastAsia" w:ascii="宋体" w:hAnsi="宋体" w:eastAsia="宋体" w:cs="宋体"/>
+                <w:sz w:val="28"/>
+                <w:szCs w:val="28"/>
+                <w:vertAlign w:val="baseline"/>
+                <w:lang w:val="en-US" w:eastAsia="zh-CN"/>
+              </w:rPr>
+            </w:pPr>
+            <w:r>
+              <w:rPr>
+                <w:rFonts w:hint="eastAsia" w:ascii="宋体" w:hAnsi="宋体" w:eastAsia="宋体" w:cs="宋体"/>
+                <w:sz w:val="28"/>
+                <w:szCs w:val="28"/>
                 <w:vertAlign w:val="baseline"/>
                 <w:lang w:val="en-US" w:eastAsia="zh-CN"/>
               </w:rPr>
@@ -93,27 +87,27 @@
         </w:tc>
         <w:tc>
           <w:tcPr>
-            <w:tcW w:w="6811" w:type="dxa"/>
+            <w:tcW w:w="8340" w:type="dxa"/>
           </w:tcPr>
           <w:p>
             <w:pPr>
               <w:rPr>
-                <w:rFonts w:hint="default"/>
-                <w:sz w:val="20"/>
-                <w:szCs w:val="20"/>
-                <w:vertAlign w:val="baseline"/>
-                <w:lang w:val="en-US" w:eastAsia="zh-CN"/>
-              </w:rPr>
-            </w:pPr>
-            <w:r>
-              <w:rPr>
-                <w:rFonts w:hint="eastAsia"/>
-                <w:sz w:val="20"/>
-                <w:szCs w:val="20"/>
-                <w:vertAlign w:val="baseline"/>
-                <w:lang w:val="en-US" w:eastAsia="zh-CN"/>
-              </w:rPr>
-              <w:t>/novelList</w:t>
+                <w:rFonts w:hint="eastAsia" w:ascii="宋体" w:hAnsi="宋体" w:eastAsia="宋体" w:cs="宋体"/>
+                <w:sz w:val="28"/>
+                <w:szCs w:val="28"/>
+                <w:vertAlign w:val="baseline"/>
+                <w:lang w:val="en-US" w:eastAsia="zh-CN"/>
+              </w:rPr>
+            </w:pPr>
+            <w:r>
+              <w:rPr>
+                <w:rFonts w:hint="eastAsia" w:ascii="宋体" w:hAnsi="宋体" w:eastAsia="宋体" w:cs="宋体"/>
+                <w:sz w:val="28"/>
+                <w:szCs w:val="28"/>
+                <w:vertAlign w:val="baseline"/>
+                <w:lang w:val="en-US" w:eastAsia="zh-CN"/>
+              </w:rPr>
+              <w:t>http://180.76.106.221:8001/queryNovalList</w:t>
             </w:r>
           </w:p>
         </w:tc>
@@ -137,23 +131,23 @@
         </w:tblPrEx>
         <w:tc>
           <w:tcPr>
-            <w:tcW w:w="1711" w:type="dxa"/>
+            <w:tcW w:w="1351" w:type="dxa"/>
           </w:tcPr>
           <w:p>
             <w:pPr>
               <w:rPr>
-                <w:rFonts w:hint="default"/>
-                <w:sz w:val="20"/>
-                <w:szCs w:val="20"/>
-                <w:vertAlign w:val="baseline"/>
-                <w:lang w:val="en-US" w:eastAsia="zh-CN"/>
-              </w:rPr>
-            </w:pPr>
-            <w:r>
-              <w:rPr>
-                <w:rFonts w:hint="eastAsia"/>
-                <w:sz w:val="20"/>
-                <w:szCs w:val="20"/>
+                <w:rFonts w:hint="eastAsia" w:ascii="宋体" w:hAnsi="宋体" w:eastAsia="宋体" w:cs="宋体"/>
+                <w:sz w:val="28"/>
+                <w:szCs w:val="28"/>
+                <w:vertAlign w:val="baseline"/>
+                <w:lang w:val="en-US" w:eastAsia="zh-CN"/>
+              </w:rPr>
+            </w:pPr>
+            <w:r>
+              <w:rPr>
+                <w:rFonts w:hint="eastAsia" w:ascii="宋体" w:hAnsi="宋体" w:eastAsia="宋体" w:cs="宋体"/>
+                <w:sz w:val="28"/>
+                <w:szCs w:val="28"/>
                 <w:vertAlign w:val="baseline"/>
                 <w:lang w:val="en-US" w:eastAsia="zh-CN"/>
               </w:rPr>
@@ -163,23 +157,23 @@
         </w:tc>
         <w:tc>
           <w:tcPr>
-            <w:tcW w:w="6811" w:type="dxa"/>
+            <w:tcW w:w="8340" w:type="dxa"/>
           </w:tcPr>
           <w:p>
             <w:pPr>
               <w:rPr>
-                <w:rFonts w:hint="default"/>
-                <w:sz w:val="20"/>
-                <w:szCs w:val="20"/>
-                <w:vertAlign w:val="baseline"/>
-                <w:lang w:val="en-US" w:eastAsia="zh-CN"/>
-              </w:rPr>
-            </w:pPr>
-            <w:r>
-              <w:rPr>
-                <w:rFonts w:hint="eastAsia"/>
-                <w:sz w:val="20"/>
-                <w:szCs w:val="20"/>
+                <w:rFonts w:hint="eastAsia" w:ascii="宋体" w:hAnsi="宋体" w:eastAsia="宋体" w:cs="宋体"/>
+                <w:sz w:val="28"/>
+                <w:szCs w:val="28"/>
+                <w:vertAlign w:val="baseline"/>
+                <w:lang w:val="en-US" w:eastAsia="zh-CN"/>
+              </w:rPr>
+            </w:pPr>
+            <w:r>
+              <w:rPr>
+                <w:rFonts w:hint="eastAsia" w:ascii="宋体" w:hAnsi="宋体" w:eastAsia="宋体" w:cs="宋体"/>
+                <w:sz w:val="28"/>
+                <w:szCs w:val="28"/>
                 <w:vertAlign w:val="baseline"/>
                 <w:lang w:val="en-US" w:eastAsia="zh-CN"/>
               </w:rPr>
@@ -207,23 +201,23 @@
         </w:tblPrEx>
         <w:tc>
           <w:tcPr>
-            <w:tcW w:w="1711" w:type="dxa"/>
+            <w:tcW w:w="1351" w:type="dxa"/>
           </w:tcPr>
           <w:p>
             <w:pPr>
               <w:rPr>
-                <w:rFonts w:hint="default"/>
-                <w:sz w:val="20"/>
-                <w:szCs w:val="20"/>
-                <w:vertAlign w:val="baseline"/>
-                <w:lang w:val="en-US" w:eastAsia="zh-CN"/>
-              </w:rPr>
-            </w:pPr>
-            <w:r>
-              <w:rPr>
-                <w:rFonts w:hint="eastAsia"/>
-                <w:sz w:val="20"/>
-                <w:szCs w:val="20"/>
+                <w:rFonts w:hint="eastAsia" w:ascii="宋体" w:hAnsi="宋体" w:eastAsia="宋体" w:cs="宋体"/>
+                <w:sz w:val="28"/>
+                <w:szCs w:val="28"/>
+                <w:vertAlign w:val="baseline"/>
+                <w:lang w:val="en-US" w:eastAsia="zh-CN"/>
+              </w:rPr>
+            </w:pPr>
+            <w:r>
+              <w:rPr>
+                <w:rFonts w:hint="eastAsia" w:ascii="宋体" w:hAnsi="宋体" w:eastAsia="宋体" w:cs="宋体"/>
+                <w:sz w:val="28"/>
+                <w:szCs w:val="28"/>
                 <w:vertAlign w:val="baseline"/>
                 <w:lang w:val="en-US" w:eastAsia="zh-CN"/>
               </w:rPr>
@@ -233,28 +227,18 @@
         </w:tc>
         <w:tc>
           <w:tcPr>
-            <w:tcW w:w="6811" w:type="dxa"/>
+            <w:tcW w:w="8340" w:type="dxa"/>
           </w:tcPr>
           <w:p>
             <w:pPr>
               <w:rPr>
-                <w:rFonts w:hint="default"/>
-                <w:sz w:val="20"/>
-                <w:szCs w:val="20"/>
-                <w:vertAlign w:val="baseline"/>
-                <w:lang w:val="en-US" w:eastAsia="zh-CN"/>
-              </w:rPr>
-            </w:pPr>
-            <w:r>
-              <w:rPr>
-                <w:rFonts w:hint="eastAsia"/>
-                <w:sz w:val="20"/>
-                <w:szCs w:val="20"/>
-                <w:vertAlign w:val="baseline"/>
-                <w:lang w:val="en-US" w:eastAsia="zh-CN"/>
-              </w:rPr>
-              <w:t>code 关键字</w:t>
-            </w:r>
+                <w:rFonts w:hint="eastAsia" w:ascii="宋体" w:hAnsi="宋体" w:eastAsia="宋体" w:cs="宋体"/>
+                <w:sz w:val="28"/>
+                <w:szCs w:val="28"/>
+                <w:vertAlign w:val="baseline"/>
+                <w:lang w:val="en-US" w:eastAsia="zh-CN"/>
+              </w:rPr>
+            </w:pPr>
           </w:p>
         </w:tc>
       </w:tr>
@@ -277,23 +261,26 @@
         </w:tblPrEx>
         <w:tc>
           <w:tcPr>
-            <w:tcW w:w="1711" w:type="dxa"/>
+            <w:tcW w:w="1351" w:type="dxa"/>
+            <w:shd w:val="clear" w:color="auto" w:fill="auto"/>
           </w:tcPr>
           <w:p>
             <w:pPr>
               <w:rPr>
-                <w:rFonts w:hint="default"/>
-                <w:sz w:val="20"/>
-                <w:szCs w:val="20"/>
-                <w:vertAlign w:val="baseline"/>
-                <w:lang w:val="en-US" w:eastAsia="zh-CN"/>
-              </w:rPr>
-            </w:pPr>
-            <w:r>
-              <w:rPr>
-                <w:rFonts w:hint="eastAsia"/>
-                <w:sz w:val="20"/>
-                <w:szCs w:val="20"/>
+                <w:rFonts w:hint="eastAsia" w:ascii="宋体" w:hAnsi="宋体" w:eastAsia="宋体" w:cs="宋体"/>
+                <w:color w:val="auto"/>
+                <w:sz w:val="28"/>
+                <w:szCs w:val="28"/>
+                <w:vertAlign w:val="baseline"/>
+                <w:lang w:val="en-US" w:eastAsia="zh-CN"/>
+              </w:rPr>
+            </w:pPr>
+            <w:r>
+              <w:rPr>
+                <w:rFonts w:hint="eastAsia" w:ascii="宋体" w:hAnsi="宋体" w:eastAsia="宋体" w:cs="宋体"/>
+                <w:color w:val="auto"/>
+                <w:sz w:val="28"/>
+                <w:szCs w:val="28"/>
                 <w:vertAlign w:val="baseline"/>
                 <w:lang w:val="en-US" w:eastAsia="zh-CN"/>
               </w:rPr>
@@ -303,49 +290,503 @@
         </w:tc>
         <w:tc>
           <w:tcPr>
-            <w:tcW w:w="6811" w:type="dxa"/>
+            <w:tcW w:w="8340" w:type="dxa"/>
+            <w:shd w:val="clear" w:color="auto" w:fill="auto"/>
           </w:tcPr>
           <w:p>
             <w:pPr>
               <w:rPr>
-                <w:rFonts w:hint="eastAsia"/>
-                <w:sz w:val="20"/>
-                <w:szCs w:val="20"/>
-                <w:vertAlign w:val="baseline"/>
-                <w:lang w:val="en-US" w:eastAsia="zh-CN"/>
-              </w:rPr>
-            </w:pPr>
-            <w:r>
-              <w:rPr>
-                <w:rFonts w:hint="eastAsia"/>
-                <w:sz w:val="20"/>
-                <w:szCs w:val="20"/>
-                <w:vertAlign w:val="baseline"/>
-                <w:lang w:val="en-US" w:eastAsia="zh-CN"/>
-              </w:rPr>
-              <w:t>name 名字</w:t>
-            </w:r>
-          </w:p>
-          <w:p>
-            <w:pPr>
-              <w:rPr>
-                <w:rFonts w:hint="default"/>
-                <w:sz w:val="20"/>
-                <w:szCs w:val="20"/>
-                <w:vertAlign w:val="baseline"/>
-                <w:lang w:val="en-US" w:eastAsia="zh-CN"/>
-              </w:rPr>
-            </w:pPr>
-            <w:r>
-              <w:rPr>
-                <w:rFonts w:hint="eastAsia"/>
-                <w:sz w:val="20"/>
-                <w:szCs w:val="20"/>
-                <w:vertAlign w:val="baseline"/>
-                <w:lang w:val="en-US" w:eastAsia="zh-CN"/>
-              </w:rPr>
-              <w:t>hot 热度</w:t>
-            </w:r>
+                <w:rFonts w:hint="eastAsia" w:ascii="宋体" w:hAnsi="宋体" w:eastAsia="宋体" w:cs="宋体"/>
+                <w:color w:val="auto"/>
+                <w:sz w:val="28"/>
+                <w:szCs w:val="28"/>
+                <w:vertAlign w:val="baseline"/>
+                <w:lang w:val="en-US" w:eastAsia="zh-CN"/>
+              </w:rPr>
+            </w:pPr>
+            <w:r>
+              <w:rPr>
+                <w:rFonts w:hint="eastAsia" w:ascii="宋体" w:hAnsi="宋体" w:eastAsia="宋体" w:cs="宋体"/>
+                <w:color w:val="auto"/>
+                <w:sz w:val="28"/>
+                <w:szCs w:val="28"/>
+                <w:vertAlign w:val="baseline"/>
+                <w:lang w:val="en-US" w:eastAsia="zh-CN"/>
+              </w:rPr>
+              <w:t>{</w:t>
+            </w:r>
+          </w:p>
+          <w:p>
+            <w:pPr>
+              <w:rPr>
+                <w:rFonts w:hint="eastAsia" w:ascii="宋体" w:hAnsi="宋体" w:eastAsia="宋体" w:cs="宋体"/>
+                <w:color w:val="auto"/>
+                <w:sz w:val="28"/>
+                <w:szCs w:val="28"/>
+                <w:vertAlign w:val="baseline"/>
+                <w:lang w:val="en-US" w:eastAsia="zh-CN"/>
+              </w:rPr>
+            </w:pPr>
+            <w:r>
+              <w:rPr>
+                <w:rFonts w:hint="eastAsia" w:ascii="宋体" w:hAnsi="宋体" w:eastAsia="宋体" w:cs="宋体"/>
+                <w:color w:val="auto"/>
+                <w:sz w:val="28"/>
+                <w:szCs w:val="28"/>
+                <w:vertAlign w:val="baseline"/>
+                <w:lang w:val="en-US" w:eastAsia="zh-CN"/>
+              </w:rPr>
+              <w:t>    "responseCode": "0000",</w:t>
+            </w:r>
+          </w:p>
+          <w:p>
+            <w:pPr>
+              <w:rPr>
+                <w:rFonts w:hint="eastAsia" w:ascii="宋体" w:hAnsi="宋体" w:eastAsia="宋体" w:cs="宋体"/>
+                <w:color w:val="auto"/>
+                <w:sz w:val="28"/>
+                <w:szCs w:val="28"/>
+                <w:vertAlign w:val="baseline"/>
+                <w:lang w:val="en-US" w:eastAsia="zh-CN"/>
+              </w:rPr>
+            </w:pPr>
+            <w:r>
+              <w:rPr>
+                <w:rFonts w:hint="eastAsia" w:ascii="宋体" w:hAnsi="宋体" w:eastAsia="宋体" w:cs="宋体"/>
+                <w:color w:val="auto"/>
+                <w:sz w:val="28"/>
+                <w:szCs w:val="28"/>
+                <w:vertAlign w:val="baseline"/>
+                <w:lang w:val="en-US" w:eastAsia="zh-CN"/>
+              </w:rPr>
+              <w:t>    "responseMsg": "查询成功",</w:t>
+            </w:r>
+          </w:p>
+          <w:p>
+            <w:pPr>
+              <w:rPr>
+                <w:rFonts w:hint="eastAsia" w:ascii="宋体" w:hAnsi="宋体" w:eastAsia="宋体" w:cs="宋体"/>
+                <w:color w:val="auto"/>
+                <w:sz w:val="28"/>
+                <w:szCs w:val="28"/>
+                <w:vertAlign w:val="baseline"/>
+                <w:lang w:val="en-US" w:eastAsia="zh-CN"/>
+              </w:rPr>
+            </w:pPr>
+            <w:r>
+              <w:rPr>
+                <w:rFonts w:hint="eastAsia" w:ascii="宋体" w:hAnsi="宋体" w:eastAsia="宋体" w:cs="宋体"/>
+                <w:color w:val="auto"/>
+                <w:sz w:val="28"/>
+                <w:szCs w:val="28"/>
+                <w:vertAlign w:val="baseline"/>
+                <w:lang w:val="en-US" w:eastAsia="zh-CN"/>
+              </w:rPr>
+              <w:t>    "result": [</w:t>
+            </w:r>
+          </w:p>
+          <w:p>
+            <w:pPr>
+              <w:rPr>
+                <w:rFonts w:hint="eastAsia" w:ascii="宋体" w:hAnsi="宋体" w:eastAsia="宋体" w:cs="宋体"/>
+                <w:color w:val="auto"/>
+                <w:sz w:val="28"/>
+                <w:szCs w:val="28"/>
+                <w:vertAlign w:val="baseline"/>
+                <w:lang w:val="en-US" w:eastAsia="zh-CN"/>
+              </w:rPr>
+            </w:pPr>
+            <w:r>
+              <w:rPr>
+                <w:rFonts w:hint="eastAsia" w:ascii="宋体" w:hAnsi="宋体" w:eastAsia="宋体" w:cs="宋体"/>
+                <w:color w:val="auto"/>
+                <w:sz w:val="28"/>
+                <w:szCs w:val="28"/>
+                <w:vertAlign w:val="baseline"/>
+                <w:lang w:val="en-US" w:eastAsia="zh-CN"/>
+              </w:rPr>
+              <w:t>        {</w:t>
+            </w:r>
+          </w:p>
+          <w:p>
+            <w:pPr>
+              <w:rPr>
+                <w:rFonts w:hint="eastAsia" w:ascii="宋体" w:hAnsi="宋体" w:eastAsia="宋体" w:cs="宋体"/>
+                <w:color w:val="auto"/>
+                <w:sz w:val="28"/>
+                <w:szCs w:val="28"/>
+                <w:vertAlign w:val="baseline"/>
+                <w:lang w:val="en-US" w:eastAsia="zh-CN"/>
+              </w:rPr>
+            </w:pPr>
+            <w:r>
+              <w:rPr>
+                <w:rFonts w:hint="eastAsia" w:ascii="宋体" w:hAnsi="宋体" w:eastAsia="宋体" w:cs="宋体"/>
+                <w:color w:val="auto"/>
+                <w:sz w:val="28"/>
+                <w:szCs w:val="28"/>
+                <w:vertAlign w:val="baseline"/>
+                <w:lang w:val="en-US" w:eastAsia="zh-CN"/>
+              </w:rPr>
+              <w:t>            "id": 1,</w:t>
+            </w:r>
+          </w:p>
+          <w:p>
+            <w:pPr>
+              <w:rPr>
+                <w:rFonts w:hint="eastAsia" w:ascii="宋体" w:hAnsi="宋体" w:eastAsia="宋体" w:cs="宋体"/>
+                <w:color w:val="auto"/>
+                <w:sz w:val="28"/>
+                <w:szCs w:val="28"/>
+                <w:vertAlign w:val="baseline"/>
+                <w:lang w:val="en-US" w:eastAsia="zh-CN"/>
+              </w:rPr>
+            </w:pPr>
+            <w:r>
+              <w:rPr>
+                <w:rFonts w:hint="eastAsia" w:ascii="宋体" w:hAnsi="宋体" w:eastAsia="宋体" w:cs="宋体"/>
+                <w:color w:val="auto"/>
+                <w:sz w:val="28"/>
+                <w:szCs w:val="28"/>
+                <w:vertAlign w:val="baseline"/>
+                <w:lang w:val="en-US" w:eastAsia="zh-CN"/>
+              </w:rPr>
+              <w:t>            "num": "0000001",</w:t>
+            </w:r>
+          </w:p>
+          <w:p>
+            <w:pPr>
+              <w:rPr>
+                <w:rFonts w:hint="eastAsia" w:ascii="宋体" w:hAnsi="宋体" w:eastAsia="宋体" w:cs="宋体"/>
+                <w:color w:val="auto"/>
+                <w:sz w:val="28"/>
+                <w:szCs w:val="28"/>
+                <w:vertAlign w:val="baseline"/>
+                <w:lang w:val="en-US" w:eastAsia="zh-CN"/>
+              </w:rPr>
+            </w:pPr>
+            <w:r>
+              <w:rPr>
+                <w:rFonts w:hint="eastAsia" w:ascii="宋体" w:hAnsi="宋体" w:eastAsia="宋体" w:cs="宋体"/>
+                <w:color w:val="auto"/>
+                <w:sz w:val="28"/>
+                <w:szCs w:val="28"/>
+                <w:vertAlign w:val="baseline"/>
+                <w:lang w:val="en-US" w:eastAsia="zh-CN"/>
+              </w:rPr>
+              <w:t>            "title": "夜灵犀传奇",</w:t>
+            </w:r>
+          </w:p>
+          <w:p>
+            <w:pPr>
+              <w:rPr>
+                <w:rFonts w:hint="eastAsia" w:ascii="宋体" w:hAnsi="宋体" w:eastAsia="宋体" w:cs="宋体"/>
+                <w:color w:val="auto"/>
+                <w:sz w:val="28"/>
+                <w:szCs w:val="28"/>
+                <w:vertAlign w:val="baseline"/>
+                <w:lang w:val="en-US" w:eastAsia="zh-CN"/>
+              </w:rPr>
+            </w:pPr>
+            <w:r>
+              <w:rPr>
+                <w:rFonts w:hint="eastAsia" w:ascii="宋体" w:hAnsi="宋体" w:eastAsia="宋体" w:cs="宋体"/>
+                <w:color w:val="auto"/>
+                <w:sz w:val="28"/>
+                <w:szCs w:val="28"/>
+                <w:vertAlign w:val="baseline"/>
+                <w:lang w:val="en-US" w:eastAsia="zh-CN"/>
+              </w:rPr>
+              <w:t>            "author": "番茄",</w:t>
+            </w:r>
+          </w:p>
+          <w:p>
+            <w:pPr>
+              <w:rPr>
+                <w:rFonts w:hint="eastAsia" w:ascii="宋体" w:hAnsi="宋体" w:eastAsia="宋体" w:cs="宋体"/>
+                <w:color w:val="auto"/>
+                <w:sz w:val="28"/>
+                <w:szCs w:val="28"/>
+                <w:vertAlign w:val="baseline"/>
+                <w:lang w:val="en-US" w:eastAsia="zh-CN"/>
+              </w:rPr>
+            </w:pPr>
+            <w:r>
+              <w:rPr>
+                <w:rFonts w:hint="eastAsia" w:ascii="宋体" w:hAnsi="宋体" w:eastAsia="宋体" w:cs="宋体"/>
+                <w:color w:val="auto"/>
+                <w:sz w:val="28"/>
+                <w:szCs w:val="28"/>
+                <w:vertAlign w:val="baseline"/>
+                <w:lang w:val="en-US" w:eastAsia="zh-CN"/>
+              </w:rPr>
+              <w:t>            "titleTypeCode": "",</w:t>
+            </w:r>
+          </w:p>
+          <w:p>
+            <w:pPr>
+              <w:rPr>
+                <w:rFonts w:hint="eastAsia" w:ascii="宋体" w:hAnsi="宋体" w:eastAsia="宋体" w:cs="宋体"/>
+                <w:color w:val="auto"/>
+                <w:sz w:val="28"/>
+                <w:szCs w:val="28"/>
+                <w:vertAlign w:val="baseline"/>
+                <w:lang w:val="en-US" w:eastAsia="zh-CN"/>
+              </w:rPr>
+            </w:pPr>
+            <w:r>
+              <w:rPr>
+                <w:rFonts w:hint="eastAsia" w:ascii="宋体" w:hAnsi="宋体" w:eastAsia="宋体" w:cs="宋体"/>
+                <w:color w:val="auto"/>
+                <w:sz w:val="28"/>
+                <w:szCs w:val="28"/>
+                <w:vertAlign w:val="baseline"/>
+                <w:lang w:val="en-US" w:eastAsia="zh-CN"/>
+              </w:rPr>
+              <w:t>            "titleTypeName": "武侠/爱情",</w:t>
+            </w:r>
+          </w:p>
+          <w:p>
+            <w:pPr>
+              <w:rPr>
+                <w:rFonts w:hint="eastAsia" w:ascii="宋体" w:hAnsi="宋体" w:eastAsia="宋体" w:cs="宋体"/>
+                <w:color w:val="auto"/>
+                <w:sz w:val="28"/>
+                <w:szCs w:val="28"/>
+                <w:vertAlign w:val="baseline"/>
+                <w:lang w:val="en-US" w:eastAsia="zh-CN"/>
+              </w:rPr>
+            </w:pPr>
+            <w:r>
+              <w:rPr>
+                <w:rFonts w:hint="eastAsia" w:ascii="宋体" w:hAnsi="宋体" w:eastAsia="宋体" w:cs="宋体"/>
+                <w:color w:val="auto"/>
+                <w:sz w:val="28"/>
+                <w:szCs w:val="28"/>
+                <w:vertAlign w:val="baseline"/>
+                <w:lang w:val="en-US" w:eastAsia="zh-CN"/>
+              </w:rPr>
+              <w:t>            "actDate": "20220522",</w:t>
+            </w:r>
+          </w:p>
+          <w:p>
+            <w:pPr>
+              <w:rPr>
+                <w:rFonts w:hint="eastAsia" w:ascii="宋体" w:hAnsi="宋体" w:eastAsia="宋体" w:cs="宋体"/>
+                <w:color w:val="auto"/>
+                <w:sz w:val="28"/>
+                <w:szCs w:val="28"/>
+                <w:vertAlign w:val="baseline"/>
+                <w:lang w:val="en-US" w:eastAsia="zh-CN"/>
+              </w:rPr>
+            </w:pPr>
+            <w:r>
+              <w:rPr>
+                <w:rFonts w:hint="eastAsia" w:ascii="宋体" w:hAnsi="宋体" w:eastAsia="宋体" w:cs="宋体"/>
+                <w:color w:val="auto"/>
+                <w:sz w:val="28"/>
+                <w:szCs w:val="28"/>
+                <w:vertAlign w:val="baseline"/>
+                <w:lang w:val="en-US" w:eastAsia="zh-CN"/>
+              </w:rPr>
+              <w:t>            "instro": "夜灵犀传奇之邪见黑曜",</w:t>
+            </w:r>
+          </w:p>
+          <w:p>
+            <w:pPr>
+              <w:rPr>
+                <w:rFonts w:hint="eastAsia" w:ascii="宋体" w:hAnsi="宋体" w:eastAsia="宋体" w:cs="宋体"/>
+                <w:color w:val="auto"/>
+                <w:sz w:val="28"/>
+                <w:szCs w:val="28"/>
+                <w:vertAlign w:val="baseline"/>
+                <w:lang w:val="en-US" w:eastAsia="zh-CN"/>
+              </w:rPr>
+            </w:pPr>
+            <w:r>
+              <w:rPr>
+                <w:rFonts w:hint="eastAsia" w:ascii="宋体" w:hAnsi="宋体" w:eastAsia="宋体" w:cs="宋体"/>
+                <w:color w:val="auto"/>
+                <w:sz w:val="28"/>
+                <w:szCs w:val="28"/>
+                <w:vertAlign w:val="baseline"/>
+                <w:lang w:val="en-US" w:eastAsia="zh-CN"/>
+              </w:rPr>
+              <w:t>            "context": null,</w:t>
+            </w:r>
+          </w:p>
+          <w:p>
+            <w:pPr>
+              <w:rPr>
+                <w:rFonts w:hint="eastAsia" w:ascii="宋体" w:hAnsi="宋体" w:eastAsia="宋体" w:cs="宋体"/>
+                <w:color w:val="auto"/>
+                <w:sz w:val="28"/>
+                <w:szCs w:val="28"/>
+                <w:vertAlign w:val="baseline"/>
+                <w:lang w:val="en-US" w:eastAsia="zh-CN"/>
+              </w:rPr>
+            </w:pPr>
+            <w:r>
+              <w:rPr>
+                <w:rFonts w:hint="eastAsia" w:ascii="宋体" w:hAnsi="宋体" w:eastAsia="宋体" w:cs="宋体"/>
+                <w:color w:val="auto"/>
+                <w:sz w:val="28"/>
+                <w:szCs w:val="28"/>
+                <w:vertAlign w:val="baseline"/>
+                <w:lang w:val="en-US" w:eastAsia="zh-CN"/>
+              </w:rPr>
+              <w:t>            "imgName": "1.jpg",</w:t>
+            </w:r>
+          </w:p>
+          <w:p>
+            <w:pPr>
+              <w:rPr>
+                <w:rFonts w:hint="eastAsia" w:ascii="宋体" w:hAnsi="宋体" w:eastAsia="宋体" w:cs="宋体"/>
+                <w:color w:val="auto"/>
+                <w:sz w:val="28"/>
+                <w:szCs w:val="28"/>
+                <w:vertAlign w:val="baseline"/>
+                <w:lang w:val="en-US" w:eastAsia="zh-CN"/>
+              </w:rPr>
+            </w:pPr>
+            <w:r>
+              <w:rPr>
+                <w:rFonts w:hint="eastAsia" w:ascii="宋体" w:hAnsi="宋体" w:eastAsia="宋体" w:cs="宋体"/>
+                <w:color w:val="auto"/>
+                <w:sz w:val="28"/>
+                <w:szCs w:val="28"/>
+                <w:vertAlign w:val="baseline"/>
+                <w:lang w:val="en-US" w:eastAsia="zh-CN"/>
+              </w:rPr>
+              <w:t>            "videoName": "",</w:t>
+            </w:r>
+          </w:p>
+          <w:p>
+            <w:pPr>
+              <w:rPr>
+                <w:rFonts w:hint="eastAsia" w:ascii="宋体" w:hAnsi="宋体" w:eastAsia="宋体" w:cs="宋体"/>
+                <w:color w:val="auto"/>
+                <w:sz w:val="28"/>
+                <w:szCs w:val="28"/>
+                <w:vertAlign w:val="baseline"/>
+                <w:lang w:val="en-US" w:eastAsia="zh-CN"/>
+              </w:rPr>
+            </w:pPr>
+            <w:r>
+              <w:rPr>
+                <w:rFonts w:hint="eastAsia" w:ascii="宋体" w:hAnsi="宋体" w:eastAsia="宋体" w:cs="宋体"/>
+                <w:color w:val="auto"/>
+                <w:sz w:val="28"/>
+                <w:szCs w:val="28"/>
+                <w:vertAlign w:val="baseline"/>
+                <w:lang w:val="en-US" w:eastAsia="zh-CN"/>
+              </w:rPr>
+              <w:t>            "createTime": "2022-05-22 13:27:50",</w:t>
+            </w:r>
+          </w:p>
+          <w:p>
+            <w:pPr>
+              <w:rPr>
+                <w:rFonts w:hint="eastAsia" w:ascii="宋体" w:hAnsi="宋体" w:eastAsia="宋体" w:cs="宋体"/>
+                <w:color w:val="auto"/>
+                <w:sz w:val="28"/>
+                <w:szCs w:val="28"/>
+                <w:vertAlign w:val="baseline"/>
+                <w:lang w:val="en-US" w:eastAsia="zh-CN"/>
+              </w:rPr>
+            </w:pPr>
+            <w:r>
+              <w:rPr>
+                <w:rFonts w:hint="eastAsia" w:ascii="宋体" w:hAnsi="宋体" w:eastAsia="宋体" w:cs="宋体"/>
+                <w:color w:val="auto"/>
+                <w:sz w:val="28"/>
+                <w:szCs w:val="28"/>
+                <w:vertAlign w:val="baseline"/>
+                <w:lang w:val="en-US" w:eastAsia="zh-CN"/>
+              </w:rPr>
+              <w:t>            "updateTime": "2022-07-15 14:45:27"</w:t>
+            </w:r>
+          </w:p>
+          <w:p>
+            <w:pPr>
+              <w:rPr>
+                <w:rFonts w:hint="eastAsia" w:ascii="宋体" w:hAnsi="宋体" w:eastAsia="宋体" w:cs="宋体"/>
+                <w:color w:val="auto"/>
+                <w:sz w:val="28"/>
+                <w:szCs w:val="28"/>
+                <w:vertAlign w:val="baseline"/>
+                <w:lang w:val="en-US" w:eastAsia="zh-CN"/>
+              </w:rPr>
+            </w:pPr>
+            <w:r>
+              <w:rPr>
+                <w:rFonts w:hint="eastAsia" w:ascii="宋体" w:hAnsi="宋体" w:eastAsia="宋体" w:cs="宋体"/>
+                <w:color w:val="auto"/>
+                <w:sz w:val="28"/>
+                <w:szCs w:val="28"/>
+                <w:vertAlign w:val="baseline"/>
+                <w:lang w:val="en-US" w:eastAsia="zh-CN"/>
+              </w:rPr>
+              <w:t>        }</w:t>
+            </w:r>
+          </w:p>
+          <w:p>
+            <w:pPr>
+              <w:rPr>
+                <w:rFonts w:hint="eastAsia" w:ascii="宋体" w:hAnsi="宋体" w:eastAsia="宋体" w:cs="宋体"/>
+                <w:color w:val="auto"/>
+                <w:sz w:val="28"/>
+                <w:szCs w:val="28"/>
+                <w:vertAlign w:val="baseline"/>
+                <w:lang w:val="en-US" w:eastAsia="zh-CN"/>
+              </w:rPr>
+            </w:pPr>
+            <w:r>
+              <w:rPr>
+                <w:rFonts w:hint="eastAsia" w:ascii="宋体" w:hAnsi="宋体" w:eastAsia="宋体" w:cs="宋体"/>
+                <w:color w:val="auto"/>
+                <w:sz w:val="28"/>
+                <w:szCs w:val="28"/>
+                <w:vertAlign w:val="baseline"/>
+                <w:lang w:val="en-US" w:eastAsia="zh-CN"/>
+              </w:rPr>
+              <w:t>    ]</w:t>
+            </w:r>
+          </w:p>
+          <w:p>
+            <w:pPr>
+              <w:rPr>
+                <w:rFonts w:hint="eastAsia" w:ascii="宋体" w:hAnsi="宋体" w:eastAsia="宋体" w:cs="宋体"/>
+                <w:color w:val="auto"/>
+                <w:sz w:val="28"/>
+                <w:szCs w:val="28"/>
+                <w:vertAlign w:val="baseline"/>
+                <w:lang w:val="en-US" w:eastAsia="zh-CN"/>
+              </w:rPr>
+            </w:pPr>
+            <w:r>
+              <w:rPr>
+                <w:rFonts w:hint="eastAsia" w:ascii="宋体" w:hAnsi="宋体" w:eastAsia="宋体" w:cs="宋体"/>
+                <w:color w:val="auto"/>
+                <w:sz w:val="28"/>
+                <w:szCs w:val="28"/>
+                <w:vertAlign w:val="baseline"/>
+                <w:lang w:val="en-US" w:eastAsia="zh-CN"/>
+              </w:rPr>
+              <w:t>}</w:t>
+            </w:r>
+          </w:p>
+          <w:p>
+            <w:pPr>
+              <w:rPr>
+                <w:rFonts w:hint="eastAsia" w:ascii="宋体" w:hAnsi="宋体" w:eastAsia="宋体" w:cs="宋体"/>
+                <w:color w:val="auto"/>
+                <w:sz w:val="28"/>
+                <w:szCs w:val="28"/>
+                <w:vertAlign w:val="baseline"/>
+                <w:lang w:val="en-US" w:eastAsia="zh-CN"/>
+              </w:rPr>
+            </w:pPr>
           </w:p>
         </w:tc>
       </w:tr>
@@ -359,15 +800,2959 @@
           <w:lang w:val="en-US" w:eastAsia="zh-CN"/>
         </w:rPr>
       </w:pPr>
+    </w:p>
+    <w:p>
+      <w:pPr>
+        <w:pStyle w:val="2"/>
+        <w:bidi w:val="0"/>
+        <w:rPr>
+          <w:rFonts w:hint="default"/>
+          <w:lang w:val="en-US" w:eastAsia="zh-CN"/>
+        </w:rPr>
+      </w:pPr>
       <w:r>
+        <w:rPr>
+          <w:rFonts w:hint="eastAsia"/>
+          <w:lang w:val="en-US" w:eastAsia="zh-CN"/>
+        </w:rPr>
+        <w:t>2.小说详情</w:t>
+      </w:r>
+    </w:p>
+    <w:tbl>
+      <w:tblPr>
+        <w:tblStyle w:val="4"/>
+        <w:tblW w:w="9691" w:type="dxa"/>
+        <w:tblInd w:w="0" w:type="dxa"/>
+        <w:tblBorders>
+          <w:top w:val="single" w:color="auto" w:sz="4" w:space="0"/>
+          <w:left w:val="single" w:color="auto" w:sz="4" w:space="0"/>
+          <w:bottom w:val="single" w:color="auto" w:sz="4" w:space="0"/>
+          <w:right w:val="single" w:color="auto" w:sz="4" w:space="0"/>
+          <w:insideH w:val="single" w:color="auto" w:sz="4" w:space="0"/>
+          <w:insideV w:val="single" w:color="auto" w:sz="4" w:space="0"/>
+        </w:tblBorders>
+        <w:tblLayout w:type="fixed"/>
+        <w:tblCellMar>
+          <w:top w:w="0" w:type="dxa"/>
+          <w:left w:w="108" w:type="dxa"/>
+          <w:bottom w:w="0" w:type="dxa"/>
+          <w:right w:w="108" w:type="dxa"/>
+        </w:tblCellMar>
+      </w:tblPr>
+      <w:tblGrid>
+        <w:gridCol w:w="1351"/>
+        <w:gridCol w:w="8340"/>
+      </w:tblGrid>
+      <w:tr>
+        <w:tblPrEx>
+          <w:tblBorders>
+            <w:top w:val="single" w:color="auto" w:sz="4" w:space="0"/>
+            <w:left w:val="single" w:color="auto" w:sz="4" w:space="0"/>
+            <w:bottom w:val="single" w:color="auto" w:sz="4" w:space="0"/>
+            <w:right w:val="single" w:color="auto" w:sz="4" w:space="0"/>
+            <w:insideH w:val="single" w:color="auto" w:sz="4" w:space="0"/>
+            <w:insideV w:val="single" w:color="auto" w:sz="4" w:space="0"/>
+          </w:tblBorders>
+        </w:tblPrEx>
+        <w:tc>
+          <w:tcPr>
+            <w:tcW w:w="1351" w:type="dxa"/>
+          </w:tcPr>
+          <w:p>
+            <w:pPr>
+              <w:rPr>
+                <w:rFonts w:hint="eastAsia" w:ascii="宋体" w:hAnsi="宋体" w:eastAsia="宋体" w:cs="宋体"/>
+                <w:sz w:val="28"/>
+                <w:szCs w:val="28"/>
+                <w:vertAlign w:val="baseline"/>
+                <w:lang w:val="en-US" w:eastAsia="zh-CN"/>
+              </w:rPr>
+            </w:pPr>
+            <w:r>
+              <w:rPr>
+                <w:rFonts w:hint="eastAsia" w:ascii="宋体" w:hAnsi="宋体" w:eastAsia="宋体" w:cs="宋体"/>
+                <w:sz w:val="28"/>
+                <w:szCs w:val="28"/>
+                <w:vertAlign w:val="baseline"/>
+                <w:lang w:val="en-US" w:eastAsia="zh-CN"/>
+              </w:rPr>
+              <w:t>Url</w:t>
+            </w:r>
+          </w:p>
+        </w:tc>
+        <w:tc>
+          <w:tcPr>
+            <w:tcW w:w="8340" w:type="dxa"/>
+          </w:tcPr>
+          <w:p>
+            <w:pPr>
+              <w:rPr>
+                <w:rFonts w:hint="eastAsia" w:ascii="宋体" w:hAnsi="宋体" w:eastAsia="宋体" w:cs="宋体"/>
+                <w:sz w:val="28"/>
+                <w:szCs w:val="28"/>
+                <w:vertAlign w:val="baseline"/>
+                <w:lang w:val="en-US" w:eastAsia="zh-CN"/>
+              </w:rPr>
+            </w:pPr>
+            <w:r>
+              <w:rPr>
+                <w:rFonts w:hint="eastAsia" w:ascii="宋体" w:hAnsi="宋体" w:eastAsia="宋体" w:cs="宋体"/>
+                <w:sz w:val="28"/>
+                <w:szCs w:val="28"/>
+                <w:vertAlign w:val="baseline"/>
+                <w:lang w:val="en-US" w:eastAsia="zh-CN"/>
+              </w:rPr>
+              <w:t>http://180.76.106.221:8001/queryNovalDetail?novalId=1</w:t>
+            </w:r>
+          </w:p>
+        </w:tc>
+      </w:tr>
+      <w:tr>
+        <w:tblPrEx>
+          <w:tblBorders>
+            <w:top w:val="single" w:color="auto" w:sz="4" w:space="0"/>
+            <w:left w:val="single" w:color="auto" w:sz="4" w:space="0"/>
+            <w:bottom w:val="single" w:color="auto" w:sz="4" w:space="0"/>
+            <w:right w:val="single" w:color="auto" w:sz="4" w:space="0"/>
+            <w:insideH w:val="single" w:color="auto" w:sz="4" w:space="0"/>
+            <w:insideV w:val="single" w:color="auto" w:sz="4" w:space="0"/>
+          </w:tblBorders>
+          <w:tblCellMar>
+            <w:top w:w="0" w:type="dxa"/>
+            <w:left w:w="108" w:type="dxa"/>
+            <w:bottom w:w="0" w:type="dxa"/>
+            <w:right w:w="108" w:type="dxa"/>
+          </w:tblCellMar>
+        </w:tblPrEx>
+        <w:tc>
+          <w:tcPr>
+            <w:tcW w:w="1351" w:type="dxa"/>
+          </w:tcPr>
+          <w:p>
+            <w:pPr>
+              <w:rPr>
+                <w:rFonts w:hint="eastAsia" w:ascii="宋体" w:hAnsi="宋体" w:eastAsia="宋体" w:cs="宋体"/>
+                <w:sz w:val="28"/>
+                <w:szCs w:val="28"/>
+                <w:vertAlign w:val="baseline"/>
+                <w:lang w:val="en-US" w:eastAsia="zh-CN"/>
+              </w:rPr>
+            </w:pPr>
+            <w:r>
+              <w:rPr>
+                <w:rFonts w:hint="eastAsia" w:ascii="宋体" w:hAnsi="宋体" w:eastAsia="宋体" w:cs="宋体"/>
+                <w:sz w:val="28"/>
+                <w:szCs w:val="28"/>
+                <w:vertAlign w:val="baseline"/>
+                <w:lang w:val="en-US" w:eastAsia="zh-CN"/>
+              </w:rPr>
+              <w:t>Methods</w:t>
+            </w:r>
+          </w:p>
+        </w:tc>
+        <w:tc>
+          <w:tcPr>
+            <w:tcW w:w="8340" w:type="dxa"/>
+          </w:tcPr>
+          <w:p>
+            <w:pPr>
+              <w:rPr>
+                <w:rFonts w:hint="eastAsia" w:ascii="宋体" w:hAnsi="宋体" w:eastAsia="宋体" w:cs="宋体"/>
+                <w:sz w:val="28"/>
+                <w:szCs w:val="28"/>
+                <w:vertAlign w:val="baseline"/>
+                <w:lang w:val="en-US" w:eastAsia="zh-CN"/>
+              </w:rPr>
+            </w:pPr>
+            <w:r>
+              <w:rPr>
+                <w:rFonts w:hint="eastAsia" w:ascii="宋体" w:hAnsi="宋体" w:eastAsia="宋体" w:cs="宋体"/>
+                <w:sz w:val="28"/>
+                <w:szCs w:val="28"/>
+                <w:vertAlign w:val="baseline"/>
+                <w:lang w:val="en-US" w:eastAsia="zh-CN"/>
+              </w:rPr>
+              <w:t>Post</w:t>
+            </w:r>
+          </w:p>
+        </w:tc>
+      </w:tr>
+      <w:tr>
+        <w:tblPrEx>
+          <w:tblBorders>
+            <w:top w:val="single" w:color="auto" w:sz="4" w:space="0"/>
+            <w:left w:val="single" w:color="auto" w:sz="4" w:space="0"/>
+            <w:bottom w:val="single" w:color="auto" w:sz="4" w:space="0"/>
+            <w:right w:val="single" w:color="auto" w:sz="4" w:space="0"/>
+            <w:insideH w:val="single" w:color="auto" w:sz="4" w:space="0"/>
+            <w:insideV w:val="single" w:color="auto" w:sz="4" w:space="0"/>
+          </w:tblBorders>
+          <w:tblCellMar>
+            <w:top w:w="0" w:type="dxa"/>
+            <w:left w:w="108" w:type="dxa"/>
+            <w:bottom w:w="0" w:type="dxa"/>
+            <w:right w:w="108" w:type="dxa"/>
+          </w:tblCellMar>
+        </w:tblPrEx>
+        <w:tc>
+          <w:tcPr>
+            <w:tcW w:w="1351" w:type="dxa"/>
+          </w:tcPr>
+          <w:p>
+            <w:pPr>
+              <w:rPr>
+                <w:rFonts w:hint="eastAsia" w:ascii="宋体" w:hAnsi="宋体" w:eastAsia="宋体" w:cs="宋体"/>
+                <w:sz w:val="28"/>
+                <w:szCs w:val="28"/>
+                <w:vertAlign w:val="baseline"/>
+                <w:lang w:val="en-US" w:eastAsia="zh-CN"/>
+              </w:rPr>
+            </w:pPr>
+            <w:r>
+              <w:rPr>
+                <w:rFonts w:hint="eastAsia" w:ascii="宋体" w:hAnsi="宋体" w:eastAsia="宋体" w:cs="宋体"/>
+                <w:sz w:val="28"/>
+                <w:szCs w:val="28"/>
+                <w:vertAlign w:val="baseline"/>
+                <w:lang w:val="en-US" w:eastAsia="zh-CN"/>
+              </w:rPr>
+              <w:t>入参</w:t>
+            </w:r>
+          </w:p>
+        </w:tc>
+        <w:tc>
+          <w:tcPr>
+            <w:tcW w:w="8340" w:type="dxa"/>
+          </w:tcPr>
+          <w:p>
+            <w:pPr>
+              <w:rPr>
+                <w:rFonts w:hint="eastAsia" w:ascii="宋体" w:hAnsi="宋体" w:eastAsia="宋体" w:cs="宋体"/>
+                <w:sz w:val="28"/>
+                <w:szCs w:val="28"/>
+                <w:vertAlign w:val="baseline"/>
+                <w:lang w:val="en-US" w:eastAsia="zh-CN"/>
+              </w:rPr>
+            </w:pPr>
+            <w:r>
+              <w:rPr>
+                <w:rFonts w:ascii="Helvetica" w:hAnsi="Helvetica" w:eastAsia="Helvetica" w:cs="Helvetica"/>
+                <w:i w:val="0"/>
+                <w:iCs w:val="0"/>
+                <w:caps w:val="0"/>
+                <w:color w:val="212121"/>
+                <w:spacing w:val="0"/>
+                <w:sz w:val="28"/>
+                <w:szCs w:val="28"/>
+                <w:shd w:val="clear" w:fill="FFFFFF"/>
+              </w:rPr>
+              <w:t>novalId</w:t>
+            </w:r>
+          </w:p>
+        </w:tc>
+      </w:tr>
+      <w:tr>
+        <w:tblPrEx>
+          <w:tblBorders>
+            <w:top w:val="single" w:color="auto" w:sz="4" w:space="0"/>
+            <w:left w:val="single" w:color="auto" w:sz="4" w:space="0"/>
+            <w:bottom w:val="single" w:color="auto" w:sz="4" w:space="0"/>
+            <w:right w:val="single" w:color="auto" w:sz="4" w:space="0"/>
+            <w:insideH w:val="single" w:color="auto" w:sz="4" w:space="0"/>
+            <w:insideV w:val="single" w:color="auto" w:sz="4" w:space="0"/>
+          </w:tblBorders>
+          <w:tblCellMar>
+            <w:top w:w="0" w:type="dxa"/>
+            <w:left w:w="108" w:type="dxa"/>
+            <w:bottom w:w="0" w:type="dxa"/>
+            <w:right w:w="108" w:type="dxa"/>
+          </w:tblCellMar>
+        </w:tblPrEx>
+        <w:tc>
+          <w:tcPr>
+            <w:tcW w:w="1351" w:type="dxa"/>
+          </w:tcPr>
+          <w:p>
+            <w:pPr>
+              <w:rPr>
+                <w:rFonts w:hint="eastAsia" w:ascii="宋体" w:hAnsi="宋体" w:eastAsia="宋体" w:cs="宋体"/>
+                <w:sz w:val="28"/>
+                <w:szCs w:val="28"/>
+                <w:vertAlign w:val="baseline"/>
+                <w:lang w:val="en-US" w:eastAsia="zh-CN"/>
+              </w:rPr>
+            </w:pPr>
+            <w:r>
+              <w:rPr>
+                <w:rFonts w:hint="eastAsia" w:ascii="宋体" w:hAnsi="宋体" w:eastAsia="宋体" w:cs="宋体"/>
+                <w:sz w:val="28"/>
+                <w:szCs w:val="28"/>
+                <w:vertAlign w:val="baseline"/>
+                <w:lang w:val="en-US" w:eastAsia="zh-CN"/>
+              </w:rPr>
+              <w:t>出参</w:t>
+            </w:r>
+          </w:p>
+        </w:tc>
+        <w:tc>
+          <w:tcPr>
+            <w:tcW w:w="8340" w:type="dxa"/>
+          </w:tcPr>
+          <w:p>
+            <w:pPr>
+              <w:rPr>
+                <w:rFonts w:hint="eastAsia" w:ascii="宋体" w:hAnsi="宋体" w:eastAsia="宋体" w:cs="宋体"/>
+                <w:sz w:val="28"/>
+                <w:szCs w:val="28"/>
+                <w:vertAlign w:val="baseline"/>
+                <w:lang w:val="en-US" w:eastAsia="zh-CN"/>
+              </w:rPr>
+            </w:pPr>
+            <w:r>
+              <w:rPr>
+                <w:rFonts w:hint="eastAsia" w:ascii="宋体" w:hAnsi="宋体" w:eastAsia="宋体" w:cs="宋体"/>
+                <w:sz w:val="28"/>
+                <w:szCs w:val="28"/>
+                <w:vertAlign w:val="baseline"/>
+                <w:lang w:val="en-US" w:eastAsia="zh-CN"/>
+              </w:rPr>
+              <w:t>{</w:t>
+            </w:r>
+          </w:p>
+          <w:p>
+            <w:pPr>
+              <w:rPr>
+                <w:rFonts w:hint="eastAsia" w:ascii="宋体" w:hAnsi="宋体" w:eastAsia="宋体" w:cs="宋体"/>
+                <w:sz w:val="28"/>
+                <w:szCs w:val="28"/>
+                <w:vertAlign w:val="baseline"/>
+                <w:lang w:val="en-US" w:eastAsia="zh-CN"/>
+              </w:rPr>
+            </w:pPr>
+            <w:r>
+              <w:rPr>
+                <w:rFonts w:hint="eastAsia" w:ascii="宋体" w:hAnsi="宋体" w:eastAsia="宋体" w:cs="宋体"/>
+                <w:sz w:val="28"/>
+                <w:szCs w:val="28"/>
+                <w:vertAlign w:val="baseline"/>
+                <w:lang w:val="en-US" w:eastAsia="zh-CN"/>
+              </w:rPr>
+              <w:t xml:space="preserve">    "responseCode": "0000",</w:t>
+            </w:r>
+          </w:p>
+          <w:p>
+            <w:pPr>
+              <w:rPr>
+                <w:rFonts w:hint="eastAsia" w:ascii="宋体" w:hAnsi="宋体" w:eastAsia="宋体" w:cs="宋体"/>
+                <w:sz w:val="28"/>
+                <w:szCs w:val="28"/>
+                <w:vertAlign w:val="baseline"/>
+                <w:lang w:val="en-US" w:eastAsia="zh-CN"/>
+              </w:rPr>
+            </w:pPr>
+            <w:r>
+              <w:rPr>
+                <w:rFonts w:hint="eastAsia" w:ascii="宋体" w:hAnsi="宋体" w:eastAsia="宋体" w:cs="宋体"/>
+                <w:sz w:val="28"/>
+                <w:szCs w:val="28"/>
+                <w:vertAlign w:val="baseline"/>
+                <w:lang w:val="en-US" w:eastAsia="zh-CN"/>
+              </w:rPr>
+              <w:t xml:space="preserve">    "responseMsg": "查询成功",</w:t>
+            </w:r>
+          </w:p>
+          <w:p>
+            <w:pPr>
+              <w:rPr>
+                <w:rFonts w:hint="eastAsia" w:ascii="宋体" w:hAnsi="宋体" w:eastAsia="宋体" w:cs="宋体"/>
+                <w:sz w:val="28"/>
+                <w:szCs w:val="28"/>
+                <w:vertAlign w:val="baseline"/>
+                <w:lang w:val="en-US" w:eastAsia="zh-CN"/>
+              </w:rPr>
+            </w:pPr>
+            <w:r>
+              <w:rPr>
+                <w:rFonts w:hint="eastAsia" w:ascii="宋体" w:hAnsi="宋体" w:eastAsia="宋体" w:cs="宋体"/>
+                <w:sz w:val="28"/>
+                <w:szCs w:val="28"/>
+                <w:vertAlign w:val="baseline"/>
+                <w:lang w:val="en-US" w:eastAsia="zh-CN"/>
+              </w:rPr>
+              <w:t xml:space="preserve">    "result": {</w:t>
+            </w:r>
+          </w:p>
+          <w:p>
+            <w:pPr>
+              <w:rPr>
+                <w:rFonts w:hint="eastAsia" w:ascii="宋体" w:hAnsi="宋体" w:eastAsia="宋体" w:cs="宋体"/>
+                <w:sz w:val="28"/>
+                <w:szCs w:val="28"/>
+                <w:vertAlign w:val="baseline"/>
+                <w:lang w:val="en-US" w:eastAsia="zh-CN"/>
+              </w:rPr>
+            </w:pPr>
+            <w:r>
+              <w:rPr>
+                <w:rFonts w:hint="eastAsia" w:ascii="宋体" w:hAnsi="宋体" w:eastAsia="宋体" w:cs="宋体"/>
+                <w:sz w:val="28"/>
+                <w:szCs w:val="28"/>
+                <w:vertAlign w:val="baseline"/>
+                <w:lang w:val="en-US" w:eastAsia="zh-CN"/>
+              </w:rPr>
+              <w:t xml:space="preserve">        "id": 1,</w:t>
+            </w:r>
+          </w:p>
+          <w:p>
+            <w:pPr>
+              <w:rPr>
+                <w:rFonts w:hint="eastAsia" w:ascii="宋体" w:hAnsi="宋体" w:eastAsia="宋体" w:cs="宋体"/>
+                <w:sz w:val="28"/>
+                <w:szCs w:val="28"/>
+                <w:vertAlign w:val="baseline"/>
+                <w:lang w:val="en-US" w:eastAsia="zh-CN"/>
+              </w:rPr>
+            </w:pPr>
+            <w:r>
+              <w:rPr>
+                <w:rFonts w:hint="eastAsia" w:ascii="宋体" w:hAnsi="宋体" w:eastAsia="宋体" w:cs="宋体"/>
+                <w:sz w:val="28"/>
+                <w:szCs w:val="28"/>
+                <w:vertAlign w:val="baseline"/>
+                <w:lang w:val="en-US" w:eastAsia="zh-CN"/>
+              </w:rPr>
+              <w:t xml:space="preserve">        "num": "0000001",</w:t>
+            </w:r>
+          </w:p>
+          <w:p>
+            <w:pPr>
+              <w:rPr>
+                <w:rFonts w:hint="eastAsia" w:ascii="宋体" w:hAnsi="宋体" w:eastAsia="宋体" w:cs="宋体"/>
+                <w:sz w:val="28"/>
+                <w:szCs w:val="28"/>
+                <w:vertAlign w:val="baseline"/>
+                <w:lang w:val="en-US" w:eastAsia="zh-CN"/>
+              </w:rPr>
+            </w:pPr>
+            <w:r>
+              <w:rPr>
+                <w:rFonts w:hint="eastAsia" w:ascii="宋体" w:hAnsi="宋体" w:eastAsia="宋体" w:cs="宋体"/>
+                <w:sz w:val="28"/>
+                <w:szCs w:val="28"/>
+                <w:vertAlign w:val="baseline"/>
+                <w:lang w:val="en-US" w:eastAsia="zh-CN"/>
+              </w:rPr>
+              <w:t xml:space="preserve">        "title": "夜灵犀传奇",</w:t>
+            </w:r>
+          </w:p>
+          <w:p>
+            <w:pPr>
+              <w:rPr>
+                <w:rFonts w:hint="eastAsia" w:ascii="宋体" w:hAnsi="宋体" w:eastAsia="宋体" w:cs="宋体"/>
+                <w:sz w:val="28"/>
+                <w:szCs w:val="28"/>
+                <w:vertAlign w:val="baseline"/>
+                <w:lang w:val="en-US" w:eastAsia="zh-CN"/>
+              </w:rPr>
+            </w:pPr>
+            <w:r>
+              <w:rPr>
+                <w:rFonts w:hint="eastAsia" w:ascii="宋体" w:hAnsi="宋体" w:eastAsia="宋体" w:cs="宋体"/>
+                <w:sz w:val="28"/>
+                <w:szCs w:val="28"/>
+                <w:vertAlign w:val="baseline"/>
+                <w:lang w:val="en-US" w:eastAsia="zh-CN"/>
+              </w:rPr>
+              <w:t xml:space="preserve">        "author": "番茄",</w:t>
+            </w:r>
+          </w:p>
+          <w:p>
+            <w:pPr>
+              <w:rPr>
+                <w:rFonts w:hint="eastAsia" w:ascii="宋体" w:hAnsi="宋体" w:eastAsia="宋体" w:cs="宋体"/>
+                <w:sz w:val="28"/>
+                <w:szCs w:val="28"/>
+                <w:vertAlign w:val="baseline"/>
+                <w:lang w:val="en-US" w:eastAsia="zh-CN"/>
+              </w:rPr>
+            </w:pPr>
+            <w:r>
+              <w:rPr>
+                <w:rFonts w:hint="eastAsia" w:ascii="宋体" w:hAnsi="宋体" w:eastAsia="宋体" w:cs="宋体"/>
+                <w:sz w:val="28"/>
+                <w:szCs w:val="28"/>
+                <w:vertAlign w:val="baseline"/>
+                <w:lang w:val="en-US" w:eastAsia="zh-CN"/>
+              </w:rPr>
+              <w:t xml:space="preserve">        "titleTypeCode": "",</w:t>
+            </w:r>
+          </w:p>
+          <w:p>
+            <w:pPr>
+              <w:rPr>
+                <w:rFonts w:hint="eastAsia" w:ascii="宋体" w:hAnsi="宋体" w:eastAsia="宋体" w:cs="宋体"/>
+                <w:sz w:val="28"/>
+                <w:szCs w:val="28"/>
+                <w:vertAlign w:val="baseline"/>
+                <w:lang w:val="en-US" w:eastAsia="zh-CN"/>
+              </w:rPr>
+            </w:pPr>
+            <w:r>
+              <w:rPr>
+                <w:rFonts w:hint="eastAsia" w:ascii="宋体" w:hAnsi="宋体" w:eastAsia="宋体" w:cs="宋体"/>
+                <w:sz w:val="28"/>
+                <w:szCs w:val="28"/>
+                <w:vertAlign w:val="baseline"/>
+                <w:lang w:val="en-US" w:eastAsia="zh-CN"/>
+              </w:rPr>
+              <w:t xml:space="preserve">        "titleTypeName": "武侠/爱情",</w:t>
+            </w:r>
+          </w:p>
+          <w:p>
+            <w:pPr>
+              <w:rPr>
+                <w:rFonts w:hint="eastAsia" w:ascii="宋体" w:hAnsi="宋体" w:eastAsia="宋体" w:cs="宋体"/>
+                <w:sz w:val="28"/>
+                <w:szCs w:val="28"/>
+                <w:vertAlign w:val="baseline"/>
+                <w:lang w:val="en-US" w:eastAsia="zh-CN"/>
+              </w:rPr>
+            </w:pPr>
+            <w:r>
+              <w:rPr>
+                <w:rFonts w:hint="eastAsia" w:ascii="宋体" w:hAnsi="宋体" w:eastAsia="宋体" w:cs="宋体"/>
+                <w:sz w:val="28"/>
+                <w:szCs w:val="28"/>
+                <w:vertAlign w:val="baseline"/>
+                <w:lang w:val="en-US" w:eastAsia="zh-CN"/>
+              </w:rPr>
+              <w:t xml:space="preserve">        "actDate": "20220522",</w:t>
+            </w:r>
+          </w:p>
+          <w:p>
+            <w:pPr>
+              <w:rPr>
+                <w:rFonts w:hint="eastAsia" w:ascii="宋体" w:hAnsi="宋体" w:eastAsia="宋体" w:cs="宋体"/>
+                <w:sz w:val="28"/>
+                <w:szCs w:val="28"/>
+                <w:vertAlign w:val="baseline"/>
+                <w:lang w:val="en-US" w:eastAsia="zh-CN"/>
+              </w:rPr>
+            </w:pPr>
+            <w:r>
+              <w:rPr>
+                <w:rFonts w:hint="eastAsia" w:ascii="宋体" w:hAnsi="宋体" w:eastAsia="宋体" w:cs="宋体"/>
+                <w:sz w:val="28"/>
+                <w:szCs w:val="28"/>
+                <w:vertAlign w:val="baseline"/>
+                <w:lang w:val="en-US" w:eastAsia="zh-CN"/>
+              </w:rPr>
+              <w:t xml:space="preserve">        "instro": "夜灵犀传奇之邪见黑曜",</w:t>
+            </w:r>
+          </w:p>
+          <w:p>
+            <w:pPr>
+              <w:rPr>
+                <w:rFonts w:hint="eastAsia" w:ascii="宋体" w:hAnsi="宋体" w:eastAsia="宋体" w:cs="宋体"/>
+                <w:sz w:val="28"/>
+                <w:szCs w:val="28"/>
+                <w:vertAlign w:val="baseline"/>
+                <w:lang w:val="en-US" w:eastAsia="zh-CN"/>
+              </w:rPr>
+            </w:pPr>
+            <w:r>
+              <w:rPr>
+                <w:rFonts w:hint="eastAsia" w:ascii="宋体" w:hAnsi="宋体" w:eastAsia="宋体" w:cs="宋体"/>
+                <w:sz w:val="28"/>
+                <w:szCs w:val="28"/>
+                <w:vertAlign w:val="baseline"/>
+                <w:lang w:val="en-US" w:eastAsia="zh-CN"/>
+              </w:rPr>
+              <w:t xml:space="preserve">        "context": null,</w:t>
+            </w:r>
+          </w:p>
+          <w:p>
+            <w:pPr>
+              <w:rPr>
+                <w:rFonts w:hint="eastAsia" w:ascii="宋体" w:hAnsi="宋体" w:eastAsia="宋体" w:cs="宋体"/>
+                <w:sz w:val="28"/>
+                <w:szCs w:val="28"/>
+                <w:vertAlign w:val="baseline"/>
+                <w:lang w:val="en-US" w:eastAsia="zh-CN"/>
+              </w:rPr>
+            </w:pPr>
+            <w:r>
+              <w:rPr>
+                <w:rFonts w:hint="eastAsia" w:ascii="宋体" w:hAnsi="宋体" w:eastAsia="宋体" w:cs="宋体"/>
+                <w:sz w:val="28"/>
+                <w:szCs w:val="28"/>
+                <w:vertAlign w:val="baseline"/>
+                <w:lang w:val="en-US" w:eastAsia="zh-CN"/>
+              </w:rPr>
+              <w:t xml:space="preserve">        "imgName": "1.jpg",</w:t>
+            </w:r>
+          </w:p>
+          <w:p>
+            <w:pPr>
+              <w:rPr>
+                <w:rFonts w:hint="eastAsia" w:ascii="宋体" w:hAnsi="宋体" w:eastAsia="宋体" w:cs="宋体"/>
+                <w:sz w:val="28"/>
+                <w:szCs w:val="28"/>
+                <w:vertAlign w:val="baseline"/>
+                <w:lang w:val="en-US" w:eastAsia="zh-CN"/>
+              </w:rPr>
+            </w:pPr>
+            <w:r>
+              <w:rPr>
+                <w:rFonts w:hint="eastAsia" w:ascii="宋体" w:hAnsi="宋体" w:eastAsia="宋体" w:cs="宋体"/>
+                <w:sz w:val="28"/>
+                <w:szCs w:val="28"/>
+                <w:vertAlign w:val="baseline"/>
+                <w:lang w:val="en-US" w:eastAsia="zh-CN"/>
+              </w:rPr>
+              <w:t xml:space="preserve">        "videoName": "",</w:t>
+            </w:r>
+          </w:p>
+          <w:p>
+            <w:pPr>
+              <w:rPr>
+                <w:rFonts w:hint="eastAsia" w:ascii="宋体" w:hAnsi="宋体" w:eastAsia="宋体" w:cs="宋体"/>
+                <w:sz w:val="28"/>
+                <w:szCs w:val="28"/>
+                <w:vertAlign w:val="baseline"/>
+                <w:lang w:val="en-US" w:eastAsia="zh-CN"/>
+              </w:rPr>
+            </w:pPr>
+            <w:r>
+              <w:rPr>
+                <w:rFonts w:hint="eastAsia" w:ascii="宋体" w:hAnsi="宋体" w:eastAsia="宋体" w:cs="宋体"/>
+                <w:sz w:val="28"/>
+                <w:szCs w:val="28"/>
+                <w:vertAlign w:val="baseline"/>
+                <w:lang w:val="en-US" w:eastAsia="zh-CN"/>
+              </w:rPr>
+              <w:t xml:space="preserve">        "createTime": "2022-05-22 13:27:50",</w:t>
+            </w:r>
+          </w:p>
+          <w:p>
+            <w:pPr>
+              <w:rPr>
+                <w:rFonts w:hint="eastAsia" w:ascii="宋体" w:hAnsi="宋体" w:eastAsia="宋体" w:cs="宋体"/>
+                <w:sz w:val="28"/>
+                <w:szCs w:val="28"/>
+                <w:vertAlign w:val="baseline"/>
+                <w:lang w:val="en-US" w:eastAsia="zh-CN"/>
+              </w:rPr>
+            </w:pPr>
+            <w:r>
+              <w:rPr>
+                <w:rFonts w:hint="eastAsia" w:ascii="宋体" w:hAnsi="宋体" w:eastAsia="宋体" w:cs="宋体"/>
+                <w:sz w:val="28"/>
+                <w:szCs w:val="28"/>
+                <w:vertAlign w:val="baseline"/>
+                <w:lang w:val="en-US" w:eastAsia="zh-CN"/>
+              </w:rPr>
+              <w:t xml:space="preserve">        "updateTime": "2022-07-15 14:45:27"</w:t>
+            </w:r>
+          </w:p>
+          <w:p>
+            <w:pPr>
+              <w:rPr>
+                <w:rFonts w:hint="eastAsia" w:ascii="宋体" w:hAnsi="宋体" w:eastAsia="宋体" w:cs="宋体"/>
+                <w:sz w:val="28"/>
+                <w:szCs w:val="28"/>
+                <w:vertAlign w:val="baseline"/>
+                <w:lang w:val="en-US" w:eastAsia="zh-CN"/>
+              </w:rPr>
+            </w:pPr>
+            <w:r>
+              <w:rPr>
+                <w:rFonts w:hint="eastAsia" w:ascii="宋体" w:hAnsi="宋体" w:eastAsia="宋体" w:cs="宋体"/>
+                <w:sz w:val="28"/>
+                <w:szCs w:val="28"/>
+                <w:vertAlign w:val="baseline"/>
+                <w:lang w:val="en-US" w:eastAsia="zh-CN"/>
+              </w:rPr>
+              <w:t xml:space="preserve">    },</w:t>
+            </w:r>
+          </w:p>
+          <w:p>
+            <w:pPr>
+              <w:rPr>
+                <w:rFonts w:hint="eastAsia" w:ascii="宋体" w:hAnsi="宋体" w:eastAsia="宋体" w:cs="宋体"/>
+                <w:sz w:val="28"/>
+                <w:szCs w:val="28"/>
+                <w:vertAlign w:val="baseline"/>
+                <w:lang w:val="en-US" w:eastAsia="zh-CN"/>
+              </w:rPr>
+            </w:pPr>
+            <w:r>
+              <w:rPr>
+                <w:rFonts w:hint="eastAsia" w:ascii="宋体" w:hAnsi="宋体" w:eastAsia="宋体" w:cs="宋体"/>
+                <w:sz w:val="28"/>
+                <w:szCs w:val="28"/>
+                <w:vertAlign w:val="baseline"/>
+                <w:lang w:val="en-US" w:eastAsia="zh-CN"/>
+              </w:rPr>
+              <w:t xml:space="preserve">    "novalAttributeList": [</w:t>
+            </w:r>
+          </w:p>
+          <w:p>
+            <w:pPr>
+              <w:rPr>
+                <w:rFonts w:hint="eastAsia" w:ascii="宋体" w:hAnsi="宋体" w:eastAsia="宋体" w:cs="宋体"/>
+                <w:sz w:val="28"/>
+                <w:szCs w:val="28"/>
+                <w:vertAlign w:val="baseline"/>
+                <w:lang w:val="en-US" w:eastAsia="zh-CN"/>
+              </w:rPr>
+            </w:pPr>
+            <w:r>
+              <w:rPr>
+                <w:rFonts w:hint="eastAsia" w:ascii="宋体" w:hAnsi="宋体" w:eastAsia="宋体" w:cs="宋体"/>
+                <w:sz w:val="28"/>
+                <w:szCs w:val="28"/>
+                <w:vertAlign w:val="baseline"/>
+                <w:lang w:val="en-US" w:eastAsia="zh-CN"/>
+              </w:rPr>
+              <w:t xml:space="preserve">        "01",</w:t>
+            </w:r>
+          </w:p>
+          <w:p>
+            <w:pPr>
+              <w:rPr>
+                <w:rFonts w:hint="eastAsia" w:ascii="宋体" w:hAnsi="宋体" w:eastAsia="宋体" w:cs="宋体"/>
+                <w:sz w:val="28"/>
+                <w:szCs w:val="28"/>
+                <w:vertAlign w:val="baseline"/>
+                <w:lang w:val="en-US" w:eastAsia="zh-CN"/>
+              </w:rPr>
+            </w:pPr>
+            <w:r>
+              <w:rPr>
+                <w:rFonts w:hint="eastAsia" w:ascii="宋体" w:hAnsi="宋体" w:eastAsia="宋体" w:cs="宋体"/>
+                <w:sz w:val="28"/>
+                <w:szCs w:val="28"/>
+                <w:vertAlign w:val="baseline"/>
+                <w:lang w:val="en-US" w:eastAsia="zh-CN"/>
+              </w:rPr>
+              <w:t xml:space="preserve">        "02",</w:t>
+            </w:r>
+          </w:p>
+          <w:p>
+            <w:pPr>
+              <w:rPr>
+                <w:rFonts w:hint="eastAsia" w:ascii="宋体" w:hAnsi="宋体" w:eastAsia="宋体" w:cs="宋体"/>
+                <w:sz w:val="28"/>
+                <w:szCs w:val="28"/>
+                <w:vertAlign w:val="baseline"/>
+                <w:lang w:val="en-US" w:eastAsia="zh-CN"/>
+              </w:rPr>
+            </w:pPr>
+            <w:r>
+              <w:rPr>
+                <w:rFonts w:hint="eastAsia" w:ascii="宋体" w:hAnsi="宋体" w:eastAsia="宋体" w:cs="宋体"/>
+                <w:sz w:val="28"/>
+                <w:szCs w:val="28"/>
+                <w:vertAlign w:val="baseline"/>
+                <w:lang w:val="en-US" w:eastAsia="zh-CN"/>
+              </w:rPr>
+              <w:t xml:space="preserve">        "03",</w:t>
+            </w:r>
+          </w:p>
+          <w:p>
+            <w:pPr>
+              <w:rPr>
+                <w:rFonts w:hint="eastAsia" w:ascii="宋体" w:hAnsi="宋体" w:eastAsia="宋体" w:cs="宋体"/>
+                <w:sz w:val="28"/>
+                <w:szCs w:val="28"/>
+                <w:vertAlign w:val="baseline"/>
+                <w:lang w:val="en-US" w:eastAsia="zh-CN"/>
+              </w:rPr>
+            </w:pPr>
+            <w:r>
+              <w:rPr>
+                <w:rFonts w:hint="eastAsia" w:ascii="宋体" w:hAnsi="宋体" w:eastAsia="宋体" w:cs="宋体"/>
+                <w:sz w:val="28"/>
+                <w:szCs w:val="28"/>
+                <w:vertAlign w:val="baseline"/>
+                <w:lang w:val="en-US" w:eastAsia="zh-CN"/>
+              </w:rPr>
+              <w:t xml:space="preserve">        "04",</w:t>
+            </w:r>
+          </w:p>
+          <w:p>
+            <w:pPr>
+              <w:rPr>
+                <w:rFonts w:hint="eastAsia" w:ascii="宋体" w:hAnsi="宋体" w:eastAsia="宋体" w:cs="宋体"/>
+                <w:sz w:val="28"/>
+                <w:szCs w:val="28"/>
+                <w:vertAlign w:val="baseline"/>
+                <w:lang w:val="en-US" w:eastAsia="zh-CN"/>
+              </w:rPr>
+            </w:pPr>
+            <w:r>
+              <w:rPr>
+                <w:rFonts w:hint="eastAsia" w:ascii="宋体" w:hAnsi="宋体" w:eastAsia="宋体" w:cs="宋体"/>
+                <w:sz w:val="28"/>
+                <w:szCs w:val="28"/>
+                <w:vertAlign w:val="baseline"/>
+                <w:lang w:val="en-US" w:eastAsia="zh-CN"/>
+              </w:rPr>
+              <w:t xml:space="preserve">        "05",</w:t>
+            </w:r>
+          </w:p>
+          <w:p>
+            <w:pPr>
+              <w:rPr>
+                <w:rFonts w:hint="eastAsia" w:ascii="宋体" w:hAnsi="宋体" w:eastAsia="宋体" w:cs="宋体"/>
+                <w:sz w:val="28"/>
+                <w:szCs w:val="28"/>
+                <w:vertAlign w:val="baseline"/>
+                <w:lang w:val="en-US" w:eastAsia="zh-CN"/>
+              </w:rPr>
+            </w:pPr>
+            <w:r>
+              <w:rPr>
+                <w:rFonts w:hint="eastAsia" w:ascii="宋体" w:hAnsi="宋体" w:eastAsia="宋体" w:cs="宋体"/>
+                <w:sz w:val="28"/>
+                <w:szCs w:val="28"/>
+                <w:vertAlign w:val="baseline"/>
+                <w:lang w:val="en-US" w:eastAsia="zh-CN"/>
+              </w:rPr>
+              <w:t xml:space="preserve">        "06"</w:t>
+            </w:r>
+          </w:p>
+          <w:p>
+            <w:pPr>
+              <w:rPr>
+                <w:rFonts w:hint="eastAsia" w:ascii="宋体" w:hAnsi="宋体" w:eastAsia="宋体" w:cs="宋体"/>
+                <w:sz w:val="28"/>
+                <w:szCs w:val="28"/>
+                <w:vertAlign w:val="baseline"/>
+                <w:lang w:val="en-US" w:eastAsia="zh-CN"/>
+              </w:rPr>
+            </w:pPr>
+            <w:r>
+              <w:rPr>
+                <w:rFonts w:hint="eastAsia" w:ascii="宋体" w:hAnsi="宋体" w:eastAsia="宋体" w:cs="宋体"/>
+                <w:sz w:val="28"/>
+                <w:szCs w:val="28"/>
+                <w:vertAlign w:val="baseline"/>
+                <w:lang w:val="en-US" w:eastAsia="zh-CN"/>
+              </w:rPr>
+              <w:t xml:space="preserve">    ]</w:t>
+            </w:r>
+          </w:p>
+          <w:p>
+            <w:pPr>
+              <w:rPr>
+                <w:rFonts w:hint="eastAsia" w:ascii="宋体" w:hAnsi="宋体" w:eastAsia="宋体" w:cs="宋体"/>
+                <w:sz w:val="28"/>
+                <w:szCs w:val="28"/>
+                <w:vertAlign w:val="baseline"/>
+                <w:lang w:val="en-US" w:eastAsia="zh-CN"/>
+              </w:rPr>
+            </w:pPr>
+            <w:r>
+              <w:rPr>
+                <w:rFonts w:hint="eastAsia" w:ascii="宋体" w:hAnsi="宋体" w:eastAsia="宋体" w:cs="宋体"/>
+                <w:sz w:val="28"/>
+                <w:szCs w:val="28"/>
+                <w:vertAlign w:val="baseline"/>
+                <w:lang w:val="en-US" w:eastAsia="zh-CN"/>
+              </w:rPr>
+              <w:t>}</w:t>
+            </w:r>
+          </w:p>
+        </w:tc>
+      </w:tr>
+    </w:tbl>
+    <w:p>
+      <w:pPr>
         <w:rPr>
           <w:rFonts w:hint="eastAsia"/>
           <w:sz w:val="20"/>
           <w:szCs w:val="20"/>
           <w:lang w:val="en-US" w:eastAsia="zh-CN"/>
         </w:rPr>
-        <w:t>格式：</w:t>
+      </w:pPr>
+    </w:p>
+    <w:p>
+      <w:pPr>
+        <w:pStyle w:val="2"/>
+        <w:bidi w:val="0"/>
+        <w:rPr>
+          <w:rFonts w:hint="default"/>
+          <w:lang w:val="en-US" w:eastAsia="zh-CN"/>
+        </w:rPr>
+      </w:pPr>
+      <w:r>
+        <w:rPr>
+          <w:rFonts w:hint="eastAsia"/>
+          <w:lang w:val="en-US" w:eastAsia="zh-CN"/>
+        </w:rPr>
+        <w:t>3.查询小说属性（人物/武学等）</w:t>
       </w:r>
+    </w:p>
+    <w:tbl>
+      <w:tblPr>
+        <w:tblStyle w:val="4"/>
+        <w:tblW w:w="9691" w:type="dxa"/>
+        <w:tblInd w:w="0" w:type="dxa"/>
+        <w:tblBorders>
+          <w:top w:val="single" w:color="auto" w:sz="4" w:space="0"/>
+          <w:left w:val="single" w:color="auto" w:sz="4" w:space="0"/>
+          <w:bottom w:val="single" w:color="auto" w:sz="4" w:space="0"/>
+          <w:right w:val="single" w:color="auto" w:sz="4" w:space="0"/>
+          <w:insideH w:val="single" w:color="auto" w:sz="4" w:space="0"/>
+          <w:insideV w:val="single" w:color="auto" w:sz="4" w:space="0"/>
+        </w:tblBorders>
+        <w:tblLayout w:type="fixed"/>
+        <w:tblCellMar>
+          <w:top w:w="0" w:type="dxa"/>
+          <w:left w:w="108" w:type="dxa"/>
+          <w:bottom w:w="0" w:type="dxa"/>
+          <w:right w:w="108" w:type="dxa"/>
+        </w:tblCellMar>
+      </w:tblPr>
+      <w:tblGrid>
+        <w:gridCol w:w="1351"/>
+        <w:gridCol w:w="8340"/>
+      </w:tblGrid>
+      <w:tr>
+        <w:tblPrEx>
+          <w:tblBorders>
+            <w:top w:val="single" w:color="auto" w:sz="4" w:space="0"/>
+            <w:left w:val="single" w:color="auto" w:sz="4" w:space="0"/>
+            <w:bottom w:val="single" w:color="auto" w:sz="4" w:space="0"/>
+            <w:right w:val="single" w:color="auto" w:sz="4" w:space="0"/>
+            <w:insideH w:val="single" w:color="auto" w:sz="4" w:space="0"/>
+            <w:insideV w:val="single" w:color="auto" w:sz="4" w:space="0"/>
+          </w:tblBorders>
+          <w:tblCellMar>
+            <w:top w:w="0" w:type="dxa"/>
+            <w:left w:w="108" w:type="dxa"/>
+            <w:bottom w:w="0" w:type="dxa"/>
+            <w:right w:w="108" w:type="dxa"/>
+          </w:tblCellMar>
+        </w:tblPrEx>
+        <w:tc>
+          <w:tcPr>
+            <w:tcW w:w="1351" w:type="dxa"/>
+          </w:tcPr>
+          <w:p>
+            <w:pPr>
+              <w:rPr>
+                <w:rFonts w:hint="eastAsia" w:ascii="宋体" w:hAnsi="宋体" w:eastAsia="宋体" w:cs="宋体"/>
+                <w:sz w:val="28"/>
+                <w:szCs w:val="28"/>
+                <w:vertAlign w:val="baseline"/>
+                <w:lang w:val="en-US" w:eastAsia="zh-CN"/>
+              </w:rPr>
+            </w:pPr>
+            <w:r>
+              <w:rPr>
+                <w:rFonts w:hint="eastAsia" w:ascii="宋体" w:hAnsi="宋体" w:eastAsia="宋体" w:cs="宋体"/>
+                <w:sz w:val="28"/>
+                <w:szCs w:val="28"/>
+                <w:vertAlign w:val="baseline"/>
+                <w:lang w:val="en-US" w:eastAsia="zh-CN"/>
+              </w:rPr>
+              <w:t>Url</w:t>
+            </w:r>
+          </w:p>
+        </w:tc>
+        <w:tc>
+          <w:tcPr>
+            <w:tcW w:w="8340" w:type="dxa"/>
+          </w:tcPr>
+          <w:p>
+            <w:pPr>
+              <w:rPr>
+                <w:rFonts w:hint="eastAsia" w:ascii="宋体" w:hAnsi="宋体" w:eastAsia="宋体" w:cs="宋体"/>
+                <w:sz w:val="28"/>
+                <w:szCs w:val="28"/>
+                <w:vertAlign w:val="baseline"/>
+                <w:lang w:val="en-US" w:eastAsia="zh-CN"/>
+              </w:rPr>
+            </w:pPr>
+            <w:r>
+              <w:rPr>
+                <w:rFonts w:hint="eastAsia" w:ascii="宋体" w:hAnsi="宋体" w:eastAsia="宋体" w:cs="宋体"/>
+                <w:sz w:val="28"/>
+                <w:szCs w:val="28"/>
+                <w:vertAlign w:val="baseline"/>
+                <w:lang w:val="en-US" w:eastAsia="zh-CN"/>
+              </w:rPr>
+              <w:t>http://180.76.106.221:8001/queryNovalAttributeList</w:t>
+            </w:r>
+          </w:p>
+        </w:tc>
+      </w:tr>
+      <w:tr>
+        <w:tblPrEx>
+          <w:tblBorders>
+            <w:top w:val="single" w:color="auto" w:sz="4" w:space="0"/>
+            <w:left w:val="single" w:color="auto" w:sz="4" w:space="0"/>
+            <w:bottom w:val="single" w:color="auto" w:sz="4" w:space="0"/>
+            <w:right w:val="single" w:color="auto" w:sz="4" w:space="0"/>
+            <w:insideH w:val="single" w:color="auto" w:sz="4" w:space="0"/>
+            <w:insideV w:val="single" w:color="auto" w:sz="4" w:space="0"/>
+          </w:tblBorders>
+          <w:tblCellMar>
+            <w:top w:w="0" w:type="dxa"/>
+            <w:left w:w="108" w:type="dxa"/>
+            <w:bottom w:w="0" w:type="dxa"/>
+            <w:right w:w="108" w:type="dxa"/>
+          </w:tblCellMar>
+        </w:tblPrEx>
+        <w:tc>
+          <w:tcPr>
+            <w:tcW w:w="1351" w:type="dxa"/>
+          </w:tcPr>
+          <w:p>
+            <w:pPr>
+              <w:rPr>
+                <w:rFonts w:hint="eastAsia" w:ascii="宋体" w:hAnsi="宋体" w:eastAsia="宋体" w:cs="宋体"/>
+                <w:sz w:val="28"/>
+                <w:szCs w:val="28"/>
+                <w:vertAlign w:val="baseline"/>
+                <w:lang w:val="en-US" w:eastAsia="zh-CN"/>
+              </w:rPr>
+            </w:pPr>
+            <w:r>
+              <w:rPr>
+                <w:rFonts w:hint="eastAsia" w:ascii="宋体" w:hAnsi="宋体" w:eastAsia="宋体" w:cs="宋体"/>
+                <w:sz w:val="28"/>
+                <w:szCs w:val="28"/>
+                <w:vertAlign w:val="baseline"/>
+                <w:lang w:val="en-US" w:eastAsia="zh-CN"/>
+              </w:rPr>
+              <w:t>Methods</w:t>
+            </w:r>
+          </w:p>
+        </w:tc>
+        <w:tc>
+          <w:tcPr>
+            <w:tcW w:w="8340" w:type="dxa"/>
+          </w:tcPr>
+          <w:p>
+            <w:pPr>
+              <w:rPr>
+                <w:rFonts w:hint="eastAsia" w:ascii="宋体" w:hAnsi="宋体" w:eastAsia="宋体" w:cs="宋体"/>
+                <w:sz w:val="28"/>
+                <w:szCs w:val="28"/>
+                <w:vertAlign w:val="baseline"/>
+                <w:lang w:val="en-US" w:eastAsia="zh-CN"/>
+              </w:rPr>
+            </w:pPr>
+            <w:r>
+              <w:rPr>
+                <w:rFonts w:hint="eastAsia" w:ascii="宋体" w:hAnsi="宋体" w:eastAsia="宋体" w:cs="宋体"/>
+                <w:sz w:val="28"/>
+                <w:szCs w:val="28"/>
+                <w:vertAlign w:val="baseline"/>
+                <w:lang w:val="en-US" w:eastAsia="zh-CN"/>
+              </w:rPr>
+              <w:t>Post</w:t>
+            </w:r>
+          </w:p>
+        </w:tc>
+      </w:tr>
+      <w:tr>
+        <w:tblPrEx>
+          <w:tblBorders>
+            <w:top w:val="single" w:color="auto" w:sz="4" w:space="0"/>
+            <w:left w:val="single" w:color="auto" w:sz="4" w:space="0"/>
+            <w:bottom w:val="single" w:color="auto" w:sz="4" w:space="0"/>
+            <w:right w:val="single" w:color="auto" w:sz="4" w:space="0"/>
+            <w:insideH w:val="single" w:color="auto" w:sz="4" w:space="0"/>
+            <w:insideV w:val="single" w:color="auto" w:sz="4" w:space="0"/>
+          </w:tblBorders>
+          <w:tblCellMar>
+            <w:top w:w="0" w:type="dxa"/>
+            <w:left w:w="108" w:type="dxa"/>
+            <w:bottom w:w="0" w:type="dxa"/>
+            <w:right w:w="108" w:type="dxa"/>
+          </w:tblCellMar>
+        </w:tblPrEx>
+        <w:tc>
+          <w:tcPr>
+            <w:tcW w:w="1351" w:type="dxa"/>
+          </w:tcPr>
+          <w:p>
+            <w:pPr>
+              <w:rPr>
+                <w:rFonts w:hint="eastAsia" w:ascii="宋体" w:hAnsi="宋体" w:eastAsia="宋体" w:cs="宋体"/>
+                <w:sz w:val="28"/>
+                <w:szCs w:val="28"/>
+                <w:vertAlign w:val="baseline"/>
+                <w:lang w:val="en-US" w:eastAsia="zh-CN"/>
+              </w:rPr>
+            </w:pPr>
+            <w:r>
+              <w:rPr>
+                <w:rFonts w:hint="eastAsia" w:ascii="宋体" w:hAnsi="宋体" w:eastAsia="宋体" w:cs="宋体"/>
+                <w:sz w:val="28"/>
+                <w:szCs w:val="28"/>
+                <w:vertAlign w:val="baseline"/>
+                <w:lang w:val="en-US" w:eastAsia="zh-CN"/>
+              </w:rPr>
+              <w:t>入参</w:t>
+            </w:r>
+          </w:p>
+        </w:tc>
+        <w:tc>
+          <w:tcPr>
+            <w:tcW w:w="8340" w:type="dxa"/>
+          </w:tcPr>
+          <w:p>
+            <w:pPr>
+              <w:rPr>
+                <w:rFonts w:hint="default" w:ascii="宋体" w:hAnsi="宋体" w:eastAsia="宋体" w:cs="宋体"/>
+                <w:sz w:val="28"/>
+                <w:szCs w:val="28"/>
+                <w:vertAlign w:val="baseline"/>
+                <w:lang w:val="en-US" w:eastAsia="zh-CN"/>
+              </w:rPr>
+            </w:pPr>
+            <w:r>
+              <w:rPr>
+                <w:rFonts w:ascii="Helvetica" w:hAnsi="Helvetica" w:eastAsia="Helvetica" w:cs="Helvetica"/>
+                <w:i w:val="0"/>
+                <w:iCs w:val="0"/>
+                <w:caps w:val="0"/>
+                <w:color w:val="212121"/>
+                <w:spacing w:val="0"/>
+                <w:sz w:val="28"/>
+                <w:szCs w:val="28"/>
+                <w:shd w:val="clear" w:fill="FFFFFF"/>
+              </w:rPr>
+              <w:t>novalId</w:t>
+            </w:r>
+            <w:r>
+              <w:rPr>
+                <w:rFonts w:hint="eastAsia" w:ascii="Helvetica" w:hAnsi="Helvetica" w:eastAsia="宋体" w:cs="Helvetica"/>
+                <w:i w:val="0"/>
+                <w:iCs w:val="0"/>
+                <w:caps w:val="0"/>
+                <w:color w:val="212121"/>
+                <w:spacing w:val="0"/>
+                <w:sz w:val="28"/>
+                <w:szCs w:val="28"/>
+                <w:shd w:val="clear" w:fill="FFFFFF"/>
+                <w:lang w:val="en-US" w:eastAsia="zh-CN"/>
+              </w:rPr>
+              <w:t xml:space="preserve">   attribute</w:t>
+            </w:r>
+          </w:p>
+        </w:tc>
+      </w:tr>
+      <w:tr>
+        <w:tblPrEx>
+          <w:tblBorders>
+            <w:top w:val="single" w:color="auto" w:sz="4" w:space="0"/>
+            <w:left w:val="single" w:color="auto" w:sz="4" w:space="0"/>
+            <w:bottom w:val="single" w:color="auto" w:sz="4" w:space="0"/>
+            <w:right w:val="single" w:color="auto" w:sz="4" w:space="0"/>
+            <w:insideH w:val="single" w:color="auto" w:sz="4" w:space="0"/>
+            <w:insideV w:val="single" w:color="auto" w:sz="4" w:space="0"/>
+          </w:tblBorders>
+          <w:tblCellMar>
+            <w:top w:w="0" w:type="dxa"/>
+            <w:left w:w="108" w:type="dxa"/>
+            <w:bottom w:w="0" w:type="dxa"/>
+            <w:right w:w="108" w:type="dxa"/>
+          </w:tblCellMar>
+        </w:tblPrEx>
+        <w:tc>
+          <w:tcPr>
+            <w:tcW w:w="1351" w:type="dxa"/>
+          </w:tcPr>
+          <w:p>
+            <w:pPr>
+              <w:rPr>
+                <w:rFonts w:hint="eastAsia" w:ascii="宋体" w:hAnsi="宋体" w:eastAsia="宋体" w:cs="宋体"/>
+                <w:sz w:val="28"/>
+                <w:szCs w:val="28"/>
+                <w:vertAlign w:val="baseline"/>
+                <w:lang w:val="en-US" w:eastAsia="zh-CN"/>
+              </w:rPr>
+            </w:pPr>
+            <w:r>
+              <w:rPr>
+                <w:rFonts w:hint="eastAsia" w:ascii="宋体" w:hAnsi="宋体" w:eastAsia="宋体" w:cs="宋体"/>
+                <w:sz w:val="28"/>
+                <w:szCs w:val="28"/>
+                <w:vertAlign w:val="baseline"/>
+                <w:lang w:val="en-US" w:eastAsia="zh-CN"/>
+              </w:rPr>
+              <w:t>出参</w:t>
+            </w:r>
+          </w:p>
+        </w:tc>
+        <w:tc>
+          <w:tcPr>
+            <w:tcW w:w="8340" w:type="dxa"/>
+          </w:tcPr>
+          <w:p>
+            <w:pPr>
+              <w:rPr>
+                <w:rFonts w:hint="eastAsia" w:ascii="宋体" w:hAnsi="宋体" w:eastAsia="宋体" w:cs="宋体"/>
+                <w:sz w:val="28"/>
+                <w:szCs w:val="28"/>
+                <w:vertAlign w:val="baseline"/>
+                <w:lang w:val="en-US" w:eastAsia="zh-CN"/>
+              </w:rPr>
+            </w:pPr>
+            <w:r>
+              <w:rPr>
+                <w:rFonts w:hint="eastAsia" w:ascii="宋体" w:hAnsi="宋体" w:eastAsia="宋体" w:cs="宋体"/>
+                <w:sz w:val="28"/>
+                <w:szCs w:val="28"/>
+                <w:vertAlign w:val="baseline"/>
+                <w:lang w:val="en-US" w:eastAsia="zh-CN"/>
+              </w:rPr>
+              <w:t>{</w:t>
+            </w:r>
+          </w:p>
+          <w:p>
+            <w:pPr>
+              <w:rPr>
+                <w:rFonts w:hint="eastAsia" w:ascii="宋体" w:hAnsi="宋体" w:eastAsia="宋体" w:cs="宋体"/>
+                <w:sz w:val="28"/>
+                <w:szCs w:val="28"/>
+                <w:vertAlign w:val="baseline"/>
+                <w:lang w:val="en-US" w:eastAsia="zh-CN"/>
+              </w:rPr>
+            </w:pPr>
+            <w:r>
+              <w:rPr>
+                <w:rFonts w:hint="eastAsia" w:ascii="宋体" w:hAnsi="宋体" w:eastAsia="宋体" w:cs="宋体"/>
+                <w:sz w:val="28"/>
+                <w:szCs w:val="28"/>
+                <w:vertAlign w:val="baseline"/>
+                <w:lang w:val="en-US" w:eastAsia="zh-CN"/>
+              </w:rPr>
+              <w:t xml:space="preserve">    "responseCode": "0000",</w:t>
+            </w:r>
+          </w:p>
+          <w:p>
+            <w:pPr>
+              <w:rPr>
+                <w:rFonts w:hint="eastAsia" w:ascii="宋体" w:hAnsi="宋体" w:eastAsia="宋体" w:cs="宋体"/>
+                <w:sz w:val="28"/>
+                <w:szCs w:val="28"/>
+                <w:vertAlign w:val="baseline"/>
+                <w:lang w:val="en-US" w:eastAsia="zh-CN"/>
+              </w:rPr>
+            </w:pPr>
+            <w:r>
+              <w:rPr>
+                <w:rFonts w:hint="eastAsia" w:ascii="宋体" w:hAnsi="宋体" w:eastAsia="宋体" w:cs="宋体"/>
+                <w:sz w:val="28"/>
+                <w:szCs w:val="28"/>
+                <w:vertAlign w:val="baseline"/>
+                <w:lang w:val="en-US" w:eastAsia="zh-CN"/>
+              </w:rPr>
+              <w:t xml:space="preserve">    "responseMsg": "查询成功",</w:t>
+            </w:r>
+            <w:bookmarkStart w:id="0" w:name="_GoBack"/>
+            <w:bookmarkEnd w:id="0"/>
+          </w:p>
+          <w:p>
+            <w:pPr>
+              <w:rPr>
+                <w:rFonts w:hint="eastAsia" w:ascii="宋体" w:hAnsi="宋体" w:eastAsia="宋体" w:cs="宋体"/>
+                <w:sz w:val="28"/>
+                <w:szCs w:val="28"/>
+                <w:vertAlign w:val="baseline"/>
+                <w:lang w:val="en-US" w:eastAsia="zh-CN"/>
+              </w:rPr>
+            </w:pPr>
+            <w:r>
+              <w:rPr>
+                <w:rFonts w:hint="eastAsia" w:ascii="宋体" w:hAnsi="宋体" w:eastAsia="宋体" w:cs="宋体"/>
+                <w:sz w:val="28"/>
+                <w:szCs w:val="28"/>
+                <w:vertAlign w:val="baseline"/>
+                <w:lang w:val="en-US" w:eastAsia="zh-CN"/>
+              </w:rPr>
+              <w:t xml:space="preserve">    "result": [</w:t>
+            </w:r>
+          </w:p>
+          <w:p>
+            <w:pPr>
+              <w:rPr>
+                <w:rFonts w:hint="eastAsia" w:ascii="宋体" w:hAnsi="宋体" w:eastAsia="宋体" w:cs="宋体"/>
+                <w:sz w:val="28"/>
+                <w:szCs w:val="28"/>
+                <w:vertAlign w:val="baseline"/>
+                <w:lang w:val="en-US" w:eastAsia="zh-CN"/>
+              </w:rPr>
+            </w:pPr>
+            <w:r>
+              <w:rPr>
+                <w:rFonts w:hint="eastAsia" w:ascii="宋体" w:hAnsi="宋体" w:eastAsia="宋体" w:cs="宋体"/>
+                <w:sz w:val="28"/>
+                <w:szCs w:val="28"/>
+                <w:vertAlign w:val="baseline"/>
+                <w:lang w:val="en-US" w:eastAsia="zh-CN"/>
+              </w:rPr>
+              <w:t xml:space="preserve">        {</w:t>
+            </w:r>
+          </w:p>
+          <w:p>
+            <w:pPr>
+              <w:rPr>
+                <w:rFonts w:hint="eastAsia" w:ascii="宋体" w:hAnsi="宋体" w:eastAsia="宋体" w:cs="宋体"/>
+                <w:sz w:val="28"/>
+                <w:szCs w:val="28"/>
+                <w:vertAlign w:val="baseline"/>
+                <w:lang w:val="en-US" w:eastAsia="zh-CN"/>
+              </w:rPr>
+            </w:pPr>
+            <w:r>
+              <w:rPr>
+                <w:rFonts w:hint="eastAsia" w:ascii="宋体" w:hAnsi="宋体" w:eastAsia="宋体" w:cs="宋体"/>
+                <w:sz w:val="28"/>
+                <w:szCs w:val="28"/>
+                <w:vertAlign w:val="baseline"/>
+                <w:lang w:val="en-US" w:eastAsia="zh-CN"/>
+              </w:rPr>
+              <w:t xml:space="preserve">            "id": 1,</w:t>
+            </w:r>
+          </w:p>
+          <w:p>
+            <w:pPr>
+              <w:rPr>
+                <w:rFonts w:hint="eastAsia" w:ascii="宋体" w:hAnsi="宋体" w:eastAsia="宋体" w:cs="宋体"/>
+                <w:sz w:val="28"/>
+                <w:szCs w:val="28"/>
+                <w:vertAlign w:val="baseline"/>
+                <w:lang w:val="en-US" w:eastAsia="zh-CN"/>
+              </w:rPr>
+            </w:pPr>
+            <w:r>
+              <w:rPr>
+                <w:rFonts w:hint="eastAsia" w:ascii="宋体" w:hAnsi="宋体" w:eastAsia="宋体" w:cs="宋体"/>
+                <w:sz w:val="28"/>
+                <w:szCs w:val="28"/>
+                <w:vertAlign w:val="baseline"/>
+                <w:lang w:val="en-US" w:eastAsia="zh-CN"/>
+              </w:rPr>
+              <w:t xml:space="preserve">            "name": "夜灵犀",</w:t>
+            </w:r>
+          </w:p>
+          <w:p>
+            <w:pPr>
+              <w:rPr>
+                <w:rFonts w:hint="eastAsia" w:ascii="宋体" w:hAnsi="宋体" w:eastAsia="宋体" w:cs="宋体"/>
+                <w:sz w:val="28"/>
+                <w:szCs w:val="28"/>
+                <w:vertAlign w:val="baseline"/>
+                <w:lang w:val="en-US" w:eastAsia="zh-CN"/>
+              </w:rPr>
+            </w:pPr>
+            <w:r>
+              <w:rPr>
+                <w:rFonts w:hint="eastAsia" w:ascii="宋体" w:hAnsi="宋体" w:eastAsia="宋体" w:cs="宋体"/>
+                <w:sz w:val="28"/>
+                <w:szCs w:val="28"/>
+                <w:vertAlign w:val="baseline"/>
+                <w:lang w:val="en-US" w:eastAsia="zh-CN"/>
+              </w:rPr>
+              <w:t xml:space="preserve">            "instro": "燕云山庄",</w:t>
+            </w:r>
+          </w:p>
+          <w:p>
+            <w:pPr>
+              <w:rPr>
+                <w:rFonts w:hint="eastAsia" w:ascii="宋体" w:hAnsi="宋体" w:eastAsia="宋体" w:cs="宋体"/>
+                <w:sz w:val="28"/>
+                <w:szCs w:val="28"/>
+                <w:vertAlign w:val="baseline"/>
+                <w:lang w:val="en-US" w:eastAsia="zh-CN"/>
+              </w:rPr>
+            </w:pPr>
+            <w:r>
+              <w:rPr>
+                <w:rFonts w:hint="eastAsia" w:ascii="宋体" w:hAnsi="宋体" w:eastAsia="宋体" w:cs="宋体"/>
+                <w:sz w:val="28"/>
+                <w:szCs w:val="28"/>
+                <w:vertAlign w:val="baseline"/>
+                <w:lang w:val="en-US" w:eastAsia="zh-CN"/>
+              </w:rPr>
+              <w:t xml:space="preserve">            "descr": "年少成名，一手绝技独步江湖。对于他的本事，江湖中人都是这样流传的“锦绣一挥，神佛难挡”。",</w:t>
+            </w:r>
+          </w:p>
+          <w:p>
+            <w:pPr>
+              <w:rPr>
+                <w:rFonts w:hint="eastAsia" w:ascii="宋体" w:hAnsi="宋体" w:eastAsia="宋体" w:cs="宋体"/>
+                <w:sz w:val="28"/>
+                <w:szCs w:val="28"/>
+                <w:vertAlign w:val="baseline"/>
+                <w:lang w:val="en-US" w:eastAsia="zh-CN"/>
+              </w:rPr>
+            </w:pPr>
+            <w:r>
+              <w:rPr>
+                <w:rFonts w:hint="eastAsia" w:ascii="宋体" w:hAnsi="宋体" w:eastAsia="宋体" w:cs="宋体"/>
+                <w:sz w:val="28"/>
+                <w:szCs w:val="28"/>
+                <w:vertAlign w:val="baseline"/>
+                <w:lang w:val="en-US" w:eastAsia="zh-CN"/>
+              </w:rPr>
+              <w:t xml:space="preserve">            "img": "22.jpg",</w:t>
+            </w:r>
+          </w:p>
+          <w:p>
+            <w:pPr>
+              <w:rPr>
+                <w:rFonts w:hint="eastAsia" w:ascii="宋体" w:hAnsi="宋体" w:eastAsia="宋体" w:cs="宋体"/>
+                <w:sz w:val="28"/>
+                <w:szCs w:val="28"/>
+                <w:vertAlign w:val="baseline"/>
+                <w:lang w:val="en-US" w:eastAsia="zh-CN"/>
+              </w:rPr>
+            </w:pPr>
+            <w:r>
+              <w:rPr>
+                <w:rFonts w:hint="eastAsia" w:ascii="宋体" w:hAnsi="宋体" w:eastAsia="宋体" w:cs="宋体"/>
+                <w:sz w:val="28"/>
+                <w:szCs w:val="28"/>
+                <w:vertAlign w:val="baseline"/>
+                <w:lang w:val="en-US" w:eastAsia="zh-CN"/>
+              </w:rPr>
+              <w:t xml:space="preserve">            "createTime": "2022-07-15 15:04:13",</w:t>
+            </w:r>
+          </w:p>
+          <w:p>
+            <w:pPr>
+              <w:rPr>
+                <w:rFonts w:hint="eastAsia" w:ascii="宋体" w:hAnsi="宋体" w:eastAsia="宋体" w:cs="宋体"/>
+                <w:sz w:val="28"/>
+                <w:szCs w:val="28"/>
+                <w:vertAlign w:val="baseline"/>
+                <w:lang w:val="en-US" w:eastAsia="zh-CN"/>
+              </w:rPr>
+            </w:pPr>
+            <w:r>
+              <w:rPr>
+                <w:rFonts w:hint="eastAsia" w:ascii="宋体" w:hAnsi="宋体" w:eastAsia="宋体" w:cs="宋体"/>
+                <w:sz w:val="28"/>
+                <w:szCs w:val="28"/>
+                <w:vertAlign w:val="baseline"/>
+                <w:lang w:val="en-US" w:eastAsia="zh-CN"/>
+              </w:rPr>
+              <w:t xml:space="preserve">            "novalId": 1,</w:t>
+            </w:r>
+          </w:p>
+          <w:p>
+            <w:pPr>
+              <w:rPr>
+                <w:rFonts w:hint="eastAsia" w:ascii="宋体" w:hAnsi="宋体" w:eastAsia="宋体" w:cs="宋体"/>
+                <w:sz w:val="28"/>
+                <w:szCs w:val="28"/>
+                <w:vertAlign w:val="baseline"/>
+                <w:lang w:val="en-US" w:eastAsia="zh-CN"/>
+              </w:rPr>
+            </w:pPr>
+            <w:r>
+              <w:rPr>
+                <w:rFonts w:hint="eastAsia" w:ascii="宋体" w:hAnsi="宋体" w:eastAsia="宋体" w:cs="宋体"/>
+                <w:sz w:val="28"/>
+                <w:szCs w:val="28"/>
+                <w:vertAlign w:val="baseline"/>
+                <w:lang w:val="en-US" w:eastAsia="zh-CN"/>
+              </w:rPr>
+              <w:t xml:space="preserve">            "kungFu": "1,2",</w:t>
+            </w:r>
+          </w:p>
+          <w:p>
+            <w:pPr>
+              <w:rPr>
+                <w:rFonts w:hint="eastAsia" w:ascii="宋体" w:hAnsi="宋体" w:eastAsia="宋体" w:cs="宋体"/>
+                <w:sz w:val="28"/>
+                <w:szCs w:val="28"/>
+                <w:vertAlign w:val="baseline"/>
+                <w:lang w:val="en-US" w:eastAsia="zh-CN"/>
+              </w:rPr>
+            </w:pPr>
+            <w:r>
+              <w:rPr>
+                <w:rFonts w:hint="eastAsia" w:ascii="宋体" w:hAnsi="宋体" w:eastAsia="宋体" w:cs="宋体"/>
+                <w:sz w:val="28"/>
+                <w:szCs w:val="28"/>
+                <w:vertAlign w:val="baseline"/>
+                <w:lang w:val="en-US" w:eastAsia="zh-CN"/>
+              </w:rPr>
+              <w:t xml:space="preserve">            "sect": "1"</w:t>
+            </w:r>
+          </w:p>
+          <w:p>
+            <w:pPr>
+              <w:rPr>
+                <w:rFonts w:hint="eastAsia" w:ascii="宋体" w:hAnsi="宋体" w:eastAsia="宋体" w:cs="宋体"/>
+                <w:sz w:val="28"/>
+                <w:szCs w:val="28"/>
+                <w:vertAlign w:val="baseline"/>
+                <w:lang w:val="en-US" w:eastAsia="zh-CN"/>
+              </w:rPr>
+            </w:pPr>
+            <w:r>
+              <w:rPr>
+                <w:rFonts w:hint="eastAsia" w:ascii="宋体" w:hAnsi="宋体" w:eastAsia="宋体" w:cs="宋体"/>
+                <w:sz w:val="28"/>
+                <w:szCs w:val="28"/>
+                <w:vertAlign w:val="baseline"/>
+                <w:lang w:val="en-US" w:eastAsia="zh-CN"/>
+              </w:rPr>
+              <w:t xml:space="preserve">        },</w:t>
+            </w:r>
+          </w:p>
+          <w:p>
+            <w:pPr>
+              <w:rPr>
+                <w:rFonts w:hint="eastAsia" w:ascii="宋体" w:hAnsi="宋体" w:eastAsia="宋体" w:cs="宋体"/>
+                <w:sz w:val="28"/>
+                <w:szCs w:val="28"/>
+                <w:vertAlign w:val="baseline"/>
+                <w:lang w:val="en-US" w:eastAsia="zh-CN"/>
+              </w:rPr>
+            </w:pPr>
+            <w:r>
+              <w:rPr>
+                <w:rFonts w:hint="eastAsia" w:ascii="宋体" w:hAnsi="宋体" w:eastAsia="宋体" w:cs="宋体"/>
+                <w:sz w:val="28"/>
+                <w:szCs w:val="28"/>
+                <w:vertAlign w:val="baseline"/>
+                <w:lang w:val="en-US" w:eastAsia="zh-CN"/>
+              </w:rPr>
+              <w:t xml:space="preserve">        {</w:t>
+            </w:r>
+          </w:p>
+          <w:p>
+            <w:pPr>
+              <w:rPr>
+                <w:rFonts w:hint="eastAsia" w:ascii="宋体" w:hAnsi="宋体" w:eastAsia="宋体" w:cs="宋体"/>
+                <w:sz w:val="28"/>
+                <w:szCs w:val="28"/>
+                <w:vertAlign w:val="baseline"/>
+                <w:lang w:val="en-US" w:eastAsia="zh-CN"/>
+              </w:rPr>
+            </w:pPr>
+            <w:r>
+              <w:rPr>
+                <w:rFonts w:hint="eastAsia" w:ascii="宋体" w:hAnsi="宋体" w:eastAsia="宋体" w:cs="宋体"/>
+                <w:sz w:val="28"/>
+                <w:szCs w:val="28"/>
+                <w:vertAlign w:val="baseline"/>
+                <w:lang w:val="en-US" w:eastAsia="zh-CN"/>
+              </w:rPr>
+              <w:t xml:space="preserve">            "id": 2,</w:t>
+            </w:r>
+          </w:p>
+          <w:p>
+            <w:pPr>
+              <w:rPr>
+                <w:rFonts w:hint="eastAsia" w:ascii="宋体" w:hAnsi="宋体" w:eastAsia="宋体" w:cs="宋体"/>
+                <w:sz w:val="28"/>
+                <w:szCs w:val="28"/>
+                <w:vertAlign w:val="baseline"/>
+                <w:lang w:val="en-US" w:eastAsia="zh-CN"/>
+              </w:rPr>
+            </w:pPr>
+            <w:r>
+              <w:rPr>
+                <w:rFonts w:hint="eastAsia" w:ascii="宋体" w:hAnsi="宋体" w:eastAsia="宋体" w:cs="宋体"/>
+                <w:sz w:val="28"/>
+                <w:szCs w:val="28"/>
+                <w:vertAlign w:val="baseline"/>
+                <w:lang w:val="en-US" w:eastAsia="zh-CN"/>
+              </w:rPr>
+              <w:t xml:space="preserve">            "name": "苏晚",</w:t>
+            </w:r>
+          </w:p>
+          <w:p>
+            <w:pPr>
+              <w:rPr>
+                <w:rFonts w:hint="eastAsia" w:ascii="宋体" w:hAnsi="宋体" w:eastAsia="宋体" w:cs="宋体"/>
+                <w:sz w:val="28"/>
+                <w:szCs w:val="28"/>
+                <w:vertAlign w:val="baseline"/>
+                <w:lang w:val="en-US" w:eastAsia="zh-CN"/>
+              </w:rPr>
+            </w:pPr>
+            <w:r>
+              <w:rPr>
+                <w:rFonts w:hint="eastAsia" w:ascii="宋体" w:hAnsi="宋体" w:eastAsia="宋体" w:cs="宋体"/>
+                <w:sz w:val="28"/>
+                <w:szCs w:val="28"/>
+                <w:vertAlign w:val="baseline"/>
+                <w:lang w:val="en-US" w:eastAsia="zh-CN"/>
+              </w:rPr>
+              <w:t xml:space="preserve">            "instro": "魔教圣女",</w:t>
+            </w:r>
+          </w:p>
+          <w:p>
+            <w:pPr>
+              <w:rPr>
+                <w:rFonts w:hint="eastAsia" w:ascii="宋体" w:hAnsi="宋体" w:eastAsia="宋体" w:cs="宋体"/>
+                <w:sz w:val="28"/>
+                <w:szCs w:val="28"/>
+                <w:vertAlign w:val="baseline"/>
+                <w:lang w:val="en-US" w:eastAsia="zh-CN"/>
+              </w:rPr>
+            </w:pPr>
+            <w:r>
+              <w:rPr>
+                <w:rFonts w:hint="eastAsia" w:ascii="宋体" w:hAnsi="宋体" w:eastAsia="宋体" w:cs="宋体"/>
+                <w:sz w:val="28"/>
+                <w:szCs w:val="28"/>
+                <w:vertAlign w:val="baseline"/>
+                <w:lang w:val="en-US" w:eastAsia="zh-CN"/>
+              </w:rPr>
+              <w:t xml:space="preserve">            "descr": "年少成名，一手绝技独步江湖。对于他的本事，江湖中人都是这样流传的“锦绣一挥，神佛难挡”。",</w:t>
+            </w:r>
+          </w:p>
+          <w:p>
+            <w:pPr>
+              <w:rPr>
+                <w:rFonts w:hint="eastAsia" w:ascii="宋体" w:hAnsi="宋体" w:eastAsia="宋体" w:cs="宋体"/>
+                <w:sz w:val="28"/>
+                <w:szCs w:val="28"/>
+                <w:vertAlign w:val="baseline"/>
+                <w:lang w:val="en-US" w:eastAsia="zh-CN"/>
+              </w:rPr>
+            </w:pPr>
+            <w:r>
+              <w:rPr>
+                <w:rFonts w:hint="eastAsia" w:ascii="宋体" w:hAnsi="宋体" w:eastAsia="宋体" w:cs="宋体"/>
+                <w:sz w:val="28"/>
+                <w:szCs w:val="28"/>
+                <w:vertAlign w:val="baseline"/>
+                <w:lang w:val="en-US" w:eastAsia="zh-CN"/>
+              </w:rPr>
+              <w:t xml:space="preserve">            "img": "22.jpg",</w:t>
+            </w:r>
+          </w:p>
+          <w:p>
+            <w:pPr>
+              <w:rPr>
+                <w:rFonts w:hint="eastAsia" w:ascii="宋体" w:hAnsi="宋体" w:eastAsia="宋体" w:cs="宋体"/>
+                <w:sz w:val="28"/>
+                <w:szCs w:val="28"/>
+                <w:vertAlign w:val="baseline"/>
+                <w:lang w:val="en-US" w:eastAsia="zh-CN"/>
+              </w:rPr>
+            </w:pPr>
+            <w:r>
+              <w:rPr>
+                <w:rFonts w:hint="eastAsia" w:ascii="宋体" w:hAnsi="宋体" w:eastAsia="宋体" w:cs="宋体"/>
+                <w:sz w:val="28"/>
+                <w:szCs w:val="28"/>
+                <w:vertAlign w:val="baseline"/>
+                <w:lang w:val="en-US" w:eastAsia="zh-CN"/>
+              </w:rPr>
+              <w:t xml:space="preserve">            "createTime": "2022-07-15 15:04:13",</w:t>
+            </w:r>
+          </w:p>
+          <w:p>
+            <w:pPr>
+              <w:rPr>
+                <w:rFonts w:hint="eastAsia" w:ascii="宋体" w:hAnsi="宋体" w:eastAsia="宋体" w:cs="宋体"/>
+                <w:sz w:val="28"/>
+                <w:szCs w:val="28"/>
+                <w:vertAlign w:val="baseline"/>
+                <w:lang w:val="en-US" w:eastAsia="zh-CN"/>
+              </w:rPr>
+            </w:pPr>
+            <w:r>
+              <w:rPr>
+                <w:rFonts w:hint="eastAsia" w:ascii="宋体" w:hAnsi="宋体" w:eastAsia="宋体" w:cs="宋体"/>
+                <w:sz w:val="28"/>
+                <w:szCs w:val="28"/>
+                <w:vertAlign w:val="baseline"/>
+                <w:lang w:val="en-US" w:eastAsia="zh-CN"/>
+              </w:rPr>
+              <w:t xml:space="preserve">            "novalId": 1,</w:t>
+            </w:r>
+          </w:p>
+          <w:p>
+            <w:pPr>
+              <w:rPr>
+                <w:rFonts w:hint="eastAsia" w:ascii="宋体" w:hAnsi="宋体" w:eastAsia="宋体" w:cs="宋体"/>
+                <w:sz w:val="28"/>
+                <w:szCs w:val="28"/>
+                <w:vertAlign w:val="baseline"/>
+                <w:lang w:val="en-US" w:eastAsia="zh-CN"/>
+              </w:rPr>
+            </w:pPr>
+            <w:r>
+              <w:rPr>
+                <w:rFonts w:hint="eastAsia" w:ascii="宋体" w:hAnsi="宋体" w:eastAsia="宋体" w:cs="宋体"/>
+                <w:sz w:val="28"/>
+                <w:szCs w:val="28"/>
+                <w:vertAlign w:val="baseline"/>
+                <w:lang w:val="en-US" w:eastAsia="zh-CN"/>
+              </w:rPr>
+              <w:t xml:space="preserve">            "kungFu": "2,3",</w:t>
+            </w:r>
+          </w:p>
+          <w:p>
+            <w:pPr>
+              <w:rPr>
+                <w:rFonts w:hint="eastAsia" w:ascii="宋体" w:hAnsi="宋体" w:eastAsia="宋体" w:cs="宋体"/>
+                <w:sz w:val="28"/>
+                <w:szCs w:val="28"/>
+                <w:vertAlign w:val="baseline"/>
+                <w:lang w:val="en-US" w:eastAsia="zh-CN"/>
+              </w:rPr>
+            </w:pPr>
+            <w:r>
+              <w:rPr>
+                <w:rFonts w:hint="eastAsia" w:ascii="宋体" w:hAnsi="宋体" w:eastAsia="宋体" w:cs="宋体"/>
+                <w:sz w:val="28"/>
+                <w:szCs w:val="28"/>
+                <w:vertAlign w:val="baseline"/>
+                <w:lang w:val="en-US" w:eastAsia="zh-CN"/>
+              </w:rPr>
+              <w:t xml:space="preserve">            "sect": "2"</w:t>
+            </w:r>
+          </w:p>
+          <w:p>
+            <w:pPr>
+              <w:rPr>
+                <w:rFonts w:hint="eastAsia" w:ascii="宋体" w:hAnsi="宋体" w:eastAsia="宋体" w:cs="宋体"/>
+                <w:sz w:val="28"/>
+                <w:szCs w:val="28"/>
+                <w:vertAlign w:val="baseline"/>
+                <w:lang w:val="en-US" w:eastAsia="zh-CN"/>
+              </w:rPr>
+            </w:pPr>
+            <w:r>
+              <w:rPr>
+                <w:rFonts w:hint="eastAsia" w:ascii="宋体" w:hAnsi="宋体" w:eastAsia="宋体" w:cs="宋体"/>
+                <w:sz w:val="28"/>
+                <w:szCs w:val="28"/>
+                <w:vertAlign w:val="baseline"/>
+                <w:lang w:val="en-US" w:eastAsia="zh-CN"/>
+              </w:rPr>
+              <w:t xml:space="preserve">        },</w:t>
+            </w:r>
+          </w:p>
+          <w:p>
+            <w:pPr>
+              <w:rPr>
+                <w:rFonts w:hint="eastAsia" w:ascii="宋体" w:hAnsi="宋体" w:eastAsia="宋体" w:cs="宋体"/>
+                <w:sz w:val="28"/>
+                <w:szCs w:val="28"/>
+                <w:vertAlign w:val="baseline"/>
+                <w:lang w:val="en-US" w:eastAsia="zh-CN"/>
+              </w:rPr>
+            </w:pPr>
+            <w:r>
+              <w:rPr>
+                <w:rFonts w:hint="eastAsia" w:ascii="宋体" w:hAnsi="宋体" w:eastAsia="宋体" w:cs="宋体"/>
+                <w:sz w:val="28"/>
+                <w:szCs w:val="28"/>
+                <w:vertAlign w:val="baseline"/>
+                <w:lang w:val="en-US" w:eastAsia="zh-CN"/>
+              </w:rPr>
+              <w:t xml:space="preserve">        {</w:t>
+            </w:r>
+          </w:p>
+          <w:p>
+            <w:pPr>
+              <w:rPr>
+                <w:rFonts w:hint="eastAsia" w:ascii="宋体" w:hAnsi="宋体" w:eastAsia="宋体" w:cs="宋体"/>
+                <w:sz w:val="28"/>
+                <w:szCs w:val="28"/>
+                <w:vertAlign w:val="baseline"/>
+                <w:lang w:val="en-US" w:eastAsia="zh-CN"/>
+              </w:rPr>
+            </w:pPr>
+            <w:r>
+              <w:rPr>
+                <w:rFonts w:hint="eastAsia" w:ascii="宋体" w:hAnsi="宋体" w:eastAsia="宋体" w:cs="宋体"/>
+                <w:sz w:val="28"/>
+                <w:szCs w:val="28"/>
+                <w:vertAlign w:val="baseline"/>
+                <w:lang w:val="en-US" w:eastAsia="zh-CN"/>
+              </w:rPr>
+              <w:t xml:space="preserve">            "id": 3,</w:t>
+            </w:r>
+          </w:p>
+          <w:p>
+            <w:pPr>
+              <w:rPr>
+                <w:rFonts w:hint="eastAsia" w:ascii="宋体" w:hAnsi="宋体" w:eastAsia="宋体" w:cs="宋体"/>
+                <w:sz w:val="28"/>
+                <w:szCs w:val="28"/>
+                <w:vertAlign w:val="baseline"/>
+                <w:lang w:val="en-US" w:eastAsia="zh-CN"/>
+              </w:rPr>
+            </w:pPr>
+            <w:r>
+              <w:rPr>
+                <w:rFonts w:hint="eastAsia" w:ascii="宋体" w:hAnsi="宋体" w:eastAsia="宋体" w:cs="宋体"/>
+                <w:sz w:val="28"/>
+                <w:szCs w:val="28"/>
+                <w:vertAlign w:val="baseline"/>
+                <w:lang w:val="en-US" w:eastAsia="zh-CN"/>
+              </w:rPr>
+              <w:t xml:space="preserve">            "name": "百里梦",</w:t>
+            </w:r>
+          </w:p>
+          <w:p>
+            <w:pPr>
+              <w:rPr>
+                <w:rFonts w:hint="eastAsia" w:ascii="宋体" w:hAnsi="宋体" w:eastAsia="宋体" w:cs="宋体"/>
+                <w:sz w:val="28"/>
+                <w:szCs w:val="28"/>
+                <w:vertAlign w:val="baseline"/>
+                <w:lang w:val="en-US" w:eastAsia="zh-CN"/>
+              </w:rPr>
+            </w:pPr>
+            <w:r>
+              <w:rPr>
+                <w:rFonts w:hint="eastAsia" w:ascii="宋体" w:hAnsi="宋体" w:eastAsia="宋体" w:cs="宋体"/>
+                <w:sz w:val="28"/>
+                <w:szCs w:val="28"/>
+                <w:vertAlign w:val="baseline"/>
+                <w:lang w:val="en-US" w:eastAsia="zh-CN"/>
+              </w:rPr>
+              <w:t xml:space="preserve">            "instro": "江湖人称百里做梦",</w:t>
+            </w:r>
+          </w:p>
+          <w:p>
+            <w:pPr>
+              <w:rPr>
+                <w:rFonts w:hint="eastAsia" w:ascii="宋体" w:hAnsi="宋体" w:eastAsia="宋体" w:cs="宋体"/>
+                <w:sz w:val="28"/>
+                <w:szCs w:val="28"/>
+                <w:vertAlign w:val="baseline"/>
+                <w:lang w:val="en-US" w:eastAsia="zh-CN"/>
+              </w:rPr>
+            </w:pPr>
+            <w:r>
+              <w:rPr>
+                <w:rFonts w:hint="eastAsia" w:ascii="宋体" w:hAnsi="宋体" w:eastAsia="宋体" w:cs="宋体"/>
+                <w:sz w:val="28"/>
+                <w:szCs w:val="28"/>
+                <w:vertAlign w:val="baseline"/>
+                <w:lang w:val="en-US" w:eastAsia="zh-CN"/>
+              </w:rPr>
+              <w:t xml:space="preserve">            "descr": "一首白日做梦神机无敌天下，无敌于自己”。",</w:t>
+            </w:r>
+          </w:p>
+          <w:p>
+            <w:pPr>
+              <w:rPr>
+                <w:rFonts w:hint="eastAsia" w:ascii="宋体" w:hAnsi="宋体" w:eastAsia="宋体" w:cs="宋体"/>
+                <w:sz w:val="28"/>
+                <w:szCs w:val="28"/>
+                <w:vertAlign w:val="baseline"/>
+                <w:lang w:val="en-US" w:eastAsia="zh-CN"/>
+              </w:rPr>
+            </w:pPr>
+            <w:r>
+              <w:rPr>
+                <w:rFonts w:hint="eastAsia" w:ascii="宋体" w:hAnsi="宋体" w:eastAsia="宋体" w:cs="宋体"/>
+                <w:sz w:val="28"/>
+                <w:szCs w:val="28"/>
+                <w:vertAlign w:val="baseline"/>
+                <w:lang w:val="en-US" w:eastAsia="zh-CN"/>
+              </w:rPr>
+              <w:t xml:space="preserve">            "img": "22.jpg",</w:t>
+            </w:r>
+          </w:p>
+          <w:p>
+            <w:pPr>
+              <w:rPr>
+                <w:rFonts w:hint="eastAsia" w:ascii="宋体" w:hAnsi="宋体" w:eastAsia="宋体" w:cs="宋体"/>
+                <w:sz w:val="28"/>
+                <w:szCs w:val="28"/>
+                <w:vertAlign w:val="baseline"/>
+                <w:lang w:val="en-US" w:eastAsia="zh-CN"/>
+              </w:rPr>
+            </w:pPr>
+            <w:r>
+              <w:rPr>
+                <w:rFonts w:hint="eastAsia" w:ascii="宋体" w:hAnsi="宋体" w:eastAsia="宋体" w:cs="宋体"/>
+                <w:sz w:val="28"/>
+                <w:szCs w:val="28"/>
+                <w:vertAlign w:val="baseline"/>
+                <w:lang w:val="en-US" w:eastAsia="zh-CN"/>
+              </w:rPr>
+              <w:t xml:space="preserve">            "createTime": "2022-07-15 15:04:13",</w:t>
+            </w:r>
+          </w:p>
+          <w:p>
+            <w:pPr>
+              <w:rPr>
+                <w:rFonts w:hint="eastAsia" w:ascii="宋体" w:hAnsi="宋体" w:eastAsia="宋体" w:cs="宋体"/>
+                <w:sz w:val="28"/>
+                <w:szCs w:val="28"/>
+                <w:vertAlign w:val="baseline"/>
+                <w:lang w:val="en-US" w:eastAsia="zh-CN"/>
+              </w:rPr>
+            </w:pPr>
+            <w:r>
+              <w:rPr>
+                <w:rFonts w:hint="eastAsia" w:ascii="宋体" w:hAnsi="宋体" w:eastAsia="宋体" w:cs="宋体"/>
+                <w:sz w:val="28"/>
+                <w:szCs w:val="28"/>
+                <w:vertAlign w:val="baseline"/>
+                <w:lang w:val="en-US" w:eastAsia="zh-CN"/>
+              </w:rPr>
+              <w:t xml:space="preserve">            "novalId": 1,</w:t>
+            </w:r>
+          </w:p>
+          <w:p>
+            <w:pPr>
+              <w:rPr>
+                <w:rFonts w:hint="eastAsia" w:ascii="宋体" w:hAnsi="宋体" w:eastAsia="宋体" w:cs="宋体"/>
+                <w:sz w:val="28"/>
+                <w:szCs w:val="28"/>
+                <w:vertAlign w:val="baseline"/>
+                <w:lang w:val="en-US" w:eastAsia="zh-CN"/>
+              </w:rPr>
+            </w:pPr>
+            <w:r>
+              <w:rPr>
+                <w:rFonts w:hint="eastAsia" w:ascii="宋体" w:hAnsi="宋体" w:eastAsia="宋体" w:cs="宋体"/>
+                <w:sz w:val="28"/>
+                <w:szCs w:val="28"/>
+                <w:vertAlign w:val="baseline"/>
+                <w:lang w:val="en-US" w:eastAsia="zh-CN"/>
+              </w:rPr>
+              <w:t xml:space="preserve">            "kungFu": "4",</w:t>
+            </w:r>
+          </w:p>
+          <w:p>
+            <w:pPr>
+              <w:rPr>
+                <w:rFonts w:hint="eastAsia" w:ascii="宋体" w:hAnsi="宋体" w:eastAsia="宋体" w:cs="宋体"/>
+                <w:sz w:val="28"/>
+                <w:szCs w:val="28"/>
+                <w:vertAlign w:val="baseline"/>
+                <w:lang w:val="en-US" w:eastAsia="zh-CN"/>
+              </w:rPr>
+            </w:pPr>
+            <w:r>
+              <w:rPr>
+                <w:rFonts w:hint="eastAsia" w:ascii="宋体" w:hAnsi="宋体" w:eastAsia="宋体" w:cs="宋体"/>
+                <w:sz w:val="28"/>
+                <w:szCs w:val="28"/>
+                <w:vertAlign w:val="baseline"/>
+                <w:lang w:val="en-US" w:eastAsia="zh-CN"/>
+              </w:rPr>
+              <w:t xml:space="preserve">            "sect": "3"</w:t>
+            </w:r>
+          </w:p>
+          <w:p>
+            <w:pPr>
+              <w:rPr>
+                <w:rFonts w:hint="eastAsia" w:ascii="宋体" w:hAnsi="宋体" w:eastAsia="宋体" w:cs="宋体"/>
+                <w:sz w:val="28"/>
+                <w:szCs w:val="28"/>
+                <w:vertAlign w:val="baseline"/>
+                <w:lang w:val="en-US" w:eastAsia="zh-CN"/>
+              </w:rPr>
+            </w:pPr>
+            <w:r>
+              <w:rPr>
+                <w:rFonts w:hint="eastAsia" w:ascii="宋体" w:hAnsi="宋体" w:eastAsia="宋体" w:cs="宋体"/>
+                <w:sz w:val="28"/>
+                <w:szCs w:val="28"/>
+                <w:vertAlign w:val="baseline"/>
+                <w:lang w:val="en-US" w:eastAsia="zh-CN"/>
+              </w:rPr>
+              <w:t xml:space="preserve">        },</w:t>
+            </w:r>
+          </w:p>
+          <w:p>
+            <w:pPr>
+              <w:rPr>
+                <w:rFonts w:hint="eastAsia" w:ascii="宋体" w:hAnsi="宋体" w:eastAsia="宋体" w:cs="宋体"/>
+                <w:sz w:val="28"/>
+                <w:szCs w:val="28"/>
+                <w:vertAlign w:val="baseline"/>
+                <w:lang w:val="en-US" w:eastAsia="zh-CN"/>
+              </w:rPr>
+            </w:pPr>
+            <w:r>
+              <w:rPr>
+                <w:rFonts w:hint="eastAsia" w:ascii="宋体" w:hAnsi="宋体" w:eastAsia="宋体" w:cs="宋体"/>
+                <w:sz w:val="28"/>
+                <w:szCs w:val="28"/>
+                <w:vertAlign w:val="baseline"/>
+                <w:lang w:val="en-US" w:eastAsia="zh-CN"/>
+              </w:rPr>
+              <w:t xml:space="preserve">        {</w:t>
+            </w:r>
+          </w:p>
+          <w:p>
+            <w:pPr>
+              <w:rPr>
+                <w:rFonts w:hint="eastAsia" w:ascii="宋体" w:hAnsi="宋体" w:eastAsia="宋体" w:cs="宋体"/>
+                <w:sz w:val="28"/>
+                <w:szCs w:val="28"/>
+                <w:vertAlign w:val="baseline"/>
+                <w:lang w:val="en-US" w:eastAsia="zh-CN"/>
+              </w:rPr>
+            </w:pPr>
+            <w:r>
+              <w:rPr>
+                <w:rFonts w:hint="eastAsia" w:ascii="宋体" w:hAnsi="宋体" w:eastAsia="宋体" w:cs="宋体"/>
+                <w:sz w:val="28"/>
+                <w:szCs w:val="28"/>
+                <w:vertAlign w:val="baseline"/>
+                <w:lang w:val="en-US" w:eastAsia="zh-CN"/>
+              </w:rPr>
+              <w:t xml:space="preserve">            "id": 4,</w:t>
+            </w:r>
+          </w:p>
+          <w:p>
+            <w:pPr>
+              <w:rPr>
+                <w:rFonts w:hint="eastAsia" w:ascii="宋体" w:hAnsi="宋体" w:eastAsia="宋体" w:cs="宋体"/>
+                <w:sz w:val="28"/>
+                <w:szCs w:val="28"/>
+                <w:vertAlign w:val="baseline"/>
+                <w:lang w:val="en-US" w:eastAsia="zh-CN"/>
+              </w:rPr>
+            </w:pPr>
+            <w:r>
+              <w:rPr>
+                <w:rFonts w:hint="eastAsia" w:ascii="宋体" w:hAnsi="宋体" w:eastAsia="宋体" w:cs="宋体"/>
+                <w:sz w:val="28"/>
+                <w:szCs w:val="28"/>
+                <w:vertAlign w:val="baseline"/>
+                <w:lang w:val="en-US" w:eastAsia="zh-CN"/>
+              </w:rPr>
+              <w:t xml:space="preserve">            "name": "妙乐",</w:t>
+            </w:r>
+          </w:p>
+          <w:p>
+            <w:pPr>
+              <w:rPr>
+                <w:rFonts w:hint="eastAsia" w:ascii="宋体" w:hAnsi="宋体" w:eastAsia="宋体" w:cs="宋体"/>
+                <w:sz w:val="28"/>
+                <w:szCs w:val="28"/>
+                <w:vertAlign w:val="baseline"/>
+                <w:lang w:val="en-US" w:eastAsia="zh-CN"/>
+              </w:rPr>
+            </w:pPr>
+            <w:r>
+              <w:rPr>
+                <w:rFonts w:hint="eastAsia" w:ascii="宋体" w:hAnsi="宋体" w:eastAsia="宋体" w:cs="宋体"/>
+                <w:sz w:val="28"/>
+                <w:szCs w:val="28"/>
+                <w:vertAlign w:val="baseline"/>
+                <w:lang w:val="en-US" w:eastAsia="zh-CN"/>
+              </w:rPr>
+              <w:t xml:space="preserve">            "instro": "天才俗家弟子",</w:t>
+            </w:r>
+          </w:p>
+          <w:p>
+            <w:pPr>
+              <w:rPr>
+                <w:rFonts w:hint="eastAsia" w:ascii="宋体" w:hAnsi="宋体" w:eastAsia="宋体" w:cs="宋体"/>
+                <w:sz w:val="28"/>
+                <w:szCs w:val="28"/>
+                <w:vertAlign w:val="baseline"/>
+                <w:lang w:val="en-US" w:eastAsia="zh-CN"/>
+              </w:rPr>
+            </w:pPr>
+            <w:r>
+              <w:rPr>
+                <w:rFonts w:hint="eastAsia" w:ascii="宋体" w:hAnsi="宋体" w:eastAsia="宋体" w:cs="宋体"/>
+                <w:sz w:val="28"/>
+                <w:szCs w:val="28"/>
+                <w:vertAlign w:val="baseline"/>
+                <w:lang w:val="en-US" w:eastAsia="zh-CN"/>
+              </w:rPr>
+              <w:t xml:space="preserve">            "descr": "6666",</w:t>
+            </w:r>
+          </w:p>
+          <w:p>
+            <w:pPr>
+              <w:rPr>
+                <w:rFonts w:hint="eastAsia" w:ascii="宋体" w:hAnsi="宋体" w:eastAsia="宋体" w:cs="宋体"/>
+                <w:sz w:val="28"/>
+                <w:szCs w:val="28"/>
+                <w:vertAlign w:val="baseline"/>
+                <w:lang w:val="en-US" w:eastAsia="zh-CN"/>
+              </w:rPr>
+            </w:pPr>
+            <w:r>
+              <w:rPr>
+                <w:rFonts w:hint="eastAsia" w:ascii="宋体" w:hAnsi="宋体" w:eastAsia="宋体" w:cs="宋体"/>
+                <w:sz w:val="28"/>
+                <w:szCs w:val="28"/>
+                <w:vertAlign w:val="baseline"/>
+                <w:lang w:val="en-US" w:eastAsia="zh-CN"/>
+              </w:rPr>
+              <w:t xml:space="preserve">            "img": "22.jpg",</w:t>
+            </w:r>
+          </w:p>
+          <w:p>
+            <w:pPr>
+              <w:rPr>
+                <w:rFonts w:hint="eastAsia" w:ascii="宋体" w:hAnsi="宋体" w:eastAsia="宋体" w:cs="宋体"/>
+                <w:sz w:val="28"/>
+                <w:szCs w:val="28"/>
+                <w:vertAlign w:val="baseline"/>
+                <w:lang w:val="en-US" w:eastAsia="zh-CN"/>
+              </w:rPr>
+            </w:pPr>
+            <w:r>
+              <w:rPr>
+                <w:rFonts w:hint="eastAsia" w:ascii="宋体" w:hAnsi="宋体" w:eastAsia="宋体" w:cs="宋体"/>
+                <w:sz w:val="28"/>
+                <w:szCs w:val="28"/>
+                <w:vertAlign w:val="baseline"/>
+                <w:lang w:val="en-US" w:eastAsia="zh-CN"/>
+              </w:rPr>
+              <w:t xml:space="preserve">            "createTime": "2022-07-15 15:04:13",</w:t>
+            </w:r>
+          </w:p>
+          <w:p>
+            <w:pPr>
+              <w:rPr>
+                <w:rFonts w:hint="eastAsia" w:ascii="宋体" w:hAnsi="宋体" w:eastAsia="宋体" w:cs="宋体"/>
+                <w:sz w:val="28"/>
+                <w:szCs w:val="28"/>
+                <w:vertAlign w:val="baseline"/>
+                <w:lang w:val="en-US" w:eastAsia="zh-CN"/>
+              </w:rPr>
+            </w:pPr>
+            <w:r>
+              <w:rPr>
+                <w:rFonts w:hint="eastAsia" w:ascii="宋体" w:hAnsi="宋体" w:eastAsia="宋体" w:cs="宋体"/>
+                <w:sz w:val="28"/>
+                <w:szCs w:val="28"/>
+                <w:vertAlign w:val="baseline"/>
+                <w:lang w:val="en-US" w:eastAsia="zh-CN"/>
+              </w:rPr>
+              <w:t xml:space="preserve">            "novalId": 1,</w:t>
+            </w:r>
+          </w:p>
+          <w:p>
+            <w:pPr>
+              <w:rPr>
+                <w:rFonts w:hint="eastAsia" w:ascii="宋体" w:hAnsi="宋体" w:eastAsia="宋体" w:cs="宋体"/>
+                <w:sz w:val="28"/>
+                <w:szCs w:val="28"/>
+                <w:vertAlign w:val="baseline"/>
+                <w:lang w:val="en-US" w:eastAsia="zh-CN"/>
+              </w:rPr>
+            </w:pPr>
+            <w:r>
+              <w:rPr>
+                <w:rFonts w:hint="eastAsia" w:ascii="宋体" w:hAnsi="宋体" w:eastAsia="宋体" w:cs="宋体"/>
+                <w:sz w:val="28"/>
+                <w:szCs w:val="28"/>
+                <w:vertAlign w:val="baseline"/>
+                <w:lang w:val="en-US" w:eastAsia="zh-CN"/>
+              </w:rPr>
+              <w:t xml:space="preserve">            "kungFu": "5",</w:t>
+            </w:r>
+          </w:p>
+          <w:p>
+            <w:pPr>
+              <w:rPr>
+                <w:rFonts w:hint="eastAsia" w:ascii="宋体" w:hAnsi="宋体" w:eastAsia="宋体" w:cs="宋体"/>
+                <w:sz w:val="28"/>
+                <w:szCs w:val="28"/>
+                <w:vertAlign w:val="baseline"/>
+                <w:lang w:val="en-US" w:eastAsia="zh-CN"/>
+              </w:rPr>
+            </w:pPr>
+            <w:r>
+              <w:rPr>
+                <w:rFonts w:hint="eastAsia" w:ascii="宋体" w:hAnsi="宋体" w:eastAsia="宋体" w:cs="宋体"/>
+                <w:sz w:val="28"/>
+                <w:szCs w:val="28"/>
+                <w:vertAlign w:val="baseline"/>
+                <w:lang w:val="en-US" w:eastAsia="zh-CN"/>
+              </w:rPr>
+              <w:t xml:space="preserve">            "sect": "4"</w:t>
+            </w:r>
+          </w:p>
+          <w:p>
+            <w:pPr>
+              <w:rPr>
+                <w:rFonts w:hint="eastAsia" w:ascii="宋体" w:hAnsi="宋体" w:eastAsia="宋体" w:cs="宋体"/>
+                <w:sz w:val="28"/>
+                <w:szCs w:val="28"/>
+                <w:vertAlign w:val="baseline"/>
+                <w:lang w:val="en-US" w:eastAsia="zh-CN"/>
+              </w:rPr>
+            </w:pPr>
+            <w:r>
+              <w:rPr>
+                <w:rFonts w:hint="eastAsia" w:ascii="宋体" w:hAnsi="宋体" w:eastAsia="宋体" w:cs="宋体"/>
+                <w:sz w:val="28"/>
+                <w:szCs w:val="28"/>
+                <w:vertAlign w:val="baseline"/>
+                <w:lang w:val="en-US" w:eastAsia="zh-CN"/>
+              </w:rPr>
+              <w:t xml:space="preserve">        },</w:t>
+            </w:r>
+          </w:p>
+          <w:p>
+            <w:pPr>
+              <w:rPr>
+                <w:rFonts w:hint="eastAsia" w:ascii="宋体" w:hAnsi="宋体" w:eastAsia="宋体" w:cs="宋体"/>
+                <w:sz w:val="28"/>
+                <w:szCs w:val="28"/>
+                <w:vertAlign w:val="baseline"/>
+                <w:lang w:val="en-US" w:eastAsia="zh-CN"/>
+              </w:rPr>
+            </w:pPr>
+            <w:r>
+              <w:rPr>
+                <w:rFonts w:hint="eastAsia" w:ascii="宋体" w:hAnsi="宋体" w:eastAsia="宋体" w:cs="宋体"/>
+                <w:sz w:val="28"/>
+                <w:szCs w:val="28"/>
+                <w:vertAlign w:val="baseline"/>
+                <w:lang w:val="en-US" w:eastAsia="zh-CN"/>
+              </w:rPr>
+              <w:t xml:space="preserve">        {</w:t>
+            </w:r>
+          </w:p>
+          <w:p>
+            <w:pPr>
+              <w:rPr>
+                <w:rFonts w:hint="eastAsia" w:ascii="宋体" w:hAnsi="宋体" w:eastAsia="宋体" w:cs="宋体"/>
+                <w:sz w:val="28"/>
+                <w:szCs w:val="28"/>
+                <w:vertAlign w:val="baseline"/>
+                <w:lang w:val="en-US" w:eastAsia="zh-CN"/>
+              </w:rPr>
+            </w:pPr>
+            <w:r>
+              <w:rPr>
+                <w:rFonts w:hint="eastAsia" w:ascii="宋体" w:hAnsi="宋体" w:eastAsia="宋体" w:cs="宋体"/>
+                <w:sz w:val="28"/>
+                <w:szCs w:val="28"/>
+                <w:vertAlign w:val="baseline"/>
+                <w:lang w:val="en-US" w:eastAsia="zh-CN"/>
+              </w:rPr>
+              <w:t xml:space="preserve">            "id": 5,</w:t>
+            </w:r>
+          </w:p>
+          <w:p>
+            <w:pPr>
+              <w:rPr>
+                <w:rFonts w:hint="eastAsia" w:ascii="宋体" w:hAnsi="宋体" w:eastAsia="宋体" w:cs="宋体"/>
+                <w:sz w:val="28"/>
+                <w:szCs w:val="28"/>
+                <w:vertAlign w:val="baseline"/>
+                <w:lang w:val="en-US" w:eastAsia="zh-CN"/>
+              </w:rPr>
+            </w:pPr>
+            <w:r>
+              <w:rPr>
+                <w:rFonts w:hint="eastAsia" w:ascii="宋体" w:hAnsi="宋体" w:eastAsia="宋体" w:cs="宋体"/>
+                <w:sz w:val="28"/>
+                <w:szCs w:val="28"/>
+                <w:vertAlign w:val="baseline"/>
+                <w:lang w:val="en-US" w:eastAsia="zh-CN"/>
+              </w:rPr>
+              <w:t xml:space="preserve">            "name": "李玉帛",</w:t>
+            </w:r>
+          </w:p>
+          <w:p>
+            <w:pPr>
+              <w:rPr>
+                <w:rFonts w:hint="eastAsia" w:ascii="宋体" w:hAnsi="宋体" w:eastAsia="宋体" w:cs="宋体"/>
+                <w:sz w:val="28"/>
+                <w:szCs w:val="28"/>
+                <w:vertAlign w:val="baseline"/>
+                <w:lang w:val="en-US" w:eastAsia="zh-CN"/>
+              </w:rPr>
+            </w:pPr>
+            <w:r>
+              <w:rPr>
+                <w:rFonts w:hint="eastAsia" w:ascii="宋体" w:hAnsi="宋体" w:eastAsia="宋体" w:cs="宋体"/>
+                <w:sz w:val="28"/>
+                <w:szCs w:val="28"/>
+                <w:vertAlign w:val="baseline"/>
+                <w:lang w:val="en-US" w:eastAsia="zh-CN"/>
+              </w:rPr>
+              <w:t xml:space="preserve">            "instro": "万花丛中过片叶不沾身",</w:t>
+            </w:r>
+          </w:p>
+          <w:p>
+            <w:pPr>
+              <w:rPr>
+                <w:rFonts w:hint="eastAsia" w:ascii="宋体" w:hAnsi="宋体" w:eastAsia="宋体" w:cs="宋体"/>
+                <w:sz w:val="28"/>
+                <w:szCs w:val="28"/>
+                <w:vertAlign w:val="baseline"/>
+                <w:lang w:val="en-US" w:eastAsia="zh-CN"/>
+              </w:rPr>
+            </w:pPr>
+            <w:r>
+              <w:rPr>
+                <w:rFonts w:hint="eastAsia" w:ascii="宋体" w:hAnsi="宋体" w:eastAsia="宋体" w:cs="宋体"/>
+                <w:sz w:val="28"/>
+                <w:szCs w:val="28"/>
+                <w:vertAlign w:val="baseline"/>
+                <w:lang w:val="en-US" w:eastAsia="zh-CN"/>
+              </w:rPr>
+              <w:t xml:space="preserve">            "descr": "",</w:t>
+            </w:r>
+          </w:p>
+          <w:p>
+            <w:pPr>
+              <w:rPr>
+                <w:rFonts w:hint="eastAsia" w:ascii="宋体" w:hAnsi="宋体" w:eastAsia="宋体" w:cs="宋体"/>
+                <w:sz w:val="28"/>
+                <w:szCs w:val="28"/>
+                <w:vertAlign w:val="baseline"/>
+                <w:lang w:val="en-US" w:eastAsia="zh-CN"/>
+              </w:rPr>
+            </w:pPr>
+            <w:r>
+              <w:rPr>
+                <w:rFonts w:hint="eastAsia" w:ascii="宋体" w:hAnsi="宋体" w:eastAsia="宋体" w:cs="宋体"/>
+                <w:sz w:val="28"/>
+                <w:szCs w:val="28"/>
+                <w:vertAlign w:val="baseline"/>
+                <w:lang w:val="en-US" w:eastAsia="zh-CN"/>
+              </w:rPr>
+              <w:t xml:space="preserve">            "img": "22.jpg",</w:t>
+            </w:r>
+          </w:p>
+          <w:p>
+            <w:pPr>
+              <w:rPr>
+                <w:rFonts w:hint="eastAsia" w:ascii="宋体" w:hAnsi="宋体" w:eastAsia="宋体" w:cs="宋体"/>
+                <w:sz w:val="28"/>
+                <w:szCs w:val="28"/>
+                <w:vertAlign w:val="baseline"/>
+                <w:lang w:val="en-US" w:eastAsia="zh-CN"/>
+              </w:rPr>
+            </w:pPr>
+            <w:r>
+              <w:rPr>
+                <w:rFonts w:hint="eastAsia" w:ascii="宋体" w:hAnsi="宋体" w:eastAsia="宋体" w:cs="宋体"/>
+                <w:sz w:val="28"/>
+                <w:szCs w:val="28"/>
+                <w:vertAlign w:val="baseline"/>
+                <w:lang w:val="en-US" w:eastAsia="zh-CN"/>
+              </w:rPr>
+              <w:t xml:space="preserve">            "createTime": "2022-07-15 15:04:13",</w:t>
+            </w:r>
+          </w:p>
+          <w:p>
+            <w:pPr>
+              <w:rPr>
+                <w:rFonts w:hint="eastAsia" w:ascii="宋体" w:hAnsi="宋体" w:eastAsia="宋体" w:cs="宋体"/>
+                <w:sz w:val="28"/>
+                <w:szCs w:val="28"/>
+                <w:vertAlign w:val="baseline"/>
+                <w:lang w:val="en-US" w:eastAsia="zh-CN"/>
+              </w:rPr>
+            </w:pPr>
+            <w:r>
+              <w:rPr>
+                <w:rFonts w:hint="eastAsia" w:ascii="宋体" w:hAnsi="宋体" w:eastAsia="宋体" w:cs="宋体"/>
+                <w:sz w:val="28"/>
+                <w:szCs w:val="28"/>
+                <w:vertAlign w:val="baseline"/>
+                <w:lang w:val="en-US" w:eastAsia="zh-CN"/>
+              </w:rPr>
+              <w:t xml:space="preserve">            "novalId": 1,</w:t>
+            </w:r>
+          </w:p>
+          <w:p>
+            <w:pPr>
+              <w:rPr>
+                <w:rFonts w:hint="eastAsia" w:ascii="宋体" w:hAnsi="宋体" w:eastAsia="宋体" w:cs="宋体"/>
+                <w:sz w:val="28"/>
+                <w:szCs w:val="28"/>
+                <w:vertAlign w:val="baseline"/>
+                <w:lang w:val="en-US" w:eastAsia="zh-CN"/>
+              </w:rPr>
+            </w:pPr>
+            <w:r>
+              <w:rPr>
+                <w:rFonts w:hint="eastAsia" w:ascii="宋体" w:hAnsi="宋体" w:eastAsia="宋体" w:cs="宋体"/>
+                <w:sz w:val="28"/>
+                <w:szCs w:val="28"/>
+                <w:vertAlign w:val="baseline"/>
+                <w:lang w:val="en-US" w:eastAsia="zh-CN"/>
+              </w:rPr>
+              <w:t xml:space="preserve">            "kungFu": "6",</w:t>
+            </w:r>
+          </w:p>
+          <w:p>
+            <w:pPr>
+              <w:rPr>
+                <w:rFonts w:hint="eastAsia" w:ascii="宋体" w:hAnsi="宋体" w:eastAsia="宋体" w:cs="宋体"/>
+                <w:sz w:val="28"/>
+                <w:szCs w:val="28"/>
+                <w:vertAlign w:val="baseline"/>
+                <w:lang w:val="en-US" w:eastAsia="zh-CN"/>
+              </w:rPr>
+            </w:pPr>
+            <w:r>
+              <w:rPr>
+                <w:rFonts w:hint="eastAsia" w:ascii="宋体" w:hAnsi="宋体" w:eastAsia="宋体" w:cs="宋体"/>
+                <w:sz w:val="28"/>
+                <w:szCs w:val="28"/>
+                <w:vertAlign w:val="baseline"/>
+                <w:lang w:val="en-US" w:eastAsia="zh-CN"/>
+              </w:rPr>
+              <w:t xml:space="preserve">            "sect": "5"</w:t>
+            </w:r>
+          </w:p>
+          <w:p>
+            <w:pPr>
+              <w:rPr>
+                <w:rFonts w:hint="eastAsia" w:ascii="宋体" w:hAnsi="宋体" w:eastAsia="宋体" w:cs="宋体"/>
+                <w:sz w:val="28"/>
+                <w:szCs w:val="28"/>
+                <w:vertAlign w:val="baseline"/>
+                <w:lang w:val="en-US" w:eastAsia="zh-CN"/>
+              </w:rPr>
+            </w:pPr>
+            <w:r>
+              <w:rPr>
+                <w:rFonts w:hint="eastAsia" w:ascii="宋体" w:hAnsi="宋体" w:eastAsia="宋体" w:cs="宋体"/>
+                <w:sz w:val="28"/>
+                <w:szCs w:val="28"/>
+                <w:vertAlign w:val="baseline"/>
+                <w:lang w:val="en-US" w:eastAsia="zh-CN"/>
+              </w:rPr>
+              <w:t xml:space="preserve">        },</w:t>
+            </w:r>
+          </w:p>
+          <w:p>
+            <w:pPr>
+              <w:rPr>
+                <w:rFonts w:hint="eastAsia" w:ascii="宋体" w:hAnsi="宋体" w:eastAsia="宋体" w:cs="宋体"/>
+                <w:sz w:val="28"/>
+                <w:szCs w:val="28"/>
+                <w:vertAlign w:val="baseline"/>
+                <w:lang w:val="en-US" w:eastAsia="zh-CN"/>
+              </w:rPr>
+            </w:pPr>
+            <w:r>
+              <w:rPr>
+                <w:rFonts w:hint="eastAsia" w:ascii="宋体" w:hAnsi="宋体" w:eastAsia="宋体" w:cs="宋体"/>
+                <w:sz w:val="28"/>
+                <w:szCs w:val="28"/>
+                <w:vertAlign w:val="baseline"/>
+                <w:lang w:val="en-US" w:eastAsia="zh-CN"/>
+              </w:rPr>
+              <w:t xml:space="preserve">        {</w:t>
+            </w:r>
+          </w:p>
+          <w:p>
+            <w:pPr>
+              <w:rPr>
+                <w:rFonts w:hint="eastAsia" w:ascii="宋体" w:hAnsi="宋体" w:eastAsia="宋体" w:cs="宋体"/>
+                <w:sz w:val="28"/>
+                <w:szCs w:val="28"/>
+                <w:vertAlign w:val="baseline"/>
+                <w:lang w:val="en-US" w:eastAsia="zh-CN"/>
+              </w:rPr>
+            </w:pPr>
+            <w:r>
+              <w:rPr>
+                <w:rFonts w:hint="eastAsia" w:ascii="宋体" w:hAnsi="宋体" w:eastAsia="宋体" w:cs="宋体"/>
+                <w:sz w:val="28"/>
+                <w:szCs w:val="28"/>
+                <w:vertAlign w:val="baseline"/>
+                <w:lang w:val="en-US" w:eastAsia="zh-CN"/>
+              </w:rPr>
+              <w:t xml:space="preserve">            "id": 6,</w:t>
+            </w:r>
+          </w:p>
+          <w:p>
+            <w:pPr>
+              <w:rPr>
+                <w:rFonts w:hint="eastAsia" w:ascii="宋体" w:hAnsi="宋体" w:eastAsia="宋体" w:cs="宋体"/>
+                <w:sz w:val="28"/>
+                <w:szCs w:val="28"/>
+                <w:vertAlign w:val="baseline"/>
+                <w:lang w:val="en-US" w:eastAsia="zh-CN"/>
+              </w:rPr>
+            </w:pPr>
+            <w:r>
+              <w:rPr>
+                <w:rFonts w:hint="eastAsia" w:ascii="宋体" w:hAnsi="宋体" w:eastAsia="宋体" w:cs="宋体"/>
+                <w:sz w:val="28"/>
+                <w:szCs w:val="28"/>
+                <w:vertAlign w:val="baseline"/>
+                <w:lang w:val="en-US" w:eastAsia="zh-CN"/>
+              </w:rPr>
+              <w:t xml:space="preserve">            "name": "陆秋艳",</w:t>
+            </w:r>
+          </w:p>
+          <w:p>
+            <w:pPr>
+              <w:rPr>
+                <w:rFonts w:hint="eastAsia" w:ascii="宋体" w:hAnsi="宋体" w:eastAsia="宋体" w:cs="宋体"/>
+                <w:sz w:val="28"/>
+                <w:szCs w:val="28"/>
+                <w:vertAlign w:val="baseline"/>
+                <w:lang w:val="en-US" w:eastAsia="zh-CN"/>
+              </w:rPr>
+            </w:pPr>
+            <w:r>
+              <w:rPr>
+                <w:rFonts w:hint="eastAsia" w:ascii="宋体" w:hAnsi="宋体" w:eastAsia="宋体" w:cs="宋体"/>
+                <w:sz w:val="28"/>
+                <w:szCs w:val="28"/>
+                <w:vertAlign w:val="baseline"/>
+                <w:lang w:val="en-US" w:eastAsia="zh-CN"/>
+              </w:rPr>
+              <w:t xml:space="preserve">            "instro": "陆小凤他妹",</w:t>
+            </w:r>
+          </w:p>
+          <w:p>
+            <w:pPr>
+              <w:rPr>
+                <w:rFonts w:hint="eastAsia" w:ascii="宋体" w:hAnsi="宋体" w:eastAsia="宋体" w:cs="宋体"/>
+                <w:sz w:val="28"/>
+                <w:szCs w:val="28"/>
+                <w:vertAlign w:val="baseline"/>
+                <w:lang w:val="en-US" w:eastAsia="zh-CN"/>
+              </w:rPr>
+            </w:pPr>
+            <w:r>
+              <w:rPr>
+                <w:rFonts w:hint="eastAsia" w:ascii="宋体" w:hAnsi="宋体" w:eastAsia="宋体" w:cs="宋体"/>
+                <w:sz w:val="28"/>
+                <w:szCs w:val="28"/>
+                <w:vertAlign w:val="baseline"/>
+                <w:lang w:val="en-US" w:eastAsia="zh-CN"/>
+              </w:rPr>
+              <w:t xml:space="preserve">            "descr": "”。",</w:t>
+            </w:r>
+          </w:p>
+          <w:p>
+            <w:pPr>
+              <w:rPr>
+                <w:rFonts w:hint="eastAsia" w:ascii="宋体" w:hAnsi="宋体" w:eastAsia="宋体" w:cs="宋体"/>
+                <w:sz w:val="28"/>
+                <w:szCs w:val="28"/>
+                <w:vertAlign w:val="baseline"/>
+                <w:lang w:val="en-US" w:eastAsia="zh-CN"/>
+              </w:rPr>
+            </w:pPr>
+            <w:r>
+              <w:rPr>
+                <w:rFonts w:hint="eastAsia" w:ascii="宋体" w:hAnsi="宋体" w:eastAsia="宋体" w:cs="宋体"/>
+                <w:sz w:val="28"/>
+                <w:szCs w:val="28"/>
+                <w:vertAlign w:val="baseline"/>
+                <w:lang w:val="en-US" w:eastAsia="zh-CN"/>
+              </w:rPr>
+              <w:t xml:space="preserve">            "img": "22.jpg",</w:t>
+            </w:r>
+          </w:p>
+          <w:p>
+            <w:pPr>
+              <w:rPr>
+                <w:rFonts w:hint="eastAsia" w:ascii="宋体" w:hAnsi="宋体" w:eastAsia="宋体" w:cs="宋体"/>
+                <w:sz w:val="28"/>
+                <w:szCs w:val="28"/>
+                <w:vertAlign w:val="baseline"/>
+                <w:lang w:val="en-US" w:eastAsia="zh-CN"/>
+              </w:rPr>
+            </w:pPr>
+            <w:r>
+              <w:rPr>
+                <w:rFonts w:hint="eastAsia" w:ascii="宋体" w:hAnsi="宋体" w:eastAsia="宋体" w:cs="宋体"/>
+                <w:sz w:val="28"/>
+                <w:szCs w:val="28"/>
+                <w:vertAlign w:val="baseline"/>
+                <w:lang w:val="en-US" w:eastAsia="zh-CN"/>
+              </w:rPr>
+              <w:t xml:space="preserve">            "createTime": "2022-07-15 15:04:13",</w:t>
+            </w:r>
+          </w:p>
+          <w:p>
+            <w:pPr>
+              <w:rPr>
+                <w:rFonts w:hint="eastAsia" w:ascii="宋体" w:hAnsi="宋体" w:eastAsia="宋体" w:cs="宋体"/>
+                <w:sz w:val="28"/>
+                <w:szCs w:val="28"/>
+                <w:vertAlign w:val="baseline"/>
+                <w:lang w:val="en-US" w:eastAsia="zh-CN"/>
+              </w:rPr>
+            </w:pPr>
+            <w:r>
+              <w:rPr>
+                <w:rFonts w:hint="eastAsia" w:ascii="宋体" w:hAnsi="宋体" w:eastAsia="宋体" w:cs="宋体"/>
+                <w:sz w:val="28"/>
+                <w:szCs w:val="28"/>
+                <w:vertAlign w:val="baseline"/>
+                <w:lang w:val="en-US" w:eastAsia="zh-CN"/>
+              </w:rPr>
+              <w:t xml:space="preserve">            "novalId": 1,</w:t>
+            </w:r>
+          </w:p>
+          <w:p>
+            <w:pPr>
+              <w:rPr>
+                <w:rFonts w:hint="eastAsia" w:ascii="宋体" w:hAnsi="宋体" w:eastAsia="宋体" w:cs="宋体"/>
+                <w:sz w:val="28"/>
+                <w:szCs w:val="28"/>
+                <w:vertAlign w:val="baseline"/>
+                <w:lang w:val="en-US" w:eastAsia="zh-CN"/>
+              </w:rPr>
+            </w:pPr>
+            <w:r>
+              <w:rPr>
+                <w:rFonts w:hint="eastAsia" w:ascii="宋体" w:hAnsi="宋体" w:eastAsia="宋体" w:cs="宋体"/>
+                <w:sz w:val="28"/>
+                <w:szCs w:val="28"/>
+                <w:vertAlign w:val="baseline"/>
+                <w:lang w:val="en-US" w:eastAsia="zh-CN"/>
+              </w:rPr>
+              <w:t xml:space="preserve">            "kungFu": "7",</w:t>
+            </w:r>
+          </w:p>
+          <w:p>
+            <w:pPr>
+              <w:rPr>
+                <w:rFonts w:hint="eastAsia" w:ascii="宋体" w:hAnsi="宋体" w:eastAsia="宋体" w:cs="宋体"/>
+                <w:sz w:val="28"/>
+                <w:szCs w:val="28"/>
+                <w:vertAlign w:val="baseline"/>
+                <w:lang w:val="en-US" w:eastAsia="zh-CN"/>
+              </w:rPr>
+            </w:pPr>
+            <w:r>
+              <w:rPr>
+                <w:rFonts w:hint="eastAsia" w:ascii="宋体" w:hAnsi="宋体" w:eastAsia="宋体" w:cs="宋体"/>
+                <w:sz w:val="28"/>
+                <w:szCs w:val="28"/>
+                <w:vertAlign w:val="baseline"/>
+                <w:lang w:val="en-US" w:eastAsia="zh-CN"/>
+              </w:rPr>
+              <w:t xml:space="preserve">            "sect": "5"</w:t>
+            </w:r>
+          </w:p>
+          <w:p>
+            <w:pPr>
+              <w:rPr>
+                <w:rFonts w:hint="eastAsia" w:ascii="宋体" w:hAnsi="宋体" w:eastAsia="宋体" w:cs="宋体"/>
+                <w:sz w:val="28"/>
+                <w:szCs w:val="28"/>
+                <w:vertAlign w:val="baseline"/>
+                <w:lang w:val="en-US" w:eastAsia="zh-CN"/>
+              </w:rPr>
+            </w:pPr>
+            <w:r>
+              <w:rPr>
+                <w:rFonts w:hint="eastAsia" w:ascii="宋体" w:hAnsi="宋体" w:eastAsia="宋体" w:cs="宋体"/>
+                <w:sz w:val="28"/>
+                <w:szCs w:val="28"/>
+                <w:vertAlign w:val="baseline"/>
+                <w:lang w:val="en-US" w:eastAsia="zh-CN"/>
+              </w:rPr>
+              <w:t xml:space="preserve">        },</w:t>
+            </w:r>
+          </w:p>
+          <w:p>
+            <w:pPr>
+              <w:rPr>
+                <w:rFonts w:hint="eastAsia" w:ascii="宋体" w:hAnsi="宋体" w:eastAsia="宋体" w:cs="宋体"/>
+                <w:sz w:val="28"/>
+                <w:szCs w:val="28"/>
+                <w:vertAlign w:val="baseline"/>
+                <w:lang w:val="en-US" w:eastAsia="zh-CN"/>
+              </w:rPr>
+            </w:pPr>
+            <w:r>
+              <w:rPr>
+                <w:rFonts w:hint="eastAsia" w:ascii="宋体" w:hAnsi="宋体" w:eastAsia="宋体" w:cs="宋体"/>
+                <w:sz w:val="28"/>
+                <w:szCs w:val="28"/>
+                <w:vertAlign w:val="baseline"/>
+                <w:lang w:val="en-US" w:eastAsia="zh-CN"/>
+              </w:rPr>
+              <w:t xml:space="preserve">        {</w:t>
+            </w:r>
+          </w:p>
+          <w:p>
+            <w:pPr>
+              <w:rPr>
+                <w:rFonts w:hint="eastAsia" w:ascii="宋体" w:hAnsi="宋体" w:eastAsia="宋体" w:cs="宋体"/>
+                <w:sz w:val="28"/>
+                <w:szCs w:val="28"/>
+                <w:vertAlign w:val="baseline"/>
+                <w:lang w:val="en-US" w:eastAsia="zh-CN"/>
+              </w:rPr>
+            </w:pPr>
+            <w:r>
+              <w:rPr>
+                <w:rFonts w:hint="eastAsia" w:ascii="宋体" w:hAnsi="宋体" w:eastAsia="宋体" w:cs="宋体"/>
+                <w:sz w:val="28"/>
+                <w:szCs w:val="28"/>
+                <w:vertAlign w:val="baseline"/>
+                <w:lang w:val="en-US" w:eastAsia="zh-CN"/>
+              </w:rPr>
+              <w:t xml:space="preserve">            "id": 7,</w:t>
+            </w:r>
+          </w:p>
+          <w:p>
+            <w:pPr>
+              <w:rPr>
+                <w:rFonts w:hint="eastAsia" w:ascii="宋体" w:hAnsi="宋体" w:eastAsia="宋体" w:cs="宋体"/>
+                <w:sz w:val="28"/>
+                <w:szCs w:val="28"/>
+                <w:vertAlign w:val="baseline"/>
+                <w:lang w:val="en-US" w:eastAsia="zh-CN"/>
+              </w:rPr>
+            </w:pPr>
+            <w:r>
+              <w:rPr>
+                <w:rFonts w:hint="eastAsia" w:ascii="宋体" w:hAnsi="宋体" w:eastAsia="宋体" w:cs="宋体"/>
+                <w:sz w:val="28"/>
+                <w:szCs w:val="28"/>
+                <w:vertAlign w:val="baseline"/>
+                <w:lang w:val="en-US" w:eastAsia="zh-CN"/>
+              </w:rPr>
+              <w:t xml:space="preserve">            "name": "落梅",</w:t>
+            </w:r>
+          </w:p>
+          <w:p>
+            <w:pPr>
+              <w:rPr>
+                <w:rFonts w:hint="eastAsia" w:ascii="宋体" w:hAnsi="宋体" w:eastAsia="宋体" w:cs="宋体"/>
+                <w:sz w:val="28"/>
+                <w:szCs w:val="28"/>
+                <w:vertAlign w:val="baseline"/>
+                <w:lang w:val="en-US" w:eastAsia="zh-CN"/>
+              </w:rPr>
+            </w:pPr>
+            <w:r>
+              <w:rPr>
+                <w:rFonts w:hint="eastAsia" w:ascii="宋体" w:hAnsi="宋体" w:eastAsia="宋体" w:cs="宋体"/>
+                <w:sz w:val="28"/>
+                <w:szCs w:val="28"/>
+                <w:vertAlign w:val="baseline"/>
+                <w:lang w:val="en-US" w:eastAsia="zh-CN"/>
+              </w:rPr>
+              <w:t xml:space="preserve">            "instro": "别离门走后一任，人称“妙手回春”",</w:t>
+            </w:r>
+          </w:p>
+          <w:p>
+            <w:pPr>
+              <w:rPr>
+                <w:rFonts w:hint="eastAsia" w:ascii="宋体" w:hAnsi="宋体" w:eastAsia="宋体" w:cs="宋体"/>
+                <w:sz w:val="28"/>
+                <w:szCs w:val="28"/>
+                <w:vertAlign w:val="baseline"/>
+                <w:lang w:val="en-US" w:eastAsia="zh-CN"/>
+              </w:rPr>
+            </w:pPr>
+            <w:r>
+              <w:rPr>
+                <w:rFonts w:hint="eastAsia" w:ascii="宋体" w:hAnsi="宋体" w:eastAsia="宋体" w:cs="宋体"/>
+                <w:sz w:val="28"/>
+                <w:szCs w:val="28"/>
+                <w:vertAlign w:val="baseline"/>
+                <w:lang w:val="en-US" w:eastAsia="zh-CN"/>
+              </w:rPr>
+              <w:t xml:space="preserve">            "descr": null,</w:t>
+            </w:r>
+          </w:p>
+          <w:p>
+            <w:pPr>
+              <w:rPr>
+                <w:rFonts w:hint="eastAsia" w:ascii="宋体" w:hAnsi="宋体" w:eastAsia="宋体" w:cs="宋体"/>
+                <w:sz w:val="28"/>
+                <w:szCs w:val="28"/>
+                <w:vertAlign w:val="baseline"/>
+                <w:lang w:val="en-US" w:eastAsia="zh-CN"/>
+              </w:rPr>
+            </w:pPr>
+            <w:r>
+              <w:rPr>
+                <w:rFonts w:hint="eastAsia" w:ascii="宋体" w:hAnsi="宋体" w:eastAsia="宋体" w:cs="宋体"/>
+                <w:sz w:val="28"/>
+                <w:szCs w:val="28"/>
+                <w:vertAlign w:val="baseline"/>
+                <w:lang w:val="en-US" w:eastAsia="zh-CN"/>
+              </w:rPr>
+              <w:t xml:space="preserve">            "img": null,</w:t>
+            </w:r>
+          </w:p>
+          <w:p>
+            <w:pPr>
+              <w:rPr>
+                <w:rFonts w:hint="eastAsia" w:ascii="宋体" w:hAnsi="宋体" w:eastAsia="宋体" w:cs="宋体"/>
+                <w:sz w:val="28"/>
+                <w:szCs w:val="28"/>
+                <w:vertAlign w:val="baseline"/>
+                <w:lang w:val="en-US" w:eastAsia="zh-CN"/>
+              </w:rPr>
+            </w:pPr>
+            <w:r>
+              <w:rPr>
+                <w:rFonts w:hint="eastAsia" w:ascii="宋体" w:hAnsi="宋体" w:eastAsia="宋体" w:cs="宋体"/>
+                <w:sz w:val="28"/>
+                <w:szCs w:val="28"/>
+                <w:vertAlign w:val="baseline"/>
+                <w:lang w:val="en-US" w:eastAsia="zh-CN"/>
+              </w:rPr>
+              <w:t xml:space="preserve">            "createTime": null,</w:t>
+            </w:r>
+          </w:p>
+          <w:p>
+            <w:pPr>
+              <w:rPr>
+                <w:rFonts w:hint="eastAsia" w:ascii="宋体" w:hAnsi="宋体" w:eastAsia="宋体" w:cs="宋体"/>
+                <w:sz w:val="28"/>
+                <w:szCs w:val="28"/>
+                <w:vertAlign w:val="baseline"/>
+                <w:lang w:val="en-US" w:eastAsia="zh-CN"/>
+              </w:rPr>
+            </w:pPr>
+            <w:r>
+              <w:rPr>
+                <w:rFonts w:hint="eastAsia" w:ascii="宋体" w:hAnsi="宋体" w:eastAsia="宋体" w:cs="宋体"/>
+                <w:sz w:val="28"/>
+                <w:szCs w:val="28"/>
+                <w:vertAlign w:val="baseline"/>
+                <w:lang w:val="en-US" w:eastAsia="zh-CN"/>
+              </w:rPr>
+              <w:t xml:space="preserve">            "novalId": 1,</w:t>
+            </w:r>
+          </w:p>
+          <w:p>
+            <w:pPr>
+              <w:rPr>
+                <w:rFonts w:hint="eastAsia" w:ascii="宋体" w:hAnsi="宋体" w:eastAsia="宋体" w:cs="宋体"/>
+                <w:sz w:val="28"/>
+                <w:szCs w:val="28"/>
+                <w:vertAlign w:val="baseline"/>
+                <w:lang w:val="en-US" w:eastAsia="zh-CN"/>
+              </w:rPr>
+            </w:pPr>
+            <w:r>
+              <w:rPr>
+                <w:rFonts w:hint="eastAsia" w:ascii="宋体" w:hAnsi="宋体" w:eastAsia="宋体" w:cs="宋体"/>
+                <w:sz w:val="28"/>
+                <w:szCs w:val="28"/>
+                <w:vertAlign w:val="baseline"/>
+                <w:lang w:val="en-US" w:eastAsia="zh-CN"/>
+              </w:rPr>
+              <w:t xml:space="preserve">            "kungFu": "1",</w:t>
+            </w:r>
+          </w:p>
+          <w:p>
+            <w:pPr>
+              <w:rPr>
+                <w:rFonts w:hint="eastAsia" w:ascii="宋体" w:hAnsi="宋体" w:eastAsia="宋体" w:cs="宋体"/>
+                <w:sz w:val="28"/>
+                <w:szCs w:val="28"/>
+                <w:vertAlign w:val="baseline"/>
+                <w:lang w:val="en-US" w:eastAsia="zh-CN"/>
+              </w:rPr>
+            </w:pPr>
+            <w:r>
+              <w:rPr>
+                <w:rFonts w:hint="eastAsia" w:ascii="宋体" w:hAnsi="宋体" w:eastAsia="宋体" w:cs="宋体"/>
+                <w:sz w:val="28"/>
+                <w:szCs w:val="28"/>
+                <w:vertAlign w:val="baseline"/>
+                <w:lang w:val="en-US" w:eastAsia="zh-CN"/>
+              </w:rPr>
+              <w:t xml:space="preserve">            "sect": "1"</w:t>
+            </w:r>
+          </w:p>
+          <w:p>
+            <w:pPr>
+              <w:rPr>
+                <w:rFonts w:hint="eastAsia" w:ascii="宋体" w:hAnsi="宋体" w:eastAsia="宋体" w:cs="宋体"/>
+                <w:sz w:val="28"/>
+                <w:szCs w:val="28"/>
+                <w:vertAlign w:val="baseline"/>
+                <w:lang w:val="en-US" w:eastAsia="zh-CN"/>
+              </w:rPr>
+            </w:pPr>
+            <w:r>
+              <w:rPr>
+                <w:rFonts w:hint="eastAsia" w:ascii="宋体" w:hAnsi="宋体" w:eastAsia="宋体" w:cs="宋体"/>
+                <w:sz w:val="28"/>
+                <w:szCs w:val="28"/>
+                <w:vertAlign w:val="baseline"/>
+                <w:lang w:val="en-US" w:eastAsia="zh-CN"/>
+              </w:rPr>
+              <w:t xml:space="preserve">        }</w:t>
+            </w:r>
+          </w:p>
+          <w:p>
+            <w:pPr>
+              <w:rPr>
+                <w:rFonts w:hint="eastAsia" w:ascii="宋体" w:hAnsi="宋体" w:eastAsia="宋体" w:cs="宋体"/>
+                <w:sz w:val="28"/>
+                <w:szCs w:val="28"/>
+                <w:vertAlign w:val="baseline"/>
+                <w:lang w:val="en-US" w:eastAsia="zh-CN"/>
+              </w:rPr>
+            </w:pPr>
+            <w:r>
+              <w:rPr>
+                <w:rFonts w:hint="eastAsia" w:ascii="宋体" w:hAnsi="宋体" w:eastAsia="宋体" w:cs="宋体"/>
+                <w:sz w:val="28"/>
+                <w:szCs w:val="28"/>
+                <w:vertAlign w:val="baseline"/>
+                <w:lang w:val="en-US" w:eastAsia="zh-CN"/>
+              </w:rPr>
+              <w:t xml:space="preserve">    ]</w:t>
+            </w:r>
+          </w:p>
+          <w:p>
+            <w:pPr>
+              <w:rPr>
+                <w:rFonts w:hint="eastAsia" w:ascii="宋体" w:hAnsi="宋体" w:eastAsia="宋体" w:cs="宋体"/>
+                <w:sz w:val="28"/>
+                <w:szCs w:val="28"/>
+                <w:vertAlign w:val="baseline"/>
+                <w:lang w:val="en-US" w:eastAsia="zh-CN"/>
+              </w:rPr>
+            </w:pPr>
+            <w:r>
+              <w:rPr>
+                <w:rFonts w:hint="eastAsia" w:ascii="宋体" w:hAnsi="宋体" w:eastAsia="宋体" w:cs="宋体"/>
+                <w:sz w:val="28"/>
+                <w:szCs w:val="28"/>
+                <w:vertAlign w:val="baseline"/>
+                <w:lang w:val="en-US" w:eastAsia="zh-CN"/>
+              </w:rPr>
+              <w:t>}</w:t>
+            </w:r>
+          </w:p>
+        </w:tc>
+      </w:tr>
+    </w:tbl>
+    <w:p>
+      <w:pPr>
+        <w:rPr>
+          <w:rFonts w:hint="eastAsia"/>
+          <w:sz w:val="20"/>
+          <w:szCs w:val="20"/>
+          <w:lang w:val="en-US" w:eastAsia="zh-CN"/>
+        </w:rPr>
+      </w:pPr>
     </w:p>
     <w:p>
       <w:pPr>
@@ -378,364 +3763,6 @@
           <w:lang w:val="en-US" w:eastAsia="zh-CN"/>
         </w:rPr>
       </w:pPr>
-      <w:r>
-        <w:rPr>
-          <w:rFonts w:hint="eastAsia"/>
-          <w:sz w:val="20"/>
-          <w:szCs w:val="20"/>
-          <w:lang w:val="en-US" w:eastAsia="zh-CN"/>
-        </w:rPr>
-        <w:t>{</w:t>
-      </w:r>
-    </w:p>
-    <w:p>
-      <w:pPr>
-        <w:ind w:firstLine="400" w:firstLineChars="200"/>
-        <w:rPr>
-          <w:rFonts w:hint="eastAsia"/>
-          <w:sz w:val="20"/>
-          <w:szCs w:val="20"/>
-          <w:lang w:val="en-US" w:eastAsia="zh-CN"/>
-        </w:rPr>
-      </w:pPr>
-      <w:r>
-        <w:rPr>
-          <w:rFonts w:hint="eastAsia"/>
-          <w:sz w:val="20"/>
-          <w:szCs w:val="20"/>
-          <w:lang w:val="en-US" w:eastAsia="zh-CN"/>
-        </w:rPr>
-        <w:t>body: {</w:t>
-      </w:r>
-    </w:p>
-    <w:p>
-      <w:pPr>
-        <w:rPr>
-          <w:rFonts w:hint="default"/>
-          <w:sz w:val="20"/>
-          <w:szCs w:val="20"/>
-          <w:lang w:val="en-US" w:eastAsia="zh-CN"/>
-        </w:rPr>
-      </w:pPr>
-      <w:r>
-        <w:rPr>
-          <w:rFonts w:hint="eastAsia"/>
-          <w:sz w:val="20"/>
-          <w:szCs w:val="20"/>
-          <w:lang w:val="en-US" w:eastAsia="zh-CN"/>
-        </w:rPr>
-        <w:t xml:space="preserve">      code: </w:t>
-      </w:r>
-      <w:r>
-        <w:rPr>
-          <w:rFonts w:hint="default"/>
-          <w:sz w:val="20"/>
-          <w:szCs w:val="20"/>
-          <w:lang w:val="en-US" w:eastAsia="zh-CN"/>
-        </w:rPr>
-        <w:t>””</w:t>
-      </w:r>
-    </w:p>
-    <w:p>
-      <w:pPr>
-        <w:ind w:firstLine="400" w:firstLineChars="200"/>
-        <w:rPr>
-          <w:rFonts w:hint="default"/>
-          <w:sz w:val="20"/>
-          <w:szCs w:val="20"/>
-          <w:lang w:val="en-US" w:eastAsia="zh-CN"/>
-        </w:rPr>
-      </w:pPr>
-      <w:r>
-        <w:rPr>
-          <w:rFonts w:hint="eastAsia"/>
-          <w:sz w:val="20"/>
-          <w:szCs w:val="20"/>
-          <w:lang w:val="en-US" w:eastAsia="zh-CN"/>
-        </w:rPr>
-        <w:t>},</w:t>
-      </w:r>
-    </w:p>
-    <w:p>
-      <w:pPr>
-        <w:pBdr>
-          <w:bottom w:val="single" w:color="auto" w:sz="4" w:space="0"/>
-        </w:pBdr>
-        <w:rPr>
-          <w:rFonts w:hint="eastAsia"/>
-          <w:sz w:val="20"/>
-          <w:szCs w:val="20"/>
-          <w:lang w:val="en-US" w:eastAsia="zh-CN"/>
-        </w:rPr>
-      </w:pPr>
-      <w:r>
-        <w:rPr>
-          <w:rFonts w:hint="eastAsia"/>
-          <w:sz w:val="20"/>
-          <w:szCs w:val="20"/>
-          <w:lang w:val="en-US" w:eastAsia="zh-CN"/>
-        </w:rPr>
-        <w:t>}</w:t>
-      </w:r>
-    </w:p>
-    <w:p>
-      <w:pPr>
-        <w:rPr>
-          <w:rFonts w:hint="eastAsia"/>
-          <w:sz w:val="20"/>
-          <w:szCs w:val="20"/>
-          <w:lang w:val="en-US" w:eastAsia="zh-CN"/>
-        </w:rPr>
-      </w:pPr>
-      <w:r>
-        <w:rPr>
-          <w:rFonts w:hint="eastAsia"/>
-          <w:sz w:val="20"/>
-          <w:szCs w:val="20"/>
-          <w:lang w:val="en-US" w:eastAsia="zh-CN"/>
-        </w:rPr>
-        <w:t>{</w:t>
-      </w:r>
-    </w:p>
-    <w:p>
-      <w:pPr>
-        <w:ind w:firstLine="400" w:firstLineChars="200"/>
-        <w:rPr>
-          <w:rFonts w:hint="eastAsia"/>
-          <w:sz w:val="20"/>
-          <w:szCs w:val="20"/>
-          <w:lang w:val="en-US" w:eastAsia="zh-CN"/>
-        </w:rPr>
-      </w:pPr>
-      <w:r>
-        <w:rPr>
-          <w:rFonts w:hint="eastAsia"/>
-          <w:sz w:val="20"/>
-          <w:szCs w:val="20"/>
-          <w:lang w:val="en-US" w:eastAsia="zh-CN"/>
-        </w:rPr>
-        <w:t>novelList:[</w:t>
-      </w:r>
-    </w:p>
-    <w:p>
-      <w:pPr>
-        <w:ind w:firstLine="800" w:firstLineChars="400"/>
-        <w:rPr>
-          <w:rFonts w:hint="eastAsia"/>
-          <w:sz w:val="20"/>
-          <w:szCs w:val="20"/>
-          <w:lang w:val="en-US" w:eastAsia="zh-CN"/>
-        </w:rPr>
-      </w:pPr>
-      <w:r>
-        <w:rPr>
-          <w:rFonts w:hint="eastAsia"/>
-          <w:sz w:val="20"/>
-          <w:szCs w:val="20"/>
-          <w:lang w:val="en-US" w:eastAsia="zh-CN"/>
-        </w:rPr>
-        <w:t>{</w:t>
-      </w:r>
-    </w:p>
-    <w:p>
-      <w:pPr>
-        <w:ind w:firstLine="420" w:firstLineChars="0"/>
-        <w:rPr>
-          <w:rFonts w:hint="default"/>
-          <w:sz w:val="20"/>
-          <w:szCs w:val="20"/>
-          <w:lang w:val="en-US" w:eastAsia="zh-CN"/>
-        </w:rPr>
-      </w:pPr>
-      <w:r>
-        <w:rPr>
-          <w:rFonts w:hint="eastAsia"/>
-          <w:sz w:val="20"/>
-          <w:szCs w:val="20"/>
-          <w:lang w:val="en-US" w:eastAsia="zh-CN"/>
-        </w:rPr>
-        <w:t xml:space="preserve">        name: </w:t>
-      </w:r>
-      <w:r>
-        <w:rPr>
-          <w:rFonts w:hint="default"/>
-          <w:sz w:val="20"/>
-          <w:szCs w:val="20"/>
-          <w:lang w:val="en-US" w:eastAsia="zh-CN"/>
-        </w:rPr>
-        <w:t>””</w:t>
-      </w:r>
-      <w:r>
-        <w:rPr>
-          <w:rFonts w:hint="eastAsia"/>
-          <w:sz w:val="20"/>
-          <w:szCs w:val="20"/>
-          <w:lang w:val="en-US" w:eastAsia="zh-CN"/>
-        </w:rPr>
-        <w:t xml:space="preserve">, hot: </w:t>
-      </w:r>
-      <w:r>
-        <w:rPr>
-          <w:rFonts w:hint="default"/>
-          <w:sz w:val="20"/>
-          <w:szCs w:val="20"/>
-          <w:lang w:val="en-US" w:eastAsia="zh-CN"/>
-        </w:rPr>
-        <w:t>””</w:t>
-      </w:r>
-    </w:p>
-    <w:p>
-      <w:pPr>
-        <w:ind w:firstLine="800" w:firstLineChars="400"/>
-        <w:rPr>
-          <w:rFonts w:hint="default"/>
-          <w:sz w:val="20"/>
-          <w:szCs w:val="20"/>
-          <w:lang w:val="en-US" w:eastAsia="zh-CN"/>
-        </w:rPr>
-      </w:pPr>
-      <w:r>
-        <w:rPr>
-          <w:rFonts w:hint="eastAsia"/>
-          <w:sz w:val="20"/>
-          <w:szCs w:val="20"/>
-          <w:lang w:val="en-US" w:eastAsia="zh-CN"/>
-        </w:rPr>
-        <w:t>}</w:t>
-      </w:r>
-    </w:p>
-    <w:p>
-      <w:pPr>
-        <w:ind w:firstLine="400" w:firstLineChars="200"/>
-        <w:rPr>
-          <w:rFonts w:hint="eastAsia"/>
-          <w:sz w:val="20"/>
-          <w:szCs w:val="20"/>
-          <w:lang w:val="en-US" w:eastAsia="zh-CN"/>
-        </w:rPr>
-      </w:pPr>
-      <w:r>
-        <w:rPr>
-          <w:rFonts w:hint="eastAsia"/>
-          <w:sz w:val="20"/>
-          <w:szCs w:val="20"/>
-          <w:lang w:val="en-US" w:eastAsia="zh-CN"/>
-        </w:rPr>
-        <w:t>],</w:t>
-      </w:r>
-    </w:p>
-    <w:p>
-      <w:pPr>
-        <w:ind w:firstLine="400" w:firstLineChars="200"/>
-        <w:rPr>
-          <w:rFonts w:hint="default"/>
-          <w:sz w:val="20"/>
-          <w:szCs w:val="20"/>
-          <w:lang w:val="en-US" w:eastAsia="zh-CN"/>
-        </w:rPr>
-      </w:pPr>
-      <w:r>
-        <w:rPr>
-          <w:rFonts w:hint="eastAsia"/>
-          <w:sz w:val="20"/>
-          <w:szCs w:val="20"/>
-          <w:lang w:val="en-US" w:eastAsia="zh-CN"/>
-        </w:rPr>
-        <w:t xml:space="preserve">msg: </w:t>
-      </w:r>
-      <w:r>
-        <w:rPr>
-          <w:rFonts w:hint="default"/>
-          <w:sz w:val="20"/>
-          <w:szCs w:val="20"/>
-          <w:lang w:val="en-US" w:eastAsia="zh-CN"/>
-        </w:rPr>
-        <w:t>“</w:t>
-      </w:r>
-      <w:r>
-        <w:rPr>
-          <w:rFonts w:hint="eastAsia"/>
-          <w:sz w:val="20"/>
-          <w:szCs w:val="20"/>
-          <w:lang w:val="en-US" w:eastAsia="zh-CN"/>
-        </w:rPr>
-        <w:t>成功</w:t>
-      </w:r>
-      <w:r>
-        <w:rPr>
-          <w:rFonts w:hint="default"/>
-          <w:sz w:val="20"/>
-          <w:szCs w:val="20"/>
-          <w:lang w:val="en-US" w:eastAsia="zh-CN"/>
-        </w:rPr>
-        <w:t>”</w:t>
-      </w:r>
-    </w:p>
-    <w:p>
-      <w:pPr>
-        <w:ind w:firstLine="400" w:firstLineChars="200"/>
-        <w:rPr>
-          <w:rFonts w:hint="default"/>
-          <w:sz w:val="20"/>
-          <w:szCs w:val="20"/>
-          <w:lang w:val="en-US" w:eastAsia="zh-CN"/>
-        </w:rPr>
-      </w:pPr>
-      <w:r>
-        <w:rPr>
-          <w:rFonts w:hint="eastAsia"/>
-          <w:sz w:val="20"/>
-          <w:szCs w:val="20"/>
-          <w:lang w:val="en-US" w:eastAsia="zh-CN"/>
-        </w:rPr>
-        <w:t xml:space="preserve">rep: </w:t>
-      </w:r>
-      <w:r>
-        <w:rPr>
-          <w:rFonts w:hint="default"/>
-          <w:sz w:val="20"/>
-          <w:szCs w:val="20"/>
-          <w:lang w:val="en-US" w:eastAsia="zh-CN"/>
-        </w:rPr>
-        <w:t>“</w:t>
-      </w:r>
-      <w:r>
-        <w:rPr>
-          <w:rFonts w:hint="eastAsia"/>
-          <w:sz w:val="20"/>
-          <w:szCs w:val="20"/>
-          <w:lang w:val="en-US" w:eastAsia="zh-CN"/>
-        </w:rPr>
-        <w:t>1</w:t>
-      </w:r>
-      <w:r>
-        <w:rPr>
-          <w:rFonts w:hint="default"/>
-          <w:sz w:val="20"/>
-          <w:szCs w:val="20"/>
-          <w:lang w:val="en-US" w:eastAsia="zh-CN"/>
-        </w:rPr>
-        <w:t>”</w:t>
-      </w:r>
-    </w:p>
-    <w:p>
-      <w:pPr>
-        <w:rPr>
-          <w:rFonts w:hint="eastAsia"/>
-          <w:sz w:val="20"/>
-          <w:szCs w:val="20"/>
-          <w:lang w:val="en-US" w:eastAsia="zh-CN"/>
-        </w:rPr>
-      </w:pPr>
-      <w:r>
-        <w:rPr>
-          <w:rFonts w:hint="eastAsia"/>
-          <w:sz w:val="20"/>
-          <w:szCs w:val="20"/>
-          <w:lang w:val="en-US" w:eastAsia="zh-CN"/>
-        </w:rPr>
-        <w:t>}</w:t>
-      </w:r>
     </w:p>
     <w:p>
       <w:pPr>
@@ -753,19 +3780,19 @@
         <w:bidi w:val="0"/>
         <w:rPr>
           <w:rFonts w:hint="eastAsia"/>
-          <w:sz w:val="20"/>
-          <w:szCs w:val="20"/>
+          <w:sz w:val="44"/>
+          <w:szCs w:val="44"/>
           <w:lang w:val="en-US" w:eastAsia="zh-CN"/>
         </w:rPr>
       </w:pPr>
       <w:r>
         <w:rPr>
           <w:rFonts w:hint="eastAsia"/>
-          <w:sz w:val="20"/>
-          <w:szCs w:val="20"/>
+          <w:sz w:val="44"/>
+          <w:szCs w:val="44"/>
           <w:lang w:val="en-US" w:eastAsia="zh-CN"/>
         </w:rPr>
-        <w:t>2.天气</w:t>
+        <w:t>天气</w:t>
       </w:r>
     </w:p>
     <w:p>
@@ -2145,7 +5172,7 @@
           <w:rFonts w:hint="eastAsia"/>
           <w:lang w:val="en-US" w:eastAsia="zh-CN"/>
         </w:rPr>
-        <w:t>3.地理</w:t>
+        <w:t>地理</w:t>
       </w:r>
     </w:p>
     <w:p>
@@ -2229,7 +5256,9 @@
         </w:tblBorders>
         <w:tblLayout w:type="autofit"/>
         <w:tblCellMar>
+          <w:top w:w="0" w:type="dxa"/>
           <w:left w:w="108" w:type="dxa"/>
+          <w:bottom w:w="0" w:type="dxa"/>
           <w:right w:w="108" w:type="dxa"/>
         </w:tblCellMar>
       </w:tblPr>
@@ -2246,6 +5275,12 @@
             <w:insideH w:val="single" w:color="auto" w:sz="4" w:space="0"/>
             <w:insideV w:val="single" w:color="auto" w:sz="4" w:space="0"/>
           </w:tblBorders>
+          <w:tblCellMar>
+            <w:top w:w="0" w:type="dxa"/>
+            <w:left w:w="108" w:type="dxa"/>
+            <w:bottom w:w="0" w:type="dxa"/>
+            <w:right w:w="108" w:type="dxa"/>
+          </w:tblCellMar>
         </w:tblPrEx>
         <w:tc>
           <w:tcPr>
@@ -2547,14 +5582,12 @@
           <w:lang w:val="en-US" w:eastAsia="zh-CN"/>
         </w:rPr>
       </w:pPr>
-      <w:bookmarkStart w:id="0" w:name="_GoBack"/>
-      <w:bookmarkEnd w:id="0"/>
       <w:r>
         <w:rPr>
           <w:rFonts w:hint="eastAsia"/>
           <w:lang w:val="en-US" w:eastAsia="zh-CN"/>
         </w:rPr>
-        <w:t>4.ip</w:t>
+        <w:t>ip</w:t>
       </w:r>
     </w:p>
     <w:p>
@@ -2673,7 +5706,9 @@
         </w:tblBorders>
         <w:tblLayout w:type="autofit"/>
         <w:tblCellMar>
+          <w:top w:w="0" w:type="dxa"/>
           <w:left w:w="108" w:type="dxa"/>
+          <w:bottom w:w="0" w:type="dxa"/>
           <w:right w:w="108" w:type="dxa"/>
         </w:tblCellMar>
       </w:tblPr>
@@ -2690,6 +5725,12 @@
             <w:insideH w:val="single" w:color="auto" w:sz="4" w:space="0"/>
             <w:insideV w:val="single" w:color="auto" w:sz="4" w:space="0"/>
           </w:tblBorders>
+          <w:tblCellMar>
+            <w:top w:w="0" w:type="dxa"/>
+            <w:left w:w="108" w:type="dxa"/>
+            <w:bottom w:w="0" w:type="dxa"/>
+            <w:right w:w="108" w:type="dxa"/>
+          </w:tblCellMar>
         </w:tblPrEx>
         <w:tc>
           <w:tcPr>
@@ -2899,7 +5940,7 @@
     <w:lsdException w:qFormat="1" w:unhideWhenUsed="0" w:uiPriority="0" w:semiHidden="0" w:name="Title"/>
     <w:lsdException w:unhideWhenUsed="0" w:uiPriority="0" w:semiHidden="0" w:name="Closing"/>
     <w:lsdException w:unhideWhenUsed="0" w:uiPriority="0" w:semiHidden="0" w:name="Signature"/>
-    <w:lsdException w:unhideWhenUsed="0" w:uiPriority="0" w:name="Default Paragraph Font"/>
+    <w:lsdException w:qFormat="1" w:unhideWhenUsed="0" w:uiPriority="0" w:name="Default Paragraph Font"/>
     <w:lsdException w:unhideWhenUsed="0" w:uiPriority="0" w:semiHidden="0" w:name="Body Text"/>
     <w:lsdException w:unhideWhenUsed="0" w:uiPriority="0" w:semiHidden="0" w:name="Body Text Indent"/>
     <w:lsdException w:unhideWhenUsed="0" w:uiPriority="0" w:semiHidden="0" w:name="List Continue"/>
@@ -3120,6 +6161,7 @@
   <w:style w:type="character" w:default="1" w:styleId="5">
     <w:name w:val="Default Paragraph Font"/>
     <w:semiHidden/>
+    <w:qFormat/>
     <w:uiPriority w:val="0"/>
   </w:style>
   <w:style w:type="table" w:default="1" w:styleId="3">

--- a/文档/3-接口文档.docx
+++ b/文档/3-接口文档.docx
@@ -58,6 +58,12 @@
             <w:insideH w:val="single" w:color="auto" w:sz="4" w:space="0"/>
             <w:insideV w:val="single" w:color="auto" w:sz="4" w:space="0"/>
           </w:tblBorders>
+          <w:tblCellMar>
+            <w:top w:w="0" w:type="dxa"/>
+            <w:left w:w="108" w:type="dxa"/>
+            <w:bottom w:w="0" w:type="dxa"/>
+            <w:right w:w="108" w:type="dxa"/>
+          </w:tblCellMar>
         </w:tblPrEx>
         <w:tc>
           <w:tcPr>
@@ -853,6 +859,12 @@
             <w:insideH w:val="single" w:color="auto" w:sz="4" w:space="0"/>
             <w:insideV w:val="single" w:color="auto" w:sz="4" w:space="0"/>
           </w:tblBorders>
+          <w:tblCellMar>
+            <w:top w:w="0" w:type="dxa"/>
+            <w:left w:w="108" w:type="dxa"/>
+            <w:bottom w:w="0" w:type="dxa"/>
+            <w:right w:w="108" w:type="dxa"/>
+          </w:tblCellMar>
         </w:tblPrEx>
         <w:tc>
           <w:tcPr>
@@ -917,12 +929,6 @@
             <w:insideH w:val="single" w:color="auto" w:sz="4" w:space="0"/>
             <w:insideV w:val="single" w:color="auto" w:sz="4" w:space="0"/>
           </w:tblBorders>
-          <w:tblCellMar>
-            <w:top w:w="0" w:type="dxa"/>
-            <w:left w:w="108" w:type="dxa"/>
-            <w:bottom w:w="0" w:type="dxa"/>
-            <w:right w:w="108" w:type="dxa"/>
-          </w:tblCellMar>
         </w:tblPrEx>
         <w:tc>
           <w:tcPr>
@@ -2058,49 +2064,58 @@
               </w:rPr>
               <w:t xml:space="preserve">    "responseMsg": "查询成功",</w:t>
             </w:r>
+          </w:p>
+          <w:p>
+            <w:pPr>
+              <w:rPr>
+                <w:rFonts w:hint="eastAsia" w:ascii="宋体" w:hAnsi="宋体" w:eastAsia="宋体" w:cs="宋体"/>
+                <w:sz w:val="28"/>
+                <w:szCs w:val="28"/>
+                <w:vertAlign w:val="baseline"/>
+                <w:lang w:val="en-US" w:eastAsia="zh-CN"/>
+              </w:rPr>
+            </w:pPr>
+            <w:r>
+              <w:rPr>
+                <w:rFonts w:hint="eastAsia" w:ascii="宋体" w:hAnsi="宋体" w:eastAsia="宋体" w:cs="宋体"/>
+                <w:sz w:val="28"/>
+                <w:szCs w:val="28"/>
+                <w:vertAlign w:val="baseline"/>
+                <w:lang w:val="en-US" w:eastAsia="zh-CN"/>
+              </w:rPr>
+              <w:t xml:space="preserve">    "result": [</w:t>
+            </w:r>
+          </w:p>
+          <w:p>
+            <w:pPr>
+              <w:rPr>
+                <w:rFonts w:hint="eastAsia" w:ascii="宋体" w:hAnsi="宋体" w:eastAsia="宋体" w:cs="宋体"/>
+                <w:sz w:val="28"/>
+                <w:szCs w:val="28"/>
+                <w:vertAlign w:val="baseline"/>
+                <w:lang w:val="en-US" w:eastAsia="zh-CN"/>
+              </w:rPr>
+            </w:pPr>
+            <w:r>
+              <w:rPr>
+                <w:rFonts w:hint="eastAsia" w:ascii="宋体" w:hAnsi="宋体" w:eastAsia="宋体" w:cs="宋体"/>
+                <w:sz w:val="28"/>
+                <w:szCs w:val="28"/>
+                <w:vertAlign w:val="baseline"/>
+                <w:lang w:val="en-US" w:eastAsia="zh-CN"/>
+              </w:rPr>
+              <w:t xml:space="preserve">        </w:t>
+            </w:r>
             <w:bookmarkStart w:id="0" w:name="_GoBack"/>
-            <w:bookmarkEnd w:id="0"/>
-          </w:p>
-          <w:p>
-            <w:pPr>
-              <w:rPr>
-                <w:rFonts w:hint="eastAsia" w:ascii="宋体" w:hAnsi="宋体" w:eastAsia="宋体" w:cs="宋体"/>
-                <w:sz w:val="28"/>
-                <w:szCs w:val="28"/>
-                <w:vertAlign w:val="baseline"/>
-                <w:lang w:val="en-US" w:eastAsia="zh-CN"/>
-              </w:rPr>
-            </w:pPr>
-            <w:r>
-              <w:rPr>
-                <w:rFonts w:hint="eastAsia" w:ascii="宋体" w:hAnsi="宋体" w:eastAsia="宋体" w:cs="宋体"/>
-                <w:sz w:val="28"/>
-                <w:szCs w:val="28"/>
-                <w:vertAlign w:val="baseline"/>
-                <w:lang w:val="en-US" w:eastAsia="zh-CN"/>
-              </w:rPr>
-              <w:t xml:space="preserve">    "result": [</w:t>
-            </w:r>
-          </w:p>
-          <w:p>
-            <w:pPr>
-              <w:rPr>
-                <w:rFonts w:hint="eastAsia" w:ascii="宋体" w:hAnsi="宋体" w:eastAsia="宋体" w:cs="宋体"/>
-                <w:sz w:val="28"/>
-                <w:szCs w:val="28"/>
-                <w:vertAlign w:val="baseline"/>
-                <w:lang w:val="en-US" w:eastAsia="zh-CN"/>
-              </w:rPr>
-            </w:pPr>
-            <w:r>
-              <w:rPr>
-                <w:rFonts w:hint="eastAsia" w:ascii="宋体" w:hAnsi="宋体" w:eastAsia="宋体" w:cs="宋体"/>
-                <w:sz w:val="28"/>
-                <w:szCs w:val="28"/>
-                <w:vertAlign w:val="baseline"/>
-                <w:lang w:val="en-US" w:eastAsia="zh-CN"/>
-              </w:rPr>
-              <w:t xml:space="preserve">        {</w:t>
+            <w:r>
+              <w:rPr>
+                <w:rFonts w:hint="eastAsia" w:ascii="宋体" w:hAnsi="宋体" w:eastAsia="宋体" w:cs="宋体"/>
+                <w:sz w:val="28"/>
+                <w:szCs w:val="28"/>
+                <w:vertAlign w:val="baseline"/>
+                <w:lang w:val="en-US" w:eastAsia="zh-CN"/>
+              </w:rPr>
+              <w:t>{</w:t>
             </w:r>
           </w:p>
           <w:p>
@@ -2313,6 +2328,7 @@
               <w:t xml:space="preserve">        },</w:t>
             </w:r>
           </w:p>
+          <w:bookmarkEnd w:id="0"/>
           <w:p>
             <w:pPr>
               <w:rPr>
@@ -5853,6 +5869,369 @@
           <w:lang w:val="en-US" w:eastAsia="zh-CN"/>
         </w:rPr>
       </w:pPr>
+    </w:p>
+    <w:p>
+      <w:pPr>
+        <w:rPr>
+          <w:rFonts w:hint="default"/>
+          <w:sz w:val="20"/>
+          <w:szCs w:val="20"/>
+          <w:lang w:val="en-US" w:eastAsia="zh-CN"/>
+        </w:rPr>
+      </w:pPr>
+    </w:p>
+    <w:p>
+      <w:pPr>
+        <w:rPr>
+          <w:rFonts w:hint="default"/>
+          <w:sz w:val="20"/>
+          <w:szCs w:val="20"/>
+          <w:lang w:val="en-US" w:eastAsia="zh-CN"/>
+        </w:rPr>
+      </w:pPr>
+    </w:p>
+    <w:p>
+      <w:pPr>
+        <w:rPr>
+          <w:rFonts w:hint="default"/>
+          <w:sz w:val="20"/>
+          <w:szCs w:val="20"/>
+          <w:lang w:val="en-US" w:eastAsia="zh-CN"/>
+        </w:rPr>
+      </w:pPr>
+    </w:p>
+    <w:p>
+      <w:pPr>
+        <w:rPr>
+          <w:rFonts w:hint="default"/>
+          <w:sz w:val="20"/>
+          <w:szCs w:val="20"/>
+          <w:lang w:val="en-US" w:eastAsia="zh-CN"/>
+        </w:rPr>
+      </w:pPr>
+    </w:p>
+    <w:p>
+      <w:pPr>
+        <w:rPr>
+          <w:rFonts w:hint="default"/>
+          <w:sz w:val="20"/>
+          <w:szCs w:val="20"/>
+          <w:lang w:val="en-US" w:eastAsia="zh-CN"/>
+        </w:rPr>
+      </w:pPr>
+      <w:r>
+        <w:rPr>
+          <w:rFonts w:hint="default"/>
+          <w:sz w:val="20"/>
+          <w:szCs w:val="20"/>
+          <w:lang w:val="en-US" w:eastAsia="zh-CN"/>
+        </w:rPr>
+        <w:t>[</w:t>
+      </w:r>
+    </w:p>
+    <w:p>
+      <w:pPr>
+        <w:rPr>
+          <w:rFonts w:hint="default"/>
+          <w:sz w:val="20"/>
+          <w:szCs w:val="20"/>
+          <w:lang w:val="en-US" w:eastAsia="zh-CN"/>
+        </w:rPr>
+      </w:pPr>
+      <w:r>
+        <w:rPr>
+          <w:rFonts w:hint="default"/>
+          <w:sz w:val="20"/>
+          <w:szCs w:val="20"/>
+          <w:lang w:val="en-US" w:eastAsia="zh-CN"/>
+        </w:rPr>
+        <w:t>        {</w:t>
+      </w:r>
+    </w:p>
+    <w:p>
+      <w:pPr>
+        <w:rPr>
+          <w:rFonts w:hint="default"/>
+          <w:sz w:val="20"/>
+          <w:szCs w:val="20"/>
+          <w:lang w:val="en-US" w:eastAsia="zh-CN"/>
+        </w:rPr>
+      </w:pPr>
+      <w:r>
+        <w:rPr>
+          <w:rFonts w:hint="default"/>
+          <w:sz w:val="20"/>
+          <w:szCs w:val="20"/>
+          <w:lang w:val="en-US" w:eastAsia="zh-CN"/>
+        </w:rPr>
+        <w:t>            "id": 1,</w:t>
+      </w:r>
+    </w:p>
+    <w:p>
+      <w:pPr>
+        <w:rPr>
+          <w:rFonts w:hint="default"/>
+          <w:sz w:val="20"/>
+          <w:szCs w:val="20"/>
+          <w:lang w:val="en-US" w:eastAsia="zh-CN"/>
+        </w:rPr>
+      </w:pPr>
+      <w:r>
+        <w:rPr>
+          <w:rFonts w:hint="default"/>
+          <w:sz w:val="20"/>
+          <w:szCs w:val="20"/>
+          <w:lang w:val="en-US" w:eastAsia="zh-CN"/>
+        </w:rPr>
+        <w:t>            "num": "0000001",</w:t>
+      </w:r>
+    </w:p>
+    <w:p>
+      <w:pPr>
+        <w:rPr>
+          <w:rFonts w:hint="default"/>
+          <w:sz w:val="20"/>
+          <w:szCs w:val="20"/>
+          <w:lang w:val="en-US" w:eastAsia="zh-CN"/>
+        </w:rPr>
+      </w:pPr>
+      <w:r>
+        <w:rPr>
+          <w:rFonts w:hint="default"/>
+          <w:sz w:val="20"/>
+          <w:szCs w:val="20"/>
+          <w:lang w:val="en-US" w:eastAsia="zh-CN"/>
+        </w:rPr>
+        <w:t>            "title": "夜灵犀传奇",</w:t>
+      </w:r>
+    </w:p>
+    <w:p>
+      <w:pPr>
+        <w:rPr>
+          <w:rFonts w:hint="default"/>
+          <w:sz w:val="20"/>
+          <w:szCs w:val="20"/>
+          <w:lang w:val="en-US" w:eastAsia="zh-CN"/>
+        </w:rPr>
+      </w:pPr>
+      <w:r>
+        <w:rPr>
+          <w:rFonts w:hint="default"/>
+          <w:sz w:val="20"/>
+          <w:szCs w:val="20"/>
+          <w:lang w:val="en-US" w:eastAsia="zh-CN"/>
+        </w:rPr>
+        <w:t>            "author": "番茄",</w:t>
+      </w:r>
+    </w:p>
+    <w:p>
+      <w:pPr>
+        <w:rPr>
+          <w:rFonts w:hint="default"/>
+          <w:sz w:val="20"/>
+          <w:szCs w:val="20"/>
+          <w:lang w:val="en-US" w:eastAsia="zh-CN"/>
+        </w:rPr>
+      </w:pPr>
+      <w:r>
+        <w:rPr>
+          <w:rFonts w:hint="default"/>
+          <w:sz w:val="20"/>
+          <w:szCs w:val="20"/>
+          <w:lang w:val="en-US" w:eastAsia="zh-CN"/>
+        </w:rPr>
+        <w:t>            "titleTypeCode": "",</w:t>
+      </w:r>
+    </w:p>
+    <w:p>
+      <w:pPr>
+        <w:rPr>
+          <w:rFonts w:hint="default"/>
+          <w:sz w:val="20"/>
+          <w:szCs w:val="20"/>
+          <w:lang w:val="en-US" w:eastAsia="zh-CN"/>
+        </w:rPr>
+      </w:pPr>
+      <w:r>
+        <w:rPr>
+          <w:rFonts w:hint="default"/>
+          <w:sz w:val="20"/>
+          <w:szCs w:val="20"/>
+          <w:lang w:val="en-US" w:eastAsia="zh-CN"/>
+        </w:rPr>
+        <w:t>            "titleTypeName": "武侠/爱情",</w:t>
+      </w:r>
+    </w:p>
+    <w:p>
+      <w:pPr>
+        <w:rPr>
+          <w:rFonts w:hint="default"/>
+          <w:sz w:val="20"/>
+          <w:szCs w:val="20"/>
+          <w:lang w:val="en-US" w:eastAsia="zh-CN"/>
+        </w:rPr>
+      </w:pPr>
+      <w:r>
+        <w:rPr>
+          <w:rFonts w:hint="default"/>
+          <w:sz w:val="20"/>
+          <w:szCs w:val="20"/>
+          <w:lang w:val="en-US" w:eastAsia="zh-CN"/>
+        </w:rPr>
+        <w:t>            "actDate": "20220522",</w:t>
+      </w:r>
+    </w:p>
+    <w:p>
+      <w:pPr>
+        <w:rPr>
+          <w:rFonts w:hint="default"/>
+          <w:sz w:val="20"/>
+          <w:szCs w:val="20"/>
+          <w:lang w:val="en-US" w:eastAsia="zh-CN"/>
+        </w:rPr>
+      </w:pPr>
+      <w:r>
+        <w:rPr>
+          <w:rFonts w:hint="default"/>
+          <w:sz w:val="20"/>
+          <w:szCs w:val="20"/>
+          <w:lang w:val="en-US" w:eastAsia="zh-CN"/>
+        </w:rPr>
+        <w:t>            "instro": "夜灵犀传奇之邪见黑曜",</w:t>
+      </w:r>
+    </w:p>
+    <w:p>
+      <w:pPr>
+        <w:rPr>
+          <w:rFonts w:hint="default"/>
+          <w:sz w:val="20"/>
+          <w:szCs w:val="20"/>
+          <w:lang w:val="en-US" w:eastAsia="zh-CN"/>
+        </w:rPr>
+      </w:pPr>
+      <w:r>
+        <w:rPr>
+          <w:rFonts w:hint="default"/>
+          <w:sz w:val="20"/>
+          <w:szCs w:val="20"/>
+          <w:lang w:val="en-US" w:eastAsia="zh-CN"/>
+        </w:rPr>
+        <w:t>            "context": null,</w:t>
+      </w:r>
+    </w:p>
+    <w:p>
+      <w:pPr>
+        <w:rPr>
+          <w:rFonts w:hint="default"/>
+          <w:sz w:val="20"/>
+          <w:szCs w:val="20"/>
+          <w:lang w:val="en-US" w:eastAsia="zh-CN"/>
+        </w:rPr>
+      </w:pPr>
+      <w:r>
+        <w:rPr>
+          <w:rFonts w:hint="default"/>
+          <w:sz w:val="20"/>
+          <w:szCs w:val="20"/>
+          <w:lang w:val="en-US" w:eastAsia="zh-CN"/>
+        </w:rPr>
+        <w:t>            "imgName": "1.jpg",</w:t>
+      </w:r>
+    </w:p>
+    <w:p>
+      <w:pPr>
+        <w:rPr>
+          <w:rFonts w:hint="default"/>
+          <w:sz w:val="20"/>
+          <w:szCs w:val="20"/>
+          <w:lang w:val="en-US" w:eastAsia="zh-CN"/>
+        </w:rPr>
+      </w:pPr>
+      <w:r>
+        <w:rPr>
+          <w:rFonts w:hint="default"/>
+          <w:sz w:val="20"/>
+          <w:szCs w:val="20"/>
+          <w:lang w:val="en-US" w:eastAsia="zh-CN"/>
+        </w:rPr>
+        <w:t>            "videoName": "",</w:t>
+      </w:r>
+    </w:p>
+    <w:p>
+      <w:pPr>
+        <w:rPr>
+          <w:rFonts w:hint="default"/>
+          <w:sz w:val="20"/>
+          <w:szCs w:val="20"/>
+          <w:lang w:val="en-US" w:eastAsia="zh-CN"/>
+        </w:rPr>
+      </w:pPr>
+      <w:r>
+        <w:rPr>
+          <w:rFonts w:hint="default"/>
+          <w:sz w:val="20"/>
+          <w:szCs w:val="20"/>
+          <w:lang w:val="en-US" w:eastAsia="zh-CN"/>
+        </w:rPr>
+        <w:t>            "createTime": "2022-05-22 13:27:50",</w:t>
+      </w:r>
+    </w:p>
+    <w:p>
+      <w:pPr>
+        <w:rPr>
+          <w:rFonts w:hint="default"/>
+          <w:sz w:val="20"/>
+          <w:szCs w:val="20"/>
+          <w:lang w:val="en-US" w:eastAsia="zh-CN"/>
+        </w:rPr>
+      </w:pPr>
+      <w:r>
+        <w:rPr>
+          <w:rFonts w:hint="default"/>
+          <w:sz w:val="20"/>
+          <w:szCs w:val="20"/>
+          <w:lang w:val="en-US" w:eastAsia="zh-CN"/>
+        </w:rPr>
+        <w:t>            "updateTime": "2022-07-15 14:45:27"</w:t>
+      </w:r>
+    </w:p>
+    <w:p>
+      <w:pPr>
+        <w:rPr>
+          <w:rFonts w:hint="default"/>
+          <w:sz w:val="20"/>
+          <w:szCs w:val="20"/>
+          <w:lang w:val="en-US" w:eastAsia="zh-CN"/>
+        </w:rPr>
+      </w:pPr>
+      <w:r>
+        <w:rPr>
+          <w:rFonts w:hint="default"/>
+          <w:sz w:val="20"/>
+          <w:szCs w:val="20"/>
+          <w:lang w:val="en-US" w:eastAsia="zh-CN"/>
+        </w:rPr>
+        <w:t>        }</w:t>
+      </w:r>
+    </w:p>
+    <w:p>
+      <w:pPr>
+        <w:rPr>
+          <w:rFonts w:hint="default"/>
+          <w:sz w:val="20"/>
+          <w:szCs w:val="20"/>
+          <w:lang w:val="en-US" w:eastAsia="zh-CN"/>
+        </w:rPr>
+      </w:pPr>
+      <w:r>
+        <w:rPr>
+          <w:rFonts w:hint="default"/>
+          <w:sz w:val="20"/>
+          <w:szCs w:val="20"/>
+          <w:lang w:val="en-US" w:eastAsia="zh-CN"/>
+        </w:rPr>
+        <w:t>    ]</w:t>
+      </w:r>
     </w:p>
     <w:sectPr>
       <w:pgSz w:w="11906" w:h="16838"/>
@@ -5960,7 +6339,7 @@
     <w:lsdException w:unhideWhenUsed="0" w:uiPriority="0" w:semiHidden="0" w:name="Body Text Indent 2"/>
     <w:lsdException w:unhideWhenUsed="0" w:uiPriority="0" w:semiHidden="0" w:name="Body Text Indent 3"/>
     <w:lsdException w:unhideWhenUsed="0" w:uiPriority="0" w:semiHidden="0" w:name="Block Text"/>
-    <w:lsdException w:unhideWhenUsed="0" w:uiPriority="0" w:semiHidden="0" w:name="Hyperlink"/>
+    <w:lsdException w:qFormat="1" w:unhideWhenUsed="0" w:uiPriority="0" w:semiHidden="0" w:name="Hyperlink"/>
     <w:lsdException w:unhideWhenUsed="0" w:uiPriority="0" w:semiHidden="0" w:name="FollowedHyperlink"/>
     <w:lsdException w:qFormat="1" w:unhideWhenUsed="0" w:uiPriority="0" w:semiHidden="0" w:name="Strong"/>
     <w:lsdException w:qFormat="1" w:unhideWhenUsed="0" w:uiPriority="0" w:semiHidden="0" w:name="Emphasis"/>
@@ -6201,6 +6580,7 @@
   <w:style w:type="character" w:styleId="6">
     <w:name w:val="Hyperlink"/>
     <w:basedOn w:val="5"/>
+    <w:qFormat/>
     <w:uiPriority w:val="0"/>
     <w:rPr>
       <w:color w:val="0000FF"/>
